--- a/Rapport_Networks.docx
+++ b/Rapport_Networks.docx
@@ -7,6 +7,9 @@
         <w:pStyle w:val="Sous-titre"/>
       </w:pPr>
       <w:r>
+        <w:rPr>
+          <w:noProof/>
+        </w:rPr>
         <mc:AlternateContent>
           <mc:Choice Requires="wps">
             <w:drawing>
@@ -116,6 +119,7 @@
       </w:pPr>
       <w:r>
         <w:rPr>
+          <w:noProof/>
           <w:lang w:bidi="fr-FR"/>
         </w:rPr>
         <w:drawing>
@@ -231,6 +235,7 @@
         <w15:appearance w15:val="hidden"/>
         <w:text/>
       </w:sdtPr>
+      <w:sdtEndPr/>
       <w:sdtContent>
         <w:p>
           <w:pPr>
@@ -243,19 +248,7 @@
             <w:rPr>
               <w:lang w:val="en-US"/>
             </w:rPr>
-            <w:t>Server project (DNS / DHCP</w:t>
-          </w:r>
-          <w:r>
-            <w:rPr>
-              <w:lang w:val="en-US"/>
-            </w:rPr>
-            <w:t xml:space="preserve"> </w:t>
-          </w:r>
-          <w:r>
-            <w:rPr>
-              <w:lang w:val="en-US"/>
-            </w:rPr>
-            <w:t>trace)</w:t>
+            <w:t>Server project (DNS / DHCP trace)</w:t>
           </w:r>
         </w:p>
       </w:sdtContent>
@@ -350,10 +343,7 @@
       </w:pPr>
       <w:r>
         <w:lastRenderedPageBreak/>
-        <w:t>Descriptio</w:t>
-      </w:r>
-      <w:r>
-        <w:t>n</w:t>
+        <w:t>description</w:t>
       </w:r>
     </w:p>
     <w:p>
@@ -756,6 +746,9 @@
         <w:ind w:left="0"/>
       </w:pPr>
       <w:r>
+        <w:rPr>
+          <w:noProof/>
+        </w:rPr>
         <w:drawing>
           <wp:inline distT="0" distB="0" distL="0" distR="0" wp14:anchorId="7A33E3A0" wp14:editId="1E6A24D6">
             <wp:extent cx="5731510" cy="2113280"/>
@@ -823,6 +816,9 @@
         <w:ind w:left="0"/>
       </w:pPr>
       <w:r>
+        <w:rPr>
+          <w:noProof/>
+        </w:rPr>
         <w:drawing>
           <wp:inline distT="0" distB="0" distL="0" distR="0" wp14:anchorId="637138A8" wp14:editId="5B95C55A">
             <wp:extent cx="4455026" cy="2120900"/>
@@ -916,6 +912,9 @@
         <w:ind w:left="0"/>
       </w:pPr>
       <w:r>
+        <w:rPr>
+          <w:noProof/>
+        </w:rPr>
         <w:drawing>
           <wp:inline distT="0" distB="0" distL="0" distR="0" wp14:anchorId="2B7AEFD9" wp14:editId="64DC823D">
             <wp:extent cx="5162815" cy="3327571"/>
@@ -978,6 +977,9 @@
         <w:ind w:left="0"/>
       </w:pPr>
       <w:r>
+        <w:rPr>
+          <w:noProof/>
+        </w:rPr>
         <w:drawing>
           <wp:inline distT="0" distB="0" distL="0" distR="0" wp14:anchorId="4D7DC826" wp14:editId="66F365C4">
             <wp:extent cx="4788146" cy="2152761"/>
@@ -1065,6 +1067,9 @@
         <w:ind w:left="0"/>
       </w:pPr>
       <w:r>
+        <w:rPr>
+          <w:noProof/>
+        </w:rPr>
         <w:drawing>
           <wp:inline distT="0" distB="0" distL="0" distR="0" wp14:anchorId="4F21B7C7" wp14:editId="7E60E070">
             <wp:extent cx="4673840" cy="3295819"/>
@@ -1145,6 +1150,9 @@
         <w:ind w:left="0"/>
       </w:pPr>
       <w:r>
+        <w:rPr>
+          <w:noProof/>
+        </w:rPr>
         <w:drawing>
           <wp:inline distT="0" distB="0" distL="0" distR="0" wp14:anchorId="2B218FEF" wp14:editId="3DA82107">
             <wp:extent cx="5731510" cy="3504565"/>
@@ -1193,45 +1201,31 @@
       <w:pPr>
         <w:ind w:left="0"/>
       </w:pPr>
-    </w:p>
-    <w:p>
-      <w:pPr>
-        <w:ind w:left="0"/>
-      </w:pPr>
-    </w:p>
-    <w:p>
-      <w:pPr>
-        <w:ind w:left="0"/>
-      </w:pPr>
-    </w:p>
-    <w:p>
-      <w:pPr>
-        <w:ind w:left="0"/>
-      </w:pPr>
-      <w:r>
-        <w:t xml:space="preserve">Le serveur cherche dans sa base de </w:t>
-      </w:r>
-      <w:r>
-        <w:t>données</w:t>
-      </w:r>
-      <w:r>
-        <w:t xml:space="preserve"> </w:t>
-      </w:r>
-      <w:r>
-        <w:t>s’il</w:t>
-      </w:r>
-      <w:r>
-        <w:t xml:space="preserve"> possède l’IP du nom de domaine dans la Query.</w:t>
-      </w:r>
-      <w:r>
-        <w:t xml:space="preserve"> S’il ne possède pas l’IP, il renvoie 0</w:t>
-      </w:r>
-      <w:r>
-        <w:t>.0.0.0</w:t>
-      </w:r>
       <w:bookmarkStart w:id="0" w:name="_GoBack"/>
       <w:bookmarkEnd w:id="0"/>
       <w:r>
+        <w:lastRenderedPageBreak/>
+        <w:t xml:space="preserve">Le serveur cherche dans sa base de </w:t>
+      </w:r>
+      <w:r>
+        <w:t>données</w:t>
+      </w:r>
+      <w:r>
+        <w:t xml:space="preserve"> </w:t>
+      </w:r>
+      <w:r>
+        <w:t>s’il</w:t>
+      </w:r>
+      <w:r>
+        <w:t xml:space="preserve"> possède l’IP du nom de domaine dans la Query.</w:t>
+      </w:r>
+      <w:r>
+        <w:t xml:space="preserve"> S’il ne possède pas l’IP, il renvoie 0</w:t>
+      </w:r>
+      <w:r>
+        <w:t>.0.0.0</w:t>
+      </w:r>
+      <w:r>
         <w:t>.</w:t>
       </w:r>
       <w:r>
@@ -1243,6 +1237,9 @@
         <w:ind w:left="0"/>
       </w:pPr>
       <w:r>
+        <w:rPr>
+          <w:noProof/>
+        </w:rPr>
         <w:drawing>
           <wp:inline distT="0" distB="0" distL="0" distR="0" wp14:anchorId="49CCF588" wp14:editId="4E940EBD">
             <wp:extent cx="5731510" cy="2509520"/>
@@ -1330,6 +1327,9 @@
         <w:ind w:left="0"/>
       </w:pPr>
       <w:r>
+        <w:rPr>
+          <w:noProof/>
+        </w:rPr>
         <w:drawing>
           <wp:inline distT="0" distB="0" distL="0" distR="0" wp14:anchorId="16B552A4" wp14:editId="2C6C5AF6">
             <wp:extent cx="5731510" cy="563880"/>
@@ -5613,6 +5613,7 @@
     <w:rsidRoot w:val="00C11D15"/>
     <w:rsid w:val="000A6C55"/>
     <w:rsid w:val="00854B65"/>
+    <w:rsid w:val="009F6156"/>
     <w:rsid w:val="00C11D15"/>
     <w:rsid w:val="00E761F0"/>
   </w:rsids>
@@ -6749,6 +6750,15 @@
 </file>
 
 <file path=customXml/item2.xml><?xml version="1.0" encoding="utf-8"?>
+<?mso-contentType ?>
+<FormTemplates xmlns="http://schemas.microsoft.com/sharepoint/v3/contenttype/forms">
+  <Display>DocumentLibraryForm</Display>
+  <Edit>DocumentLibraryForm</Edit>
+  <New>DocumentLibraryForm</New>
+</FormTemplates>
+</file>
+
+<file path=customXml/item3.xml><?xml version="1.0" encoding="utf-8"?>
 <ct:contentTypeSchema xmlns:ct="http://schemas.microsoft.com/office/2006/metadata/contentType" xmlns:ma="http://schemas.microsoft.com/office/2006/metadata/properties/metaAttributes" ct:_="" ma:_="" ma:contentTypeName="Document" ma:contentTypeID="0x010100694D4D68F693B1429631124D9A2D8A88" ma:contentTypeVersion="13" ma:contentTypeDescription="Crée un document." ma:contentTypeScope="" ma:versionID="6d137e89dec58d2a161b0f0299cd0848">
   <xsd:schema xmlns:xsd="http://www.w3.org/2001/XMLSchema" xmlns:xs="http://www.w3.org/2001/XMLSchema" xmlns:p="http://schemas.microsoft.com/office/2006/metadata/properties" xmlns:ns3="fc77a6a7-1e2b-40c0-8610-f22480a3c003" xmlns:ns4="ac540a4d-e594-4fbf-a3ab-091ae96a98e3" targetNamespace="http://schemas.microsoft.com/office/2006/metadata/properties" ma:root="true" ma:fieldsID="b9c7c8bae7ecb6aa2c8661f5c7a06b0e" ns3:_="" ns4:_="">
     <xsd:import namespace="fc77a6a7-1e2b-40c0-8610-f22480a3c003"/>
@@ -6971,15 +6981,6 @@
 </ct:contentTypeSchema>
 </file>
 
-<file path=customXml/item3.xml><?xml version="1.0" encoding="utf-8"?>
-<?mso-contentType ?>
-<FormTemplates xmlns="http://schemas.microsoft.com/sharepoint/v3/contenttype/forms">
-  <Display>DocumentLibraryForm</Display>
-  <Edit>DocumentLibraryForm</Edit>
-  <New>DocumentLibraryForm</New>
-</FormTemplates>
-</file>
-
 <file path=customXml/item4.xml><?xml version="1.0" encoding="utf-8"?>
 <b:Sources xmlns:b="http://schemas.openxmlformats.org/officeDocument/2006/bibliography" xmlns="http://schemas.openxmlformats.org/officeDocument/2006/bibliography" SelectedStyle="\APASixthEditionOfficeOnline.xsl" StyleName="APA" Version="6"/>
 </file>
@@ -6994,6 +6995,14 @@
 </file>
 
 <file path=customXml/itemProps2.xml><?xml version="1.0" encoding="utf-8"?>
+<ds:datastoreItem xmlns:ds="http://schemas.openxmlformats.org/officeDocument/2006/customXml" ds:itemID="{B1D1829F-1DFB-46B0-B341-7C6AB38C894E}">
+  <ds:schemaRefs>
+    <ds:schemaRef ds:uri="http://schemas.microsoft.com/sharepoint/v3/contenttype/forms"/>
+  </ds:schemaRefs>
+</ds:datastoreItem>
+</file>
+
+<file path=customXml/itemProps3.xml><?xml version="1.0" encoding="utf-8"?>
 <ds:datastoreItem xmlns:ds="http://schemas.openxmlformats.org/officeDocument/2006/customXml" ds:itemID="{03E7A70A-902E-43E4-A0E6-ADDFD6795441}">
   <ds:schemaRefs>
     <ds:schemaRef ds:uri="http://schemas.microsoft.com/office/2006/metadata/contentType"/>
@@ -7012,16 +7021,8 @@
 </ds:datastoreItem>
 </file>
 
-<file path=customXml/itemProps3.xml><?xml version="1.0" encoding="utf-8"?>
-<ds:datastoreItem xmlns:ds="http://schemas.openxmlformats.org/officeDocument/2006/customXml" ds:itemID="{B1D1829F-1DFB-46B0-B341-7C6AB38C894E}">
-  <ds:schemaRefs>
-    <ds:schemaRef ds:uri="http://schemas.microsoft.com/sharepoint/v3/contenttype/forms"/>
-  </ds:schemaRefs>
-</ds:datastoreItem>
-</file>
-
 <file path=customXml/itemProps4.xml><?xml version="1.0" encoding="utf-8"?>
-<ds:datastoreItem xmlns:ds="http://schemas.openxmlformats.org/officeDocument/2006/customXml" ds:itemID="{651188CF-B28B-457F-A4CA-5F9FA6AC614C}">
+<ds:datastoreItem xmlns:ds="http://schemas.openxmlformats.org/officeDocument/2006/customXml" ds:itemID="{F4777F20-86BC-4742-B44E-18972F066D97}">
   <ds:schemaRefs>
     <ds:schemaRef ds:uri="http://schemas.openxmlformats.org/officeDocument/2006/bibliography"/>
   </ds:schemaRefs>

--- a/Rapport_Networks.docx
+++ b/Rapport_Networks.docx
@@ -2445,23 +2445,7 @@
           <w:lang w:val="en-US"/>
         </w:rPr>
         <w:lastRenderedPageBreak/>
-        <w:t>6</w:t>
-      </w:r>
-      <w:r>
-        <w:rPr>
-          <w:b/>
-          <w:bCs/>
-          <w:lang w:val="en-US"/>
-        </w:rPr>
-        <w:t>/</w:t>
-      </w:r>
-      <w:r>
-        <w:rPr>
-          <w:b/>
-          <w:bCs/>
-          <w:lang w:val="en-US"/>
-        </w:rPr>
-        <w:t xml:space="preserve"> Managing a list of unauthorized DNS</w:t>
+        <w:t>6/ Managing a list of unauthorized DNS</w:t>
       </w:r>
     </w:p>
     <w:p>
@@ -2587,23 +2571,7 @@
           <w:bCs/>
           <w:lang w:val="en-US"/>
         </w:rPr>
-        <w:t>7</w:t>
-      </w:r>
-      <w:r>
-        <w:rPr>
-          <w:b/>
-          <w:bCs/>
-          <w:lang w:val="en-US"/>
-        </w:rPr>
-        <w:t>/</w:t>
-      </w:r>
-      <w:r>
-        <w:rPr>
-          <w:b/>
-          <w:bCs/>
-          <w:lang w:val="en-US"/>
-        </w:rPr>
-        <w:t xml:space="preserve"> Notification if a DNS is in the list of unauthorized DNS</w:t>
+        <w:t>7/ Notification if a DNS is in the list of unauthorized DNS</w:t>
       </w:r>
     </w:p>
     <w:p>
@@ -2807,23 +2775,7 @@
           <w:bCs/>
           <w:lang w:val="en-US"/>
         </w:rPr>
-        <w:t>8</w:t>
-      </w:r>
-      <w:r>
-        <w:rPr>
-          <w:b/>
-          <w:bCs/>
-          <w:lang w:val="en-US"/>
-        </w:rPr>
-        <w:t>/</w:t>
-      </w:r>
-      <w:r>
-        <w:rPr>
-          <w:b/>
-          <w:bCs/>
-          <w:lang w:val="en-US"/>
-        </w:rPr>
-        <w:t xml:space="preserve"> Notification if a DHCP @IP is in the list of unauthorized @MACs</w:t>
+        <w:t>8/ Notification if a DHCP @IP is in the list of unauthorized @MACs</w:t>
       </w:r>
     </w:p>
     <w:p>
@@ -3112,23 +3064,7 @@
           <w:bCs/>
           <w:lang w:val="en-US"/>
         </w:rPr>
-        <w:t>9</w:t>
-      </w:r>
-      <w:r>
-        <w:rPr>
-          <w:b/>
-          <w:bCs/>
-          <w:lang w:val="en-US"/>
-        </w:rPr>
-        <w:t>/</w:t>
-      </w:r>
-      <w:r>
-        <w:rPr>
-          <w:b/>
-          <w:bCs/>
-          <w:lang w:val="en-US"/>
-        </w:rPr>
-        <w:t xml:space="preserve"> Save logs to one file per day</w:t>
+        <w:t>9/ Save logs to one file per day</w:t>
       </w:r>
     </w:p>
     <w:p>
@@ -3210,34 +3146,19 @@
         <w:t xml:space="preserve"> </w:t>
       </w:r>
       <w:r>
-        <w:t xml:space="preserve">Le log est récupéré à partir des de la liste </w:t>
-      </w:r>
-      <w:r>
-        <w:t>« </w:t>
-      </w:r>
-      <w:r>
-        <w:t>log</w:t>
-      </w:r>
-      <w:r>
-        <w:t> »</w:t>
-      </w:r>
-      <w:r>
-        <w:t xml:space="preserve"> transformée en string</w:t>
-      </w:r>
-      <w:r>
-        <w:t>, puis on</w:t>
-      </w:r>
-      <w:r>
-        <w:t xml:space="preserve"> le fichier </w:t>
-      </w:r>
-      <w:r>
-        <w:t>ouvre</w:t>
-      </w:r>
-      <w:r>
-        <w:t xml:space="preserve"> en</w:t>
+        <w:t>Le log est récupéré à partir des de la liste « log » transformée en string, puis on</w:t>
+      </w:r>
+      <w:r>
+        <w:t xml:space="preserve"> </w:t>
+      </w:r>
+      <w:r>
+        <w:t xml:space="preserve">ouvre </w:t>
       </w:r>
       <w:bookmarkStart w:id="0" w:name="_GoBack"/>
       <w:bookmarkEnd w:id="0"/>
+      <w:r>
+        <w:t>le fichier en</w:t>
+      </w:r>
       <w:r>
         <w:t xml:space="preserve"> mode append </w:t>
       </w:r>
@@ -8528,6 +8449,7 @@
     <w:rsid w:val="00A441C7"/>
     <w:rsid w:val="00C11D15"/>
     <w:rsid w:val="00E761F0"/>
+    <w:rsid w:val="00FA3949"/>
   </w:rsids>
   <m:mathPr>
     <m:mathFont m:val="Cambria Math"/>
@@ -9656,21 +9578,12 @@
 </file>
 
 <file path=customXml/item1.xml><?xml version="1.0" encoding="utf-8"?>
-<?mso-contentType ?>
-<FormTemplates xmlns="http://schemas.microsoft.com/sharepoint/v3/contenttype/forms">
-  <Display>DocumentLibraryForm</Display>
-  <Edit>DocumentLibraryForm</Edit>
-  <New>DocumentLibraryForm</New>
-</FormTemplates>
-</file>
-
-<file path=customXml/item2.xml><?xml version="1.0" encoding="utf-8"?>
 <p:properties xmlns:p="http://schemas.microsoft.com/office/2006/metadata/properties" xmlns:xsi="http://www.w3.org/2001/XMLSchema-instance" xmlns:pc="http://schemas.microsoft.com/office/infopath/2007/PartnerControls">
   <documentManagement/>
 </p:properties>
 </file>
 
-<file path=customXml/item3.xml><?xml version="1.0" encoding="utf-8"?>
+<file path=customXml/item2.xml><?xml version="1.0" encoding="utf-8"?>
 <ct:contentTypeSchema xmlns:ct="http://schemas.microsoft.com/office/2006/metadata/contentType" xmlns:ma="http://schemas.microsoft.com/office/2006/metadata/properties/metaAttributes" ct:_="" ma:_="" ma:contentTypeName="Document" ma:contentTypeID="0x010100694D4D68F693B1429631124D9A2D8A88" ma:contentTypeVersion="13" ma:contentTypeDescription="Crée un document." ma:contentTypeScope="" ma:versionID="6d137e89dec58d2a161b0f0299cd0848">
   <xsd:schema xmlns:xsd="http://www.w3.org/2001/XMLSchema" xmlns:xs="http://www.w3.org/2001/XMLSchema" xmlns:p="http://schemas.microsoft.com/office/2006/metadata/properties" xmlns:ns3="fc77a6a7-1e2b-40c0-8610-f22480a3c003" xmlns:ns4="ac540a4d-e594-4fbf-a3ab-091ae96a98e3" targetNamespace="http://schemas.microsoft.com/office/2006/metadata/properties" ma:root="true" ma:fieldsID="b9c7c8bae7ecb6aa2c8661f5c7a06b0e" ns3:_="" ns4:_="">
     <xsd:import namespace="fc77a6a7-1e2b-40c0-8610-f22480a3c003"/>
@@ -9893,19 +9806,20 @@
 </ct:contentTypeSchema>
 </file>
 
+<file path=customXml/item3.xml><?xml version="1.0" encoding="utf-8"?>
+<?mso-contentType ?>
+<FormTemplates xmlns="http://schemas.microsoft.com/sharepoint/v3/contenttype/forms">
+  <Display>DocumentLibraryForm</Display>
+  <Edit>DocumentLibraryForm</Edit>
+  <New>DocumentLibraryForm</New>
+</FormTemplates>
+</file>
+
 <file path=customXml/item4.xml><?xml version="1.0" encoding="utf-8"?>
 <b:Sources xmlns:b="http://schemas.openxmlformats.org/officeDocument/2006/bibliography" xmlns="http://schemas.openxmlformats.org/officeDocument/2006/bibliography" SelectedStyle="\APASixthEditionOfficeOnline.xsl" StyleName="APA" Version="6"/>
 </file>
 
 <file path=customXml/itemProps1.xml><?xml version="1.0" encoding="utf-8"?>
-<ds:datastoreItem xmlns:ds="http://schemas.openxmlformats.org/officeDocument/2006/customXml" ds:itemID="{B1D1829F-1DFB-46B0-B341-7C6AB38C894E}">
-  <ds:schemaRefs>
-    <ds:schemaRef ds:uri="http://schemas.microsoft.com/sharepoint/v3/contenttype/forms"/>
-  </ds:schemaRefs>
-</ds:datastoreItem>
-</file>
-
-<file path=customXml/itemProps2.xml><?xml version="1.0" encoding="utf-8"?>
 <ds:datastoreItem xmlns:ds="http://schemas.openxmlformats.org/officeDocument/2006/customXml" ds:itemID="{27FCC81F-68B9-4D51-B16C-5A29D11FCE3C}">
   <ds:schemaRefs>
     <ds:schemaRef ds:uri="http://schemas.microsoft.com/office/2006/metadata/properties"/>
@@ -9914,7 +9828,7 @@
 </ds:datastoreItem>
 </file>
 
-<file path=customXml/itemProps3.xml><?xml version="1.0" encoding="utf-8"?>
+<file path=customXml/itemProps2.xml><?xml version="1.0" encoding="utf-8"?>
 <ds:datastoreItem xmlns:ds="http://schemas.openxmlformats.org/officeDocument/2006/customXml" ds:itemID="{03E7A70A-902E-43E4-A0E6-ADDFD6795441}">
   <ds:schemaRefs>
     <ds:schemaRef ds:uri="http://schemas.microsoft.com/office/2006/metadata/contentType"/>
@@ -9933,8 +9847,16 @@
 </ds:datastoreItem>
 </file>
 
+<file path=customXml/itemProps3.xml><?xml version="1.0" encoding="utf-8"?>
+<ds:datastoreItem xmlns:ds="http://schemas.openxmlformats.org/officeDocument/2006/customXml" ds:itemID="{B1D1829F-1DFB-46B0-B341-7C6AB38C894E}">
+  <ds:schemaRefs>
+    <ds:schemaRef ds:uri="http://schemas.microsoft.com/sharepoint/v3/contenttype/forms"/>
+  </ds:schemaRefs>
+</ds:datastoreItem>
+</file>
+
 <file path=customXml/itemProps4.xml><?xml version="1.0" encoding="utf-8"?>
-<ds:datastoreItem xmlns:ds="http://schemas.openxmlformats.org/officeDocument/2006/customXml" ds:itemID="{8B70BF4E-46B3-4631-ACC0-7C30A2DD827D}">
+<ds:datastoreItem xmlns:ds="http://schemas.openxmlformats.org/officeDocument/2006/customXml" ds:itemID="{9C4F154A-4755-41F1-94D0-0133F710A671}">
   <ds:schemaRefs>
     <ds:schemaRef ds:uri="http://schemas.openxmlformats.org/officeDocument/2006/bibliography"/>
   </ds:schemaRefs>

--- a/Rapport_Networks.docx
+++ b/Rapport_Networks.docx
@@ -1,10 +1,10 @@
 
 <file path=word/document.xml><?xml version="1.0" encoding="utf-8"?>
-<w:document xmlns:wpc="http://schemas.microsoft.com/office/word/2010/wordprocessingCanvas" xmlns:cx="http://schemas.microsoft.com/office/drawing/2014/chartex" xmlns:cx1="http://schemas.microsoft.com/office/drawing/2015/9/8/chartex" xmlns:cx2="http://schemas.microsoft.com/office/drawing/2015/10/21/chartex" xmlns:cx3="http://schemas.microsoft.com/office/drawing/2016/5/9/chartex" xmlns:cx4="http://schemas.microsoft.com/office/drawing/2016/5/10/chartex" xmlns:cx5="http://schemas.microsoft.com/office/drawing/2016/5/11/chartex" xmlns:cx6="http://schemas.microsoft.com/office/drawing/2016/5/12/chartex" xmlns:cx7="http://schemas.microsoft.com/office/drawing/2016/5/13/chartex" xmlns:cx8="http://schemas.microsoft.com/office/drawing/2016/5/14/chartex" xmlns:mc="http://schemas.openxmlformats.org/markup-compatibility/2006" xmlns:aink="http://schemas.microsoft.com/office/drawing/2016/ink" xmlns:am3d="http://schemas.microsoft.com/office/drawing/2017/model3d" xmlns:o="urn:schemas-microsoft-com:office:office" xmlns:r="http://schemas.openxmlformats.org/officeDocument/2006/relationships" xmlns:m="http://schemas.openxmlformats.org/officeDocument/2006/math" xmlns:v="urn:schemas-microsoft-com:vml" xmlns:wp14="http://schemas.microsoft.com/office/word/2010/wordprocessingDrawing" xmlns:wp="http://schemas.openxmlformats.org/drawingml/2006/wordprocessingDrawing" xmlns:w10="urn:schemas-microsoft-com:office:word" xmlns:w="http://schemas.openxmlformats.org/wordprocessingml/2006/main" xmlns:w14="http://schemas.microsoft.com/office/word/2010/wordml" xmlns:w15="http://schemas.microsoft.com/office/word/2012/wordml" xmlns:w16cid="http://schemas.microsoft.com/office/word/2016/wordml/cid" xmlns:w16se="http://schemas.microsoft.com/office/word/2015/wordml/symex" xmlns:wpg="http://schemas.microsoft.com/office/word/2010/wordprocessingGroup" xmlns:wpi="http://schemas.microsoft.com/office/word/2010/wordprocessingInk" xmlns:wne="http://schemas.microsoft.com/office/word/2006/wordml" xmlns:wps="http://schemas.microsoft.com/office/word/2010/wordprocessingShape" mc:Ignorable="w14 w15 w16se w16cid wp14">
+<w:document xmlns:wpc="http://schemas.microsoft.com/office/word/2010/wordprocessingCanvas" xmlns:cx="http://schemas.microsoft.com/office/drawing/2014/chartex" xmlns:cx1="http://schemas.microsoft.com/office/drawing/2015/9/8/chartex" xmlns:cx2="http://schemas.microsoft.com/office/drawing/2015/10/21/chartex" xmlns:cx3="http://schemas.microsoft.com/office/drawing/2016/5/9/chartex" xmlns:cx4="http://schemas.microsoft.com/office/drawing/2016/5/10/chartex" xmlns:cx5="http://schemas.microsoft.com/office/drawing/2016/5/11/chartex" xmlns:cx6="http://schemas.microsoft.com/office/drawing/2016/5/12/chartex" xmlns:cx7="http://schemas.microsoft.com/office/drawing/2016/5/13/chartex" xmlns:cx8="http://schemas.microsoft.com/office/drawing/2016/5/14/chartex" xmlns:mc="http://schemas.openxmlformats.org/markup-compatibility/2006" xmlns:aink="http://schemas.microsoft.com/office/drawing/2016/ink" xmlns:am3d="http://schemas.microsoft.com/office/drawing/2017/model3d" xmlns:o="urn:schemas-microsoft-com:office:office" xmlns:r="http://schemas.openxmlformats.org/officeDocument/2006/relationships" xmlns:m="http://schemas.openxmlformats.org/officeDocument/2006/math" xmlns:v="urn:schemas-microsoft-com:vml" xmlns:wp14="http://schemas.microsoft.com/office/word/2010/wordprocessingDrawing" xmlns:wp="http://schemas.openxmlformats.org/drawingml/2006/wordprocessingDrawing" xmlns:w10="urn:schemas-microsoft-com:office:word" xmlns:w="http://schemas.openxmlformats.org/wordprocessingml/2006/main" xmlns:w14="http://schemas.microsoft.com/office/word/2010/wordml" xmlns:w15="http://schemas.microsoft.com/office/word/2012/wordml" xmlns:w16cex="http://schemas.microsoft.com/office/word/2018/wordml/cex" xmlns:w16cid="http://schemas.microsoft.com/office/word/2016/wordml/cid" xmlns:w16="http://schemas.microsoft.com/office/word/2018/wordml" xmlns:w16se="http://schemas.microsoft.com/office/word/2015/wordml/symex" xmlns:wpg="http://schemas.microsoft.com/office/word/2010/wordprocessingGroup" xmlns:wpi="http://schemas.microsoft.com/office/word/2010/wordprocessingInk" xmlns:wne="http://schemas.microsoft.com/office/word/2006/wordml" xmlns:wps="http://schemas.microsoft.com/office/word/2010/wordprocessingShape" mc:Ignorable="w14 w15 w16se w16cid w16 w16cex wp14">
   <w:body>
     <w:p>
       <w:pPr>
-        <w:pStyle w:val="Subtitle"/>
+        <w:pStyle w:val="Sous-titre"/>
       </w:pPr>
       <w:r>
         <w:rPr>
@@ -94,7 +94,7 @@
     </w:p>
     <w:p>
       <w:pPr>
-        <w:pStyle w:val="Subtitle"/>
+        <w:pStyle w:val="Sous-titre"/>
       </w:pPr>
     </w:p>
     <w:p>
@@ -206,7 +206,7 @@
       <w:sdtContent>
         <w:p>
           <w:pPr>
-            <w:pStyle w:val="Title"/>
+            <w:pStyle w:val="Titre"/>
             <w:rPr>
               <w:lang w:val="en-US"/>
             </w:rPr>
@@ -239,7 +239,7 @@
       <w:sdtContent>
         <w:p>
           <w:pPr>
-            <w:pStyle w:val="Subtitle"/>
+            <w:pStyle w:val="Sous-titre"/>
             <w:rPr>
               <w:lang w:val="en-US"/>
             </w:rPr>
@@ -338,7 +338,7 @@
     </w:p>
     <w:p>
       <w:pPr>
-        <w:pStyle w:val="Heading2"/>
+        <w:pStyle w:val="Titre2"/>
         <w:spacing w:line="360" w:lineRule="auto"/>
       </w:pPr>
       <w:r>
@@ -468,8 +468,16 @@
         <w:rPr>
           <w:lang w:val="en-US"/>
         </w:rPr>
-        <w:t>6) Managing a list of unauthorized DNS</w:t>
-      </w:r>
+        <w:t xml:space="preserve">6) Managing a list of unauthorized </w:t>
+      </w:r>
+      <w:proofErr w:type="gramStart"/>
+      <w:r>
+        <w:rPr>
+          <w:lang w:val="en-US"/>
+        </w:rPr>
+        <w:t>DNS</w:t>
+      </w:r>
+      <w:proofErr w:type="gramEnd"/>
     </w:p>
     <w:p>
       <w:pPr>
@@ -482,8 +490,16 @@
         <w:rPr>
           <w:lang w:val="en-US"/>
         </w:rPr>
-        <w:t>7) Notification if a DNS is in the list of unauthorized DNS</w:t>
-      </w:r>
+        <w:t xml:space="preserve">7) Notification if a DNS is in the list of unauthorized </w:t>
+      </w:r>
+      <w:proofErr w:type="gramStart"/>
+      <w:r>
+        <w:rPr>
+          <w:lang w:val="en-US"/>
+        </w:rPr>
+        <w:t>DNS</w:t>
+      </w:r>
+      <w:proofErr w:type="gramEnd"/>
     </w:p>
     <w:p>
       <w:pPr>
@@ -565,7 +581,7 @@
     </w:p>
     <w:p>
       <w:pPr>
-        <w:pStyle w:val="Heading2"/>
+        <w:pStyle w:val="Titre2"/>
         <w:spacing w:line="360" w:lineRule="auto"/>
       </w:pPr>
       <w:r>
@@ -577,7 +593,15 @@
         <w:ind w:left="0"/>
       </w:pPr>
       <w:r>
-        <w:t>L’idée est de sniffer les paquets du réseau avec la librairie Python : Scapy.</w:t>
+        <w:t xml:space="preserve">L’idée est de sniffer les paquets du réseau avec la librairie Python : </w:t>
+      </w:r>
+      <w:proofErr w:type="spellStart"/>
+      <w:r>
+        <w:t>Scapy</w:t>
+      </w:r>
+      <w:proofErr w:type="spellEnd"/>
+      <w:r>
+        <w:t>.</w:t>
       </w:r>
     </w:p>
     <w:p>
@@ -645,7 +669,36 @@
         <w:ind w:left="0"/>
       </w:pPr>
       <w:r>
-        <w:t>Grâce à l’argument prn de la fonction sniff(), on peut appliquer une fonction à chacun des paquets entrant. C’est dans cette fonction principale mainSniff() que se déroule le traitement des paquets pour l’utilisation du serveur de logs.</w:t>
+        <w:t xml:space="preserve">Grâce à l’argument </w:t>
+      </w:r>
+      <w:proofErr w:type="spellStart"/>
+      <w:r>
+        <w:t>prn</w:t>
+      </w:r>
+      <w:proofErr w:type="spellEnd"/>
+      <w:r>
+        <w:t xml:space="preserve"> de la fonction </w:t>
+      </w:r>
+      <w:proofErr w:type="gramStart"/>
+      <w:r>
+        <w:t>sniff(</w:t>
+      </w:r>
+      <w:proofErr w:type="gramEnd"/>
+      <w:r>
+        <w:t xml:space="preserve">), on peut appliquer une fonction à chacun des paquets entrant. C’est dans cette fonction principale </w:t>
+      </w:r>
+      <w:proofErr w:type="spellStart"/>
+      <w:proofErr w:type="gramStart"/>
+      <w:r>
+        <w:t>mainSniff</w:t>
+      </w:r>
+      <w:proofErr w:type="spellEnd"/>
+      <w:r>
+        <w:t>(</w:t>
+      </w:r>
+      <w:proofErr w:type="gramEnd"/>
+      <w:r>
+        <w:t>) que se déroule le traitement des paquets pour l’utilisation du serveur de logs.</w:t>
       </w:r>
     </w:p>
     <w:p>
@@ -655,7 +708,7 @@
     </w:p>
     <w:p>
       <w:pPr>
-        <w:pStyle w:val="Heading2"/>
+        <w:pStyle w:val="Titre2"/>
         <w:spacing w:line="360" w:lineRule="auto"/>
       </w:pPr>
       <w:r>
@@ -664,18 +717,74 @@
     </w:p>
     <w:p>
       <w:r>
-        <w:t>Comme nous le savons, le DHCP est un protocole qui permet à un ordinateur qui se connecte sur un réseau local d’obtenir dynamiquement et automatiquement sa configuration IP. On pourrait croire qu’un seul aller-retour peut suffire à la bonne marche du protocole mais il existe plusieurs messages DHCP qui permettent de compléter une configuration, la renouveler… Ces messages sont susceptibles d’être émis soit par le client pour le ou les serveurs, soit par le serveur vers un client : DHCP Discovery, DHCP Offer, DHCP Request, DHCP Ack etc.</w:t>
+        <w:t xml:space="preserve">Comme nous le savons, le DHCP est un protocole qui permet à un ordinateur qui se connecte sur un réseau local d’obtenir dynamiquement et automatiquement sa configuration IP. On pourrait croire qu’un seul aller-retour peut suffire à la bonne marche du protocole mais il existe plusieurs messages DHCP qui permettent de compléter une configuration, la renouveler… Ces messages sont susceptibles d’être émis soit par le client pour le ou les serveurs, soit par le serveur vers un client : DHCP </w:t>
+      </w:r>
+      <w:proofErr w:type="spellStart"/>
+      <w:r>
+        <w:t>Discovery</w:t>
+      </w:r>
+      <w:proofErr w:type="spellEnd"/>
+      <w:r>
+        <w:t xml:space="preserve">, DHCP </w:t>
+      </w:r>
+      <w:proofErr w:type="spellStart"/>
+      <w:r>
+        <w:t>Offer</w:t>
+      </w:r>
+      <w:proofErr w:type="spellEnd"/>
+      <w:r>
+        <w:t xml:space="preserve">, DHCP </w:t>
+      </w:r>
+      <w:proofErr w:type="spellStart"/>
+      <w:r>
+        <w:t>Request</w:t>
+      </w:r>
+      <w:proofErr w:type="spellEnd"/>
+      <w:r>
+        <w:t xml:space="preserve">, DHCP </w:t>
+      </w:r>
+      <w:proofErr w:type="spellStart"/>
+      <w:r>
+        <w:t>Ack</w:t>
+      </w:r>
+      <w:proofErr w:type="spellEnd"/>
+      <w:r>
+        <w:t xml:space="preserve"> etc.</w:t>
       </w:r>
     </w:p>
     <w:p>
       <w:r>
         <w:lastRenderedPageBreak/>
-        <w:t xml:space="preserve">Ici nous nous intéresserons aux requêtes DHCP Discovery et DHCP Request, l’une permet à un client de trouver le serveur puis lui demander une réponse et l'autre de demander au serveur de lui attribuer une IP choisie parmi celle proposées. </w:t>
-      </w:r>
-    </w:p>
-    <w:p>
-      <w:r>
-        <w:t>Pour différencier les paquets DHCP des paquets DNS capturés par Scapy, on vérifiera les ports source et destination du paquet capturé. Un paquet DHCP</w:t>
+        <w:t xml:space="preserve">Ici nous nous intéresserons aux requêtes DHCP </w:t>
+      </w:r>
+      <w:proofErr w:type="spellStart"/>
+      <w:r>
+        <w:t>Discovery</w:t>
+      </w:r>
+      <w:proofErr w:type="spellEnd"/>
+      <w:r>
+        <w:t xml:space="preserve"> et DHCP </w:t>
+      </w:r>
+      <w:proofErr w:type="spellStart"/>
+      <w:r>
+        <w:t>Request</w:t>
+      </w:r>
+      <w:proofErr w:type="spellEnd"/>
+      <w:r>
+        <w:t xml:space="preserve">, l’une permet à un client de trouver le serveur puis lui demander une réponse et l'autre de demander au serveur de lui attribuer une IP choisie parmi celle proposées. </w:t>
+      </w:r>
+    </w:p>
+    <w:p>
+      <w:r>
+        <w:t xml:space="preserve">Pour différencier les paquets DHCP des paquets DNS capturés par </w:t>
+      </w:r>
+      <w:proofErr w:type="spellStart"/>
+      <w:r>
+        <w:t>Scapy</w:t>
+      </w:r>
+      <w:proofErr w:type="spellEnd"/>
+      <w:r>
+        <w:t>, on vérifiera les ports source et destination du paquet capturé. Un paquet DHCP</w:t>
       </w:r>
       <w:r>
         <w:t xml:space="preserve"> </w:t>
@@ -736,7 +845,31 @@
     </w:p>
     <w:p>
       <w:r>
-        <w:t>Ensuite pour différencier les paquets les DHCP Discovery et Request des autres paquets DHCP il faudra s’intéresser à la structure d’un paquet DHCP. Globalement la structure des deux paquets qui nous intéresse est presque la même. Comme nous le savons, un paquet est structuré sous forme de couche. On a dans un paquet DHCP 5 couches (Ether, IP, UDP, BOOTP et DHCP options) comme montré sur la photo ci-dessous :</w:t>
+        <w:t xml:space="preserve">Ensuite pour différencier les paquets les DHCP </w:t>
+      </w:r>
+      <w:proofErr w:type="spellStart"/>
+      <w:r>
+        <w:t>Discovery</w:t>
+      </w:r>
+      <w:proofErr w:type="spellEnd"/>
+      <w:r>
+        <w:t xml:space="preserve"> et </w:t>
+      </w:r>
+      <w:proofErr w:type="spellStart"/>
+      <w:r>
+        <w:t>Request</w:t>
+      </w:r>
+      <w:proofErr w:type="spellEnd"/>
+      <w:r>
+        <w:t xml:space="preserve"> des autres paquets DHCP il faudra s’intéresser à la structure d’un paquet DHCP. Globalement la structure des deux paquets qui nous intéresse est presque la même. Comme nous le savons, un paquet est structuré sous forme de couche. On a dans un paquet DHCP 5 couches (</w:t>
+      </w:r>
+      <w:proofErr w:type="spellStart"/>
+      <w:r>
+        <w:t>Ether</w:t>
+      </w:r>
+      <w:proofErr w:type="spellEnd"/>
+      <w:r>
+        <w:t>, IP, UDP, BOOTP et DHCP options) comme montré sur la photo ci-dessous :</w:t>
       </w:r>
     </w:p>
     <w:p>
@@ -816,10 +949,35 @@
           <w:b/>
           <w:bCs/>
         </w:rPr>
-        <w:t>message-type = request</w:t>
-      </w:r>
-      <w:r>
-        <w:t xml:space="preserve">”. S’il est égal à 1 le paquet est un Discovery, s’il est égal à 3 c’est un Request. Donc encore une fois on rajoutera une condition </w:t>
+        <w:t xml:space="preserve">message-type = </w:t>
+      </w:r>
+      <w:proofErr w:type="spellStart"/>
+      <w:r>
+        <w:rPr>
+          <w:b/>
+          <w:bCs/>
+        </w:rPr>
+        <w:t>request</w:t>
+      </w:r>
+      <w:proofErr w:type="spellEnd"/>
+      <w:r>
+        <w:t xml:space="preserve">”. S’il est égal à 1 le paquet est un </w:t>
+      </w:r>
+      <w:proofErr w:type="spellStart"/>
+      <w:r>
+        <w:t>Discovery</w:t>
+      </w:r>
+      <w:proofErr w:type="spellEnd"/>
+      <w:r>
+        <w:t xml:space="preserve">, s’il est égal à 3 c’est un </w:t>
+      </w:r>
+      <w:proofErr w:type="spellStart"/>
+      <w:r>
+        <w:t>Request</w:t>
+      </w:r>
+      <w:proofErr w:type="spellEnd"/>
+      <w:r>
+        <w:t xml:space="preserve">. Donc encore une fois on rajoutera une condition </w:t>
       </w:r>
       <w:r>
         <w:rPr>
@@ -1040,7 +1198,23 @@
     </w:p>
     <w:p>
       <w:r>
-        <w:t>Pour un paquet DHCP Discovery on aura un type de requête différent de celui d’un paquet DHCP Request. Dans les deux cas on rajoutera une condition pour notifier le client lorsque l’on détectera une adresse MAC source dans un paquet qui correspond à une adresse MAC non autorisée de notre base de données.</w:t>
+        <w:t xml:space="preserve">Pour un paquet DHCP </w:t>
+      </w:r>
+      <w:proofErr w:type="spellStart"/>
+      <w:r>
+        <w:t>Discovery</w:t>
+      </w:r>
+      <w:proofErr w:type="spellEnd"/>
+      <w:r>
+        <w:t xml:space="preserve"> on aura un type de requête différent de celui d’un paquet DHCP </w:t>
+      </w:r>
+      <w:proofErr w:type="spellStart"/>
+      <w:r>
+        <w:t>Request</w:t>
+      </w:r>
+      <w:proofErr w:type="spellEnd"/>
+      <w:r>
+        <w:t>. Dans les deux cas on rajoutera une condition pour notifier le client lorsque l’on détectera une adresse MAC source dans un paquet qui correspond à une adresse MAC non autorisée de notre base de données.</w:t>
       </w:r>
     </w:p>
     <w:p>
@@ -1057,12 +1231,30 @@
       <w:r>
         <w:t xml:space="preserve">, et on insérera cette liste dans la base de données grâce à la fonction </w:t>
       </w:r>
+      <w:proofErr w:type="spellStart"/>
+      <w:proofErr w:type="gramStart"/>
       <w:r>
         <w:rPr>
           <w:b/>
           <w:bCs/>
         </w:rPr>
-        <w:t>insertLog()</w:t>
+        <w:t>insertLog</w:t>
+      </w:r>
+      <w:proofErr w:type="spellEnd"/>
+      <w:r>
+        <w:rPr>
+          <w:b/>
+          <w:bCs/>
+        </w:rPr>
+        <w:t>(</w:t>
+      </w:r>
+      <w:proofErr w:type="gramEnd"/>
+      <w:r>
+        <w:rPr>
+          <w:b/>
+          <w:bCs/>
+        </w:rPr>
+        <w:t>)</w:t>
       </w:r>
       <w:r>
         <w:t>.</w:t>
@@ -1075,7 +1267,7 @@
     </w:p>
     <w:p>
       <w:pPr>
-        <w:pStyle w:val="Heading2"/>
+        <w:pStyle w:val="Titre2"/>
         <w:spacing w:line="360" w:lineRule="auto"/>
       </w:pPr>
       <w:r>
@@ -1090,7 +1282,39 @@
         <w:t>Les paquets DNS permettent de traduire les noms de domaine Internet en adresse IP</w:t>
       </w:r>
       <w:r>
-        <w:t>. Les paquets DNS peuvent jouer différents rôles : Standard Query, Inverse Query, Server Status Request…</w:t>
+        <w:t xml:space="preserve">. Les paquets DNS peuvent jouer différents rôles : Standard </w:t>
+      </w:r>
+      <w:proofErr w:type="spellStart"/>
+      <w:r>
+        <w:t>Query</w:t>
+      </w:r>
+      <w:proofErr w:type="spellEnd"/>
+      <w:r>
+        <w:t xml:space="preserve">, Inverse </w:t>
+      </w:r>
+      <w:proofErr w:type="spellStart"/>
+      <w:r>
+        <w:t>Query</w:t>
+      </w:r>
+      <w:proofErr w:type="spellEnd"/>
+      <w:r>
+        <w:t xml:space="preserve">, Server </w:t>
+      </w:r>
+      <w:proofErr w:type="spellStart"/>
+      <w:r>
+        <w:t>Status</w:t>
+      </w:r>
+      <w:proofErr w:type="spellEnd"/>
+      <w:r>
+        <w:t xml:space="preserve"> </w:t>
+      </w:r>
+      <w:proofErr w:type="spellStart"/>
+      <w:r>
+        <w:t>Request</w:t>
+      </w:r>
+      <w:proofErr w:type="spellEnd"/>
+      <w:r>
+        <w:t>…</w:t>
       </w:r>
     </w:p>
     <w:p>
@@ -1109,7 +1333,23 @@
         <w:t xml:space="preserve">Les paquets DNS </w:t>
       </w:r>
       <w:r>
-        <w:t>communiquent via le port 53 du serveur DNS. Donc lors d’une Query le dport = 53 et pour une réponse du ser</w:t>
+        <w:t xml:space="preserve">communiquent via le port 53 du serveur DNS. Donc lors d’une </w:t>
+      </w:r>
+      <w:proofErr w:type="spellStart"/>
+      <w:r>
+        <w:t>Query</w:t>
+      </w:r>
+      <w:proofErr w:type="spellEnd"/>
+      <w:r>
+        <w:t xml:space="preserve"> le </w:t>
+      </w:r>
+      <w:proofErr w:type="spellStart"/>
+      <w:r>
+        <w:t>dport</w:t>
+      </w:r>
+      <w:proofErr w:type="spellEnd"/>
+      <w:r>
+        <w:t xml:space="preserve"> = 53 et pour une réponse du ser</w:t>
       </w:r>
       <w:r>
         <w:t>v</w:t>
@@ -1175,7 +1415,15 @@
         <w:ind w:left="0"/>
       </w:pPr>
       <w:r>
-        <w:t xml:space="preserve">On peut retrouver tous les champs d’un paquet au format DNS avec Scapy : (Voir partie 10 pour </w:t>
+        <w:t xml:space="preserve">On peut retrouver tous les champs d’un paquet au format DNS avec </w:t>
+      </w:r>
+      <w:proofErr w:type="spellStart"/>
+      <w:r>
+        <w:t>Scapy</w:t>
+      </w:r>
+      <w:proofErr w:type="spellEnd"/>
+      <w:r>
+        <w:t xml:space="preserve"> : (Voir partie 10 pour </w:t>
       </w:r>
       <w:r>
         <w:t>une étude approfondie des paquets DNS)</w:t>
@@ -1239,8 +1487,21 @@
         <w:ind w:left="0"/>
       </w:pPr>
       <w:r>
-        <w:t>Il faut ensuite distinguer les paquets Query des paquets Answer</w:t>
-      </w:r>
+        <w:t xml:space="preserve">Il faut ensuite distinguer les paquets </w:t>
+      </w:r>
+      <w:proofErr w:type="spellStart"/>
+      <w:r>
+        <w:t>Query</w:t>
+      </w:r>
+      <w:proofErr w:type="spellEnd"/>
+      <w:r>
+        <w:t xml:space="preserve"> des paquets </w:t>
+      </w:r>
+      <w:proofErr w:type="spellStart"/>
+      <w:r>
+        <w:t>Answer</w:t>
+      </w:r>
+      <w:proofErr w:type="spellEnd"/>
       <w:r>
         <w:t> :</w:t>
       </w:r>
@@ -1302,7 +1563,15 @@
         <w:ind w:left="0"/>
       </w:pPr>
       <w:r>
-        <w:t>L’information se trouve dans le champ qr du paquet.</w:t>
+        <w:t xml:space="preserve">L’information se trouve dans le champ </w:t>
+      </w:r>
+      <w:proofErr w:type="spellStart"/>
+      <w:r>
+        <w:t>qr</w:t>
+      </w:r>
+      <w:proofErr w:type="spellEnd"/>
+      <w:r>
+        <w:t xml:space="preserve"> du paquet.</w:t>
       </w:r>
     </w:p>
     <w:p>
@@ -1310,7 +1579,23 @@
         <w:ind w:left="0"/>
       </w:pPr>
       <w:r>
-        <w:t>On récupère le nom de domaine qui est présent dans les Query ainsi que dans les Anwer :</w:t>
+        <w:t xml:space="preserve">On récupère le nom de domaine qui est présent dans les </w:t>
+      </w:r>
+      <w:proofErr w:type="spellStart"/>
+      <w:r>
+        <w:t>Query</w:t>
+      </w:r>
+      <w:proofErr w:type="spellEnd"/>
+      <w:r>
+        <w:t xml:space="preserve"> ainsi que dans les </w:t>
+      </w:r>
+      <w:proofErr w:type="spellStart"/>
+      <w:r>
+        <w:t>Anwer</w:t>
+      </w:r>
+      <w:proofErr w:type="spellEnd"/>
+      <w:r>
+        <w:t> :</w:t>
       </w:r>
     </w:p>
     <w:p>
@@ -1377,7 +1662,15 @@
         <w:t>e</w:t>
       </w:r>
       <w:r>
-        <w:t xml:space="preserve"> de la liste des DNS non autorisés. Ensuite, pour un paquet Answer, il faut également vérifier que le serveur possède bien une IP pour le nom de domaine recherché, sinon il renvoie None et le serveur peut crasher. On prend donc cette possibilité en considération et on vérifie que le numéro de réponse(s) est au moins supérieur à 1. Sinon on indique que l’IP renvoyée est incorrect.</w:t>
+        <w:t xml:space="preserve"> de la liste des DNS non autorisés. Ensuite, pour un paquet </w:t>
+      </w:r>
+      <w:proofErr w:type="spellStart"/>
+      <w:r>
+        <w:t>Answer</w:t>
+      </w:r>
+      <w:proofErr w:type="spellEnd"/>
+      <w:r>
+        <w:t>, il faut également vérifier que le serveur possède bien une IP pour le nom de domaine recherché, sinon il renvoie None et le serveur peut crasher. On prend donc cette possibilité en considération et on vérifie que le numéro de réponse(s) est au moins supérieur à 1. Sinon on indique que l’IP renvoyée est incorrect.</w:t>
       </w:r>
     </w:p>
     <w:p>
@@ -1437,7 +1730,23 @@
         <w:ind w:left="0"/>
       </w:pPr>
       <w:r>
-        <w:t>Pour une Query, le traitement est plus simple puisque à part la TransactionID et le nom de domaine, la partie DNS ne change pas vraiment entre les paquets :</w:t>
+        <w:t xml:space="preserve">Pour une </w:t>
+      </w:r>
+      <w:proofErr w:type="spellStart"/>
+      <w:r>
+        <w:t>Query</w:t>
+      </w:r>
+      <w:proofErr w:type="spellEnd"/>
+      <w:r>
+        <w:t xml:space="preserve">, le traitement est plus simple puisque à part la </w:t>
+      </w:r>
+      <w:proofErr w:type="spellStart"/>
+      <w:r>
+        <w:t>TransactionID</w:t>
+      </w:r>
+      <w:proofErr w:type="spellEnd"/>
+      <w:r>
+        <w:t xml:space="preserve"> et le nom de domaine, la partie DNS ne change pas vraiment entre les paquets :</w:t>
       </w:r>
     </w:p>
     <w:p>
@@ -1497,7 +1806,15 @@
         <w:ind w:left="0"/>
       </w:pPr>
       <w:r>
-        <w:t>Il faut ensuite regrouper toutes les informations nécessaires pour les logs (adresses MAC, adresses IP, la date…) et ajouter le champ Request de la table de données qui change selon les types de paquets DNS.</w:t>
+        <w:t xml:space="preserve">Il faut ensuite regrouper toutes les informations nécessaires pour les logs (adresses MAC, adresses IP, la date…) et ajouter le champ </w:t>
+      </w:r>
+      <w:proofErr w:type="spellStart"/>
+      <w:r>
+        <w:t>Request</w:t>
+      </w:r>
+      <w:proofErr w:type="spellEnd"/>
+      <w:r>
+        <w:t xml:space="preserve"> de la table de données qui change selon les types de paquets DNS.</w:t>
       </w:r>
     </w:p>
     <w:p>
@@ -1620,7 +1937,7 @@
     </w:p>
     <w:p>
       <w:pPr>
-        <w:pStyle w:val="Heading2"/>
+        <w:pStyle w:val="Titre2"/>
         <w:spacing w:line="360" w:lineRule="auto"/>
         <w:rPr>
           <w:lang w:val="en-US"/>
@@ -1981,7 +2298,15 @@
         </w:drawing>
       </w:r>
       <w:r>
-        <w:t>Concernant les requêtes DHCP et DNS, il est nécessaire dans ce fichier de les récupérer avec toutes leurs informations précisées dans le point 1 du rapport. Pour cela, on se connecte dans un premier temps à la base de données dans une fonction prenant en paramètre le type de requête : si l’utilisateur choisit de visualiser les requêtes DNS, alors la chaîne de caractère « DNS » est passée en paramètre, et va donc rentrer dans le « if » concernant le DNS. Dans ce if, on va exécuter une requête SQL, retournant toutes les requêtes où le port source, ou le port destination est égal à 53 :</w:t>
+        <w:t xml:space="preserve">Concernant les requêtes DHCP et DNS, il est nécessaire dans ce fichier de les récupérer avec toutes leurs informations précisées dans le point 1 du rapport. Pour cela, on se connecte dans un premier temps à la base de données dans une fonction prenant en paramètre le type de requête : si l’utilisateur choisit de visualiser les requêtes DNS, alors la chaîne de caractère « DNS » est passée en paramètre, et va donc rentrer dans le « if » concernant le DNS. Dans </w:t>
+      </w:r>
+      <w:proofErr w:type="gramStart"/>
+      <w:r>
+        <w:t>ce</w:t>
+      </w:r>
+      <w:proofErr w:type="gramEnd"/>
+      <w:r>
+        <w:t xml:space="preserve"> if, on va exécuter une requête SQL, retournant toutes les requêtes où le port source, ou le port destination est égal à 53 :</w:t>
       </w:r>
     </w:p>
     <w:p>
@@ -2002,7 +2327,15 @@
         <w:jc w:val="both"/>
       </w:pPr>
       <w:r>
-        <w:t>On fait de même avec les requêtes DHCP, avec les paramètres « DHCP », qui, en rentrant dans le if approprié, va sélectionner tous les logs où les ports sources et destinations seront égaux à 67 ou 68. Cela va nous retourner toutes les lignes des requêtes DHCP.</w:t>
+        <w:t xml:space="preserve">On fait de même avec les requêtes DHCP, avec les paramètres « DHCP », qui, en rentrant dans </w:t>
+      </w:r>
+      <w:proofErr w:type="gramStart"/>
+      <w:r>
+        <w:t>le if</w:t>
+      </w:r>
+      <w:proofErr w:type="gramEnd"/>
+      <w:r>
+        <w:t xml:space="preserve"> approprié, va sélectionner tous les logs où les ports sources et destinations seront égaux à 67 ou 68. Cela va nous retourner toutes les lignes des requêtes DHCP.</w:t>
       </w:r>
     </w:p>
     <w:p>
@@ -2111,8 +2444,13 @@
       <w:r>
         <w:t>Une fois les requêtes récupérées comme précisé dans le point précédent, il faut les afficher. On souhaite les trier par adresses Mac, ou par le OUI File, qui contient tous les OUIs (</w:t>
       </w:r>
-      <w:r>
-        <w:t>Organizationally Unique Identifiers</w:t>
+      <w:proofErr w:type="spellStart"/>
+      <w:r>
+        <w:t>Organizationally</w:t>
+      </w:r>
+      <w:proofErr w:type="spellEnd"/>
+      <w:r>
+        <w:t xml:space="preserve"> Unique Identifiers</w:t>
       </w:r>
       <w:r>
         <w:t>) enregistrés aux IEEE. Pour cela, dans nos requêtes précédentes il est nécessaire de rajouter « ORDER BY », avec les adresses mac sources, afin de les trier comme tel.</w:t>
@@ -2305,14 +2643,60 @@
         </w:rPr>
       </w:pPr>
       <w:r>
-        <w:t xml:space="preserve">Cette fonction va alors en fonction du paramètre, exécuter une query « SELECT * FROM logs», avec l’attribut « ORDER BY » correspondant en paramètres. Cela va alors nous placer dans une liste les différentes lignes, triées selon le paramètre voulu, liste qui sera ensuite retournée pour affichage à l’utilisateur. </w:t>
+        <w:t xml:space="preserve">Cette fonction va alors en fonction du paramètre, exécuter une </w:t>
+      </w:r>
+      <w:proofErr w:type="spellStart"/>
+      <w:r>
+        <w:t>query</w:t>
+      </w:r>
+      <w:proofErr w:type="spellEnd"/>
+      <w:r>
+        <w:t xml:space="preserve"> « SELECT * FROM </w:t>
+      </w:r>
+      <w:proofErr w:type="gramStart"/>
+      <w:r>
+        <w:t>logs»</w:t>
+      </w:r>
+      <w:proofErr w:type="gramEnd"/>
+      <w:r>
+        <w:t xml:space="preserve">, avec l’attribut « ORDER BY » correspondant en paramètres. Cela va alors nous placer dans une liste les différentes lignes, triées selon le paramètre voulu, liste qui sera ensuite retournée pour affichage à l’utilisateur. </w:t>
       </w:r>
       <w:r>
         <w:rPr>
           <w:lang w:val="en-US"/>
         </w:rPr>
-        <w:t>Pour un affichage par date, on a donc :</w:t>
-      </w:r>
+        <w:t xml:space="preserve">Pour un </w:t>
+      </w:r>
+      <w:proofErr w:type="spellStart"/>
+      <w:r>
+        <w:rPr>
+          <w:lang w:val="en-US"/>
+        </w:rPr>
+        <w:t>affichage</w:t>
+      </w:r>
+      <w:proofErr w:type="spellEnd"/>
+      <w:r>
+        <w:rPr>
+          <w:lang w:val="en-US"/>
+        </w:rPr>
+        <w:t xml:space="preserve"> par date, on a </w:t>
+      </w:r>
+      <w:proofErr w:type="spellStart"/>
+      <w:proofErr w:type="gramStart"/>
+      <w:r>
+        <w:rPr>
+          <w:lang w:val="en-US"/>
+        </w:rPr>
+        <w:t>donc</w:t>
+      </w:r>
+      <w:proofErr w:type="spellEnd"/>
+      <w:r>
+        <w:rPr>
+          <w:lang w:val="en-US"/>
+        </w:rPr>
+        <w:t> :</w:t>
+      </w:r>
+      <w:proofErr w:type="gramEnd"/>
     </w:p>
     <w:p>
       <w:pPr>
@@ -2445,8 +2829,18 @@
           <w:lang w:val="en-US"/>
         </w:rPr>
         <w:lastRenderedPageBreak/>
-        <w:t>6/ Managing a list of unauthorized DNS</w:t>
-      </w:r>
+        <w:t xml:space="preserve">6/ Managing a list of unauthorized </w:t>
+      </w:r>
+      <w:proofErr w:type="gramStart"/>
+      <w:r>
+        <w:rPr>
+          <w:b/>
+          <w:bCs/>
+          <w:lang w:val="en-US"/>
+        </w:rPr>
+        <w:t>DNS</w:t>
+      </w:r>
+      <w:proofErr w:type="gramEnd"/>
     </w:p>
     <w:p>
       <w:pPr>
@@ -2454,13 +2848,37 @@
         <w:jc w:val="both"/>
       </w:pPr>
       <w:r>
-        <w:t>La liste des DNS non autorisés est référencée dans la base de données dans la table unauthorisedDns.</w:t>
+        <w:t xml:space="preserve">La liste des DNS non autorisés est référencée dans la base de données dans la table </w:t>
+      </w:r>
+      <w:proofErr w:type="spellStart"/>
+      <w:r>
+        <w:t>unauthorisedDns</w:t>
+      </w:r>
+      <w:proofErr w:type="spellEnd"/>
+      <w:r>
+        <w:t>.</w:t>
       </w:r>
       <w:r>
         <w:t xml:space="preserve"> </w:t>
       </w:r>
       <w:r>
-        <w:t>Lors de la capture d’un paquet on vérifie que l’ip source et l’ip de destination ne sont pas dans cette table.</w:t>
+        <w:t xml:space="preserve">Lors de la capture d’un paquet on vérifie que </w:t>
+      </w:r>
+      <w:proofErr w:type="spellStart"/>
+      <w:r>
+        <w:t>l’ip</w:t>
+      </w:r>
+      <w:proofErr w:type="spellEnd"/>
+      <w:r>
+        <w:t xml:space="preserve"> source et </w:t>
+      </w:r>
+      <w:proofErr w:type="spellStart"/>
+      <w:r>
+        <w:t>l’ip</w:t>
+      </w:r>
+      <w:proofErr w:type="spellEnd"/>
+      <w:r>
+        <w:t xml:space="preserve"> de destination ne sont pas dans cette table.</w:t>
       </w:r>
     </w:p>
     <w:p>
@@ -2571,15 +2989,33 @@
           <w:bCs/>
           <w:lang w:val="en-US"/>
         </w:rPr>
-        <w:t>7/ Notification if a DNS is in the list of unauthorized DNS</w:t>
-      </w:r>
+        <w:t xml:space="preserve">7/ Notification if a DNS is in the list of unauthorized </w:t>
+      </w:r>
+      <w:proofErr w:type="gramStart"/>
+      <w:r>
+        <w:rPr>
+          <w:b/>
+          <w:bCs/>
+          <w:lang w:val="en-US"/>
+        </w:rPr>
+        <w:t>DNS</w:t>
+      </w:r>
+      <w:proofErr w:type="gramEnd"/>
     </w:p>
     <w:p>
       <w:pPr>
         <w:jc w:val="both"/>
       </w:pPr>
       <w:r>
-        <w:t xml:space="preserve">Si le programme trouve une ip non autorisée, il </w:t>
+        <w:t xml:space="preserve">Si le programme trouve une </w:t>
+      </w:r>
+      <w:proofErr w:type="spellStart"/>
+      <w:r>
+        <w:t>ip</w:t>
+      </w:r>
+      <w:proofErr w:type="spellEnd"/>
+      <w:r>
+        <w:t xml:space="preserve"> non autorisée, il </w:t>
       </w:r>
       <w:r>
         <w:t>change la nature de la requête</w:t>
@@ -2788,8 +3224,21 @@
       <w:r>
         <w:t xml:space="preserve">ue pour les DNS non autorisés, une table </w:t>
       </w:r>
-      <w:r>
-        <w:t>sqlite unauthorisedMac référence les adresses mac non autorisées.</w:t>
+      <w:proofErr w:type="spellStart"/>
+      <w:r>
+        <w:t>sqlite</w:t>
+      </w:r>
+      <w:proofErr w:type="spellEnd"/>
+      <w:r>
+        <w:t xml:space="preserve"> </w:t>
+      </w:r>
+      <w:proofErr w:type="spellStart"/>
+      <w:r>
+        <w:t>unauthorisedMac</w:t>
+      </w:r>
+      <w:proofErr w:type="spellEnd"/>
+      <w:r>
+        <w:t xml:space="preserve"> référence les adresses mac non autorisées.</w:t>
       </w:r>
     </w:p>
     <w:p>
@@ -2883,14 +3332,32 @@
       </w:pPr>
       <w:r>
         <w:lastRenderedPageBreak/>
-        <w:t xml:space="preserve">Si une des adresses mac de la table est reçue dans la fonction unauthorizedDHCP(mac), on </w:t>
-      </w:r>
-      <w:r>
-        <w:t>change la nature de la requete</w:t>
-      </w:r>
-      <w:r>
-        <w:t xml:space="preserve"> et on ajoute le log dans le fichier blacklist.txt .</w:t>
-      </w:r>
+        <w:t xml:space="preserve">Si une des adresses mac de la table est reçue dans la fonction </w:t>
+      </w:r>
+      <w:proofErr w:type="spellStart"/>
+      <w:r>
+        <w:t>unauthorizedDHCP</w:t>
+      </w:r>
+      <w:proofErr w:type="spellEnd"/>
+      <w:r>
+        <w:t xml:space="preserve">(mac), on </w:t>
+      </w:r>
+      <w:r>
+        <w:t xml:space="preserve">change la nature de la </w:t>
+      </w:r>
+      <w:proofErr w:type="spellStart"/>
+      <w:r>
+        <w:t>requete</w:t>
+      </w:r>
+      <w:proofErr w:type="spellEnd"/>
+      <w:r>
+        <w:t xml:space="preserve"> et on ajoute le log dans le fichier </w:t>
+      </w:r>
+      <w:proofErr w:type="gramStart"/>
+      <w:r>
+        <w:t>blacklist.txt .</w:t>
+      </w:r>
+      <w:proofErr w:type="gramEnd"/>
     </w:p>
     <w:p>
       <w:pPr>
@@ -3154,8 +3621,6 @@
       <w:r>
         <w:t xml:space="preserve">ouvre </w:t>
       </w:r>
-      <w:bookmarkStart w:id="0" w:name="_GoBack"/>
-      <w:bookmarkEnd w:id="0"/>
       <w:r>
         <w:t>le fichier en</w:t>
       </w:r>
@@ -3177,7 +3642,7 @@
     </w:p>
     <w:p>
       <w:pPr>
-        <w:pStyle w:val="Heading2"/>
+        <w:pStyle w:val="Titre2"/>
         <w:spacing w:line="360" w:lineRule="auto"/>
       </w:pPr>
       <w:r>
@@ -3195,7 +3660,15 @@
         <w:t>échanges</w:t>
       </w:r>
       <w:r>
-        <w:t xml:space="preserve"> avec M. Livolsi nous </w:t>
+        <w:t xml:space="preserve"> avec M. </w:t>
+      </w:r>
+      <w:proofErr w:type="spellStart"/>
+      <w:r>
+        <w:t>Livolsi</w:t>
+      </w:r>
+      <w:proofErr w:type="spellEnd"/>
+      <w:r>
+        <w:t xml:space="preserve"> nous </w:t>
       </w:r>
       <w:r>
         <w:t>nous sommes par</w:t>
@@ -3222,7 +3695,15 @@
         <w:t>quasi-totalité</w:t>
       </w:r>
       <w:r>
-        <w:t xml:space="preserve"> des routeurs et servers DNS grand public n’implémentent pas ces sécurités. </w:t>
+        <w:t xml:space="preserve"> des routeurs et </w:t>
+      </w:r>
+      <w:proofErr w:type="spellStart"/>
+      <w:r>
+        <w:t>servers</w:t>
+      </w:r>
+      <w:proofErr w:type="spellEnd"/>
+      <w:r>
+        <w:t xml:space="preserve"> DNS grand public n’implémentent pas ces sécurités. </w:t>
       </w:r>
     </w:p>
     <w:p>
@@ -3344,7 +3825,23 @@
         <w:ind w:left="0"/>
       </w:pPr>
       <w:r>
-        <w:t>Notre serveur est assez basique et se contente de récupérer une Query et d’envoyer une Answer. Les tailles des paquets sont relativement petites, on utilise donc le protocole UDP.</w:t>
+        <w:t xml:space="preserve">Notre serveur est assez basique et se contente de récupérer une </w:t>
+      </w:r>
+      <w:proofErr w:type="spellStart"/>
+      <w:r>
+        <w:t>Query</w:t>
+      </w:r>
+      <w:proofErr w:type="spellEnd"/>
+      <w:r>
+        <w:t xml:space="preserve"> et d’envoyer une </w:t>
+      </w:r>
+      <w:proofErr w:type="spellStart"/>
+      <w:r>
+        <w:t>Answer</w:t>
+      </w:r>
+      <w:proofErr w:type="spellEnd"/>
+      <w:r>
+        <w:t>. Les tailles des paquets sont relativement petites, on utilise donc le protocole UDP.</w:t>
       </w:r>
     </w:p>
     <w:p>
@@ -3409,7 +3906,15 @@
         <w:ind w:left="0"/>
       </w:pPr>
       <w:r>
-        <w:t xml:space="preserve">Les Query DNS se composent des sections </w:t>
+        <w:t xml:space="preserve">Les </w:t>
+      </w:r>
+      <w:proofErr w:type="spellStart"/>
+      <w:r>
+        <w:t>Query</w:t>
+      </w:r>
+      <w:proofErr w:type="spellEnd"/>
+      <w:r>
+        <w:t xml:space="preserve"> DNS se composent des sections </w:t>
       </w:r>
       <w:r>
         <w:rPr>
@@ -3429,8 +3934,17 @@
         <w:t>Question</w:t>
       </w:r>
       <w:r>
-        <w:t xml:space="preserve">. Pour les Answer DNS, il faut ajouter à cela la section </w:t>
-      </w:r>
+        <w:t xml:space="preserve">. Pour les </w:t>
+      </w:r>
+      <w:proofErr w:type="spellStart"/>
+      <w:r>
+        <w:t>Answer</w:t>
+      </w:r>
+      <w:proofErr w:type="spellEnd"/>
+      <w:r>
+        <w:t xml:space="preserve"> DNS, il faut ajouter à cela la section </w:t>
+      </w:r>
+      <w:proofErr w:type="spellStart"/>
       <w:r>
         <w:rPr>
           <w:b/>
@@ -3438,6 +3952,7 @@
         </w:rPr>
         <w:t>Answer</w:t>
       </w:r>
+      <w:proofErr w:type="spellEnd"/>
       <w:r>
         <w:t>. Nous n’utilisons pas les autres sections.</w:t>
       </w:r>
@@ -3756,7 +4271,15 @@
         <w:t>s’il</w:t>
       </w:r>
       <w:r>
-        <w:t xml:space="preserve"> possède l’IP du nom de domaine dans la Query.</w:t>
+        <w:t xml:space="preserve"> possède l’IP du nom de domaine dans la </w:t>
+      </w:r>
+      <w:proofErr w:type="spellStart"/>
+      <w:r>
+        <w:t>Query</w:t>
+      </w:r>
+      <w:proofErr w:type="spellEnd"/>
+      <w:r>
+        <w:t>.</w:t>
       </w:r>
       <w:r>
         <w:t xml:space="preserve"> S’il ne possède pas l’IP, il renvoie 0</w:t>
@@ -3964,11 +4487,260 @@
     </w:p>
     <w:p>
       <w:pPr>
+        <w:pStyle w:val="Titre2"/>
+        <w:rPr>
+          <w:lang w:val="en-US"/>
+        </w:rPr>
+      </w:pPr>
+      <w:r>
+        <w:rPr>
+          <w:lang w:val="en-US"/>
+        </w:rPr>
+        <w:t xml:space="preserve">BONUS: </w:t>
+      </w:r>
+      <w:r>
+        <w:rPr>
+          <w:lang w:val="en-US"/>
+        </w:rPr>
+        <w:t>Ability send an alert email if for example DDOS attempt</w:t>
+      </w:r>
+    </w:p>
+    <w:p>
+      <w:pPr>
+        <w:rPr>
+          <w:lang w:val="en-US"/>
+        </w:rPr>
+      </w:pPr>
+    </w:p>
+    <w:p>
+      <w:pPr>
         <w:ind w:left="0"/>
-      </w:pPr>
-      <w:r>
-        <w:t xml:space="preserve">BONUS </w:t>
-      </w:r>
+        <w:rPr>
+          <w:b/>
+          <w:bCs/>
+          <w:lang w:val="en-US"/>
+        </w:rPr>
+      </w:pPr>
+      <w:r>
+        <w:rPr>
+          <w:b/>
+          <w:bCs/>
+          <w:lang w:val="en-US"/>
+        </w:rPr>
+        <w:t>1/ DDOS</w:t>
+      </w:r>
+    </w:p>
+    <w:p>
+      <w:pPr>
+        <w:ind w:left="0"/>
+        <w:rPr>
+          <w:b/>
+          <w:bCs/>
+          <w:lang w:val="en-US"/>
+        </w:rPr>
+      </w:pPr>
+    </w:p>
+    <w:p>
+      <w:pPr>
+        <w:ind w:left="0"/>
+      </w:pPr>
+      <w:r>
+        <w:t xml:space="preserve">Une attaque par </w:t>
+      </w:r>
+      <w:r>
+        <w:t>déni</w:t>
+      </w:r>
+      <w:r>
+        <w:t xml:space="preserve"> de service</w:t>
+      </w:r>
+      <w:r>
+        <w:t xml:space="preserve"> (DDOS)</w:t>
+      </w:r>
+      <w:r>
+        <w:t xml:space="preserve"> vise </w:t>
+      </w:r>
+      <w:proofErr w:type="spellStart"/>
+      <w:r>
+        <w:t>a</w:t>
+      </w:r>
+      <w:proofErr w:type="spellEnd"/>
+      <w:r>
+        <w:t>̀ rendre indisponible un ou plusieurs services</w:t>
+      </w:r>
+      <w:r>
+        <w:t xml:space="preserve">. Il en existe de plusieurs types. Nous allons voir dans ce projet les attaques basées sur l’amplification. Elle </w:t>
+      </w:r>
+      <w:r>
+        <w:t>a pour objectif d’</w:t>
+      </w:r>
+      <w:r>
+        <w:t>épuiser</w:t>
+      </w:r>
+      <w:r>
+        <w:t xml:space="preserve"> la bande passante </w:t>
+      </w:r>
+      <w:r>
+        <w:t>réseau</w:t>
+      </w:r>
+      <w:r>
+        <w:t xml:space="preserve"> disponible afin de rendre un ou plusieurs services inaccessibles</w:t>
+      </w:r>
+      <w:r>
+        <w:t>. Pour cela, on va envoyer un très grand nombre de paquets en très peu de temps. Parmi les protocoles permettant cette attaque, le DNS est l’un des plus exploité, d’où notre choix.</w:t>
+      </w:r>
+    </w:p>
+    <w:p>
+      <w:pPr>
+        <w:ind w:left="0"/>
+      </w:pPr>
+    </w:p>
+    <w:p>
+      <w:pPr>
+        <w:ind w:left="0"/>
+      </w:pPr>
+      <w:r>
+        <w:rPr>
+          <w:noProof/>
+        </w:rPr>
+        <w:lastRenderedPageBreak/>
+        <w:drawing>
+          <wp:anchor distT="0" distB="0" distL="114300" distR="114300" simplePos="0" relativeHeight="251671552" behindDoc="0" locked="0" layoutInCell="1" allowOverlap="1" wp14:anchorId="4F8B2C1C" wp14:editId="243FB488">
+            <wp:simplePos x="0" y="0"/>
+            <wp:positionH relativeFrom="column">
+              <wp:posOffset>310701</wp:posOffset>
+            </wp:positionH>
+            <wp:positionV relativeFrom="paragraph">
+              <wp:posOffset>725506</wp:posOffset>
+            </wp:positionV>
+            <wp:extent cx="4798060" cy="1110615"/>
+            <wp:effectExtent l="0" t="0" r="2540" b="0"/>
+            <wp:wrapTopAndBottom/>
+            <wp:docPr id="44" name="Image 44" descr="Une image contenant texte&#10;&#10;Description générée automatiquement"/>
+            <wp:cNvGraphicFramePr>
+              <a:graphicFrameLocks xmlns:a="http://schemas.openxmlformats.org/drawingml/2006/main" noChangeAspect="1"/>
+            </wp:cNvGraphicFramePr>
+            <a:graphic xmlns:a="http://schemas.openxmlformats.org/drawingml/2006/main">
+              <a:graphicData uri="http://schemas.openxmlformats.org/drawingml/2006/picture">
+                <pic:pic xmlns:pic="http://schemas.openxmlformats.org/drawingml/2006/picture">
+                  <pic:nvPicPr>
+                    <pic:cNvPr id="44" name="Image 44" descr="Une image contenant texte&#10;&#10;Description générée automatiquement"/>
+                    <pic:cNvPicPr/>
+                  </pic:nvPicPr>
+                  <pic:blipFill>
+                    <a:blip r:embed="rId53"/>
+                    <a:stretch>
+                      <a:fillRect/>
+                    </a:stretch>
+                  </pic:blipFill>
+                  <pic:spPr>
+                    <a:xfrm>
+                      <a:off x="0" y="0"/>
+                      <a:ext cx="4798060" cy="1110615"/>
+                    </a:xfrm>
+                    <a:prstGeom prst="rect">
+                      <a:avLst/>
+                    </a:prstGeom>
+                  </pic:spPr>
+                </pic:pic>
+              </a:graphicData>
+            </a:graphic>
+            <wp14:sizeRelH relativeFrom="page">
+              <wp14:pctWidth>0</wp14:pctWidth>
+            </wp14:sizeRelH>
+            <wp14:sizeRelV relativeFrom="page">
+              <wp14:pctHeight>0</wp14:pctHeight>
+            </wp14:sizeRelV>
+          </wp:anchor>
+        </w:drawing>
+      </w:r>
+      <w:r>
+        <w:t xml:space="preserve">Pour mettre en place sur notre serveur un détecteur de DDOS, on va scanner, à chaque réception d’un paquet DNS, les 50 derniers paquets DNS de la base de données (pour un serveur plus grand, le nombre serait bien plus large que 50, mais en guise de test, nous nous limiterons à ce nombre). </w:t>
+      </w:r>
+    </w:p>
+    <w:p>
+      <w:pPr>
+        <w:ind w:left="0"/>
+      </w:pPr>
+    </w:p>
+    <w:p>
+      <w:pPr>
+        <w:ind w:left="0"/>
+      </w:pPr>
+      <w:r>
+        <w:rPr>
+          <w:noProof/>
+        </w:rPr>
+        <w:drawing>
+          <wp:anchor distT="0" distB="0" distL="114300" distR="114300" simplePos="0" relativeHeight="251672576" behindDoc="0" locked="0" layoutInCell="1" allowOverlap="1" wp14:anchorId="7203D694" wp14:editId="70EAE510">
+            <wp:simplePos x="0" y="0"/>
+            <wp:positionH relativeFrom="column">
+              <wp:posOffset>797169</wp:posOffset>
+            </wp:positionH>
+            <wp:positionV relativeFrom="paragraph">
+              <wp:posOffset>1176655</wp:posOffset>
+            </wp:positionV>
+            <wp:extent cx="3391877" cy="1242736"/>
+            <wp:effectExtent l="0" t="0" r="0" b="1905"/>
+            <wp:wrapTopAndBottom/>
+            <wp:docPr id="45" name="Image 45" descr="Une image contenant texte&#10;&#10;Description générée automatiquement"/>
+            <wp:cNvGraphicFramePr>
+              <a:graphicFrameLocks xmlns:a="http://schemas.openxmlformats.org/drawingml/2006/main" noChangeAspect="1"/>
+            </wp:cNvGraphicFramePr>
+            <a:graphic xmlns:a="http://schemas.openxmlformats.org/drawingml/2006/main">
+              <a:graphicData uri="http://schemas.openxmlformats.org/drawingml/2006/picture">
+                <pic:pic xmlns:pic="http://schemas.openxmlformats.org/drawingml/2006/picture">
+                  <pic:nvPicPr>
+                    <pic:cNvPr id="45" name="Image 45" descr="Une image contenant texte&#10;&#10;Description générée automatiquement"/>
+                    <pic:cNvPicPr/>
+                  </pic:nvPicPr>
+                  <pic:blipFill>
+                    <a:blip r:embed="rId54"/>
+                    <a:stretch>
+                      <a:fillRect/>
+                    </a:stretch>
+                  </pic:blipFill>
+                  <pic:spPr>
+                    <a:xfrm>
+                      <a:off x="0" y="0"/>
+                      <a:ext cx="3391877" cy="1242736"/>
+                    </a:xfrm>
+                    <a:prstGeom prst="rect">
+                      <a:avLst/>
+                    </a:prstGeom>
+                  </pic:spPr>
+                </pic:pic>
+              </a:graphicData>
+            </a:graphic>
+            <wp14:sizeRelH relativeFrom="page">
+              <wp14:pctWidth>0</wp14:pctWidth>
+            </wp14:sizeRelH>
+            <wp14:sizeRelV relativeFrom="page">
+              <wp14:pctHeight>0</wp14:pctHeight>
+            </wp14:sizeRelV>
+          </wp:anchor>
+        </w:drawing>
+      </w:r>
+      <w:r>
+        <w:t xml:space="preserve">La fonction </w:t>
+      </w:r>
+      <w:proofErr w:type="spellStart"/>
+      <w:proofErr w:type="gramStart"/>
+      <w:r>
+        <w:t>preventDDOS</w:t>
+      </w:r>
+      <w:proofErr w:type="spellEnd"/>
+      <w:r>
+        <w:t>(</w:t>
+      </w:r>
+      <w:proofErr w:type="gramEnd"/>
+      <w:r>
+        <w:t>) récupère donc ces paquets, et s’intéresse à leur date et heure. On comparer le premier et le dernier des 50 paquets. Les heures étant stockées en string, il est nécessaire de les repasser en format date/heure, puis de faire la différence entre les deux. Si la différence de leur heure d’ajout à la base de données est inférieure à une seconde, limite fixée arbitrairement, alors il y a peut-être une tentative de DDOS et on envoie un mail, partie détaillée par la suite.</w:t>
+      </w:r>
+    </w:p>
+    <w:p>
+      <w:pPr>
+        <w:ind w:left="0"/>
+      </w:pPr>
     </w:p>
     <w:p>
       <w:pPr>
@@ -3984,7 +4756,14 @@
           <w:b/>
           <w:bCs/>
         </w:rPr>
-        <w:t>1/ Envoi de l’email</w:t>
+        <w:t>2</w:t>
+      </w:r>
+      <w:r>
+        <w:rPr>
+          <w:b/>
+          <w:bCs/>
+        </w:rPr>
+        <w:t>/ Envoi de l’email</w:t>
       </w:r>
     </w:p>
     <w:p>
@@ -4013,7 +4792,6 @@
         <w:rPr>
           <w:noProof/>
         </w:rPr>
-        <w:lastRenderedPageBreak/>
         <w:drawing>
           <wp:anchor distT="0" distB="0" distL="114300" distR="114300" simplePos="0" relativeHeight="251669504" behindDoc="0" locked="0" layoutInCell="1" allowOverlap="1" wp14:anchorId="12FD5206" wp14:editId="1B406FDF">
             <wp:simplePos x="0" y="0"/>
@@ -4038,7 +4816,7 @@
                     <pic:cNvPicPr/>
                   </pic:nvPicPr>
                   <pic:blipFill>
-                    <a:blip r:embed="rId53">
+                    <a:blip r:embed="rId55">
                       <a:extLst>
                         <a:ext uri="{28A0092B-C50C-407E-A947-70E740481C1C}">
                           <a14:useLocalDpi xmlns:a14="http://schemas.microsoft.com/office/drawing/2010/main" val="0"/>
@@ -4073,16 +4851,32 @@
       <w:r>
         <w:t xml:space="preserve">Pour envoyer le mail, il faut bien évidemment insérer son adresse mail, le mot de passe du compte (nous avons créé une nouvelle adresse mail pour l’occasion, </w:t>
       </w:r>
-      <w:hyperlink r:id="rId54" w:history="1">
+      <w:hyperlink r:id="rId56" w:history="1">
         <w:r>
           <w:rPr>
-            <w:rStyle w:val="Hyperlink"/>
+            <w:rStyle w:val="Lienhypertexte"/>
           </w:rPr>
           <w:t>projetnetwork9@gmail.com</w:t>
         </w:r>
       </w:hyperlink>
       <w:r>
-        <w:t>) et enfin l’adresse mail du destinataire. Il faut ensuite créer le contexte SSL sécurisé, grâce à la fonction ssl. create_default_context(), puis on peut procéder à l’envoi du mail.</w:t>
+        <w:t xml:space="preserve">) et enfin l’adresse mail du destinataire. Il faut ensuite créer le contexte SSL sécurisé, grâce à la fonction </w:t>
+      </w:r>
+      <w:proofErr w:type="spellStart"/>
+      <w:r>
+        <w:t>ssl</w:t>
+      </w:r>
+      <w:proofErr w:type="spellEnd"/>
+      <w:r>
+        <w:t xml:space="preserve">. </w:t>
+      </w:r>
+      <w:proofErr w:type="gramStart"/>
+      <w:r>
+        <w:t>create</w:t>
+      </w:r>
+      <w:proofErr w:type="gramEnd"/>
+      <w:r>
+        <w:t>_default_context(), puis on peut procéder à l’envoi du mail.</w:t>
       </w:r>
     </w:p>
     <w:p>
@@ -4095,7 +4889,16 @@
         <w:jc w:val="both"/>
       </w:pPr>
       <w:r>
-        <w:t xml:space="preserve">On utilise SMTP_SSL() pour envoyer le mail, avec en paramètre le server SMTP utilisé (Gmail), le port (465, port pour SSL) et enfin le contexte. </w:t>
+        <w:lastRenderedPageBreak/>
+        <w:t>On utilise SMTP_</w:t>
+      </w:r>
+      <w:proofErr w:type="gramStart"/>
+      <w:r>
+        <w:t>SSL(</w:t>
+      </w:r>
+      <w:proofErr w:type="gramEnd"/>
+      <w:r>
+        <w:t xml:space="preserve">) pour envoyer le mail, avec en paramètre le server SMTP utilisé (Gmail), le port (465, port pour SSL) et enfin le contexte. </w:t>
       </w:r>
     </w:p>
     <w:p>
@@ -4127,7 +4930,7 @@
                     <pic:cNvPicPr/>
                   </pic:nvPicPr>
                   <pic:blipFill>
-                    <a:blip r:embed="rId55">
+                    <a:blip r:embed="rId57">
                       <a:extLst>
                         <a:ext uri="{28A0092B-C50C-407E-A947-70E740481C1C}">
                           <a14:useLocalDpi xmlns:a14="http://schemas.microsoft.com/office/drawing/2010/main" val="0"/>
@@ -4205,7 +5008,7 @@
                     <pic:cNvPicPr/>
                   </pic:nvPicPr>
                   <pic:blipFill>
-                    <a:blip r:embed="rId56">
+                    <a:blip r:embed="rId58">
                       <a:extLst>
                         <a:ext uri="{28A0092B-C50C-407E-A947-70E740481C1C}">
                           <a14:useLocalDpi xmlns:a14="http://schemas.microsoft.com/office/drawing/2010/main" val="0"/>
@@ -4244,8 +5047,8 @@
       </w:pPr>
     </w:p>
     <w:sectPr>
-      <w:footerReference w:type="default" r:id="rId57"/>
-      <w:headerReference w:type="first" r:id="rId58"/>
+      <w:footerReference w:type="default" r:id="rId59"/>
+      <w:headerReference w:type="first" r:id="rId60"/>
       <w:pgSz w:w="11906" w:h="16838" w:code="9"/>
       <w:pgMar w:top="1440" w:right="1440" w:bottom="1440" w:left="1440" w:header="720" w:footer="576" w:gutter="0"/>
       <w:pgNumType w:start="1"/>
@@ -4258,7 +5061,7 @@
 </file>
 
 <file path=word/endnotes.xml><?xml version="1.0" encoding="utf-8"?>
-<w:endnotes xmlns:wpc="http://schemas.microsoft.com/office/word/2010/wordprocessingCanvas" xmlns:cx="http://schemas.microsoft.com/office/drawing/2014/chartex" xmlns:cx1="http://schemas.microsoft.com/office/drawing/2015/9/8/chartex" xmlns:cx2="http://schemas.microsoft.com/office/drawing/2015/10/21/chartex" xmlns:cx3="http://schemas.microsoft.com/office/drawing/2016/5/9/chartex" xmlns:cx4="http://schemas.microsoft.com/office/drawing/2016/5/10/chartex" xmlns:cx5="http://schemas.microsoft.com/office/drawing/2016/5/11/chartex" xmlns:cx6="http://schemas.microsoft.com/office/drawing/2016/5/12/chartex" xmlns:cx7="http://schemas.microsoft.com/office/drawing/2016/5/13/chartex" xmlns:cx8="http://schemas.microsoft.com/office/drawing/2016/5/14/chartex" xmlns:mc="http://schemas.openxmlformats.org/markup-compatibility/2006" xmlns:aink="http://schemas.microsoft.com/office/drawing/2016/ink" xmlns:am3d="http://schemas.microsoft.com/office/drawing/2017/model3d" xmlns:o="urn:schemas-microsoft-com:office:office" xmlns:r="http://schemas.openxmlformats.org/officeDocument/2006/relationships" xmlns:m="http://schemas.openxmlformats.org/officeDocument/2006/math" xmlns:v="urn:schemas-microsoft-com:vml" xmlns:wp14="http://schemas.microsoft.com/office/word/2010/wordprocessingDrawing" xmlns:wp="http://schemas.openxmlformats.org/drawingml/2006/wordprocessingDrawing" xmlns:w10="urn:schemas-microsoft-com:office:word" xmlns:w="http://schemas.openxmlformats.org/wordprocessingml/2006/main" xmlns:w14="http://schemas.microsoft.com/office/word/2010/wordml" xmlns:w15="http://schemas.microsoft.com/office/word/2012/wordml" xmlns:w16cid="http://schemas.microsoft.com/office/word/2016/wordml/cid" xmlns:w16se="http://schemas.microsoft.com/office/word/2015/wordml/symex" xmlns:wpg="http://schemas.microsoft.com/office/word/2010/wordprocessingGroup" xmlns:wpi="http://schemas.microsoft.com/office/word/2010/wordprocessingInk" xmlns:wne="http://schemas.microsoft.com/office/word/2006/wordml" xmlns:wps="http://schemas.microsoft.com/office/word/2010/wordprocessingShape" mc:Ignorable="w14 w15 w16se w16cid wp14">
+<w:endnotes xmlns:wpc="http://schemas.microsoft.com/office/word/2010/wordprocessingCanvas" xmlns:cx="http://schemas.microsoft.com/office/drawing/2014/chartex" xmlns:cx1="http://schemas.microsoft.com/office/drawing/2015/9/8/chartex" xmlns:cx2="http://schemas.microsoft.com/office/drawing/2015/10/21/chartex" xmlns:cx3="http://schemas.microsoft.com/office/drawing/2016/5/9/chartex" xmlns:cx4="http://schemas.microsoft.com/office/drawing/2016/5/10/chartex" xmlns:cx5="http://schemas.microsoft.com/office/drawing/2016/5/11/chartex" xmlns:cx6="http://schemas.microsoft.com/office/drawing/2016/5/12/chartex" xmlns:cx7="http://schemas.microsoft.com/office/drawing/2016/5/13/chartex" xmlns:cx8="http://schemas.microsoft.com/office/drawing/2016/5/14/chartex" xmlns:mc="http://schemas.openxmlformats.org/markup-compatibility/2006" xmlns:aink="http://schemas.microsoft.com/office/drawing/2016/ink" xmlns:am3d="http://schemas.microsoft.com/office/drawing/2017/model3d" xmlns:o="urn:schemas-microsoft-com:office:office" xmlns:r="http://schemas.openxmlformats.org/officeDocument/2006/relationships" xmlns:m="http://schemas.openxmlformats.org/officeDocument/2006/math" xmlns:v="urn:schemas-microsoft-com:vml" xmlns:wp14="http://schemas.microsoft.com/office/word/2010/wordprocessingDrawing" xmlns:wp="http://schemas.openxmlformats.org/drawingml/2006/wordprocessingDrawing" xmlns:w10="urn:schemas-microsoft-com:office:word" xmlns:w="http://schemas.openxmlformats.org/wordprocessingml/2006/main" xmlns:w14="http://schemas.microsoft.com/office/word/2010/wordml" xmlns:w15="http://schemas.microsoft.com/office/word/2012/wordml" xmlns:w16cex="http://schemas.microsoft.com/office/word/2018/wordml/cex" xmlns:w16cid="http://schemas.microsoft.com/office/word/2016/wordml/cid" xmlns:w16="http://schemas.microsoft.com/office/word/2018/wordml" xmlns:w16se="http://schemas.microsoft.com/office/word/2015/wordml/symex" xmlns:wpg="http://schemas.microsoft.com/office/word/2010/wordprocessingGroup" xmlns:wpi="http://schemas.microsoft.com/office/word/2010/wordprocessingInk" xmlns:wne="http://schemas.microsoft.com/office/word/2006/wordml" xmlns:wps="http://schemas.microsoft.com/office/word/2010/wordprocessingShape" mc:Ignorable="w14 w15 w16se w16cid w16 w16cex wp14">
   <w:endnote w:type="separator" w:id="-1">
     <w:p>
       <w:r>
@@ -4279,7 +5082,7 @@
 </file>
 
 <file path=word/footer1.xml><?xml version="1.0" encoding="utf-8"?>
-<w:ftr xmlns:wpc="http://schemas.microsoft.com/office/word/2010/wordprocessingCanvas" xmlns:cx="http://schemas.microsoft.com/office/drawing/2014/chartex" xmlns:cx1="http://schemas.microsoft.com/office/drawing/2015/9/8/chartex" xmlns:cx2="http://schemas.microsoft.com/office/drawing/2015/10/21/chartex" xmlns:cx3="http://schemas.microsoft.com/office/drawing/2016/5/9/chartex" xmlns:cx4="http://schemas.microsoft.com/office/drawing/2016/5/10/chartex" xmlns:cx5="http://schemas.microsoft.com/office/drawing/2016/5/11/chartex" xmlns:cx6="http://schemas.microsoft.com/office/drawing/2016/5/12/chartex" xmlns:cx7="http://schemas.microsoft.com/office/drawing/2016/5/13/chartex" xmlns:cx8="http://schemas.microsoft.com/office/drawing/2016/5/14/chartex" xmlns:mc="http://schemas.openxmlformats.org/markup-compatibility/2006" xmlns:aink="http://schemas.microsoft.com/office/drawing/2016/ink" xmlns:am3d="http://schemas.microsoft.com/office/drawing/2017/model3d" xmlns:o="urn:schemas-microsoft-com:office:office" xmlns:r="http://schemas.openxmlformats.org/officeDocument/2006/relationships" xmlns:m="http://schemas.openxmlformats.org/officeDocument/2006/math" xmlns:v="urn:schemas-microsoft-com:vml" xmlns:wp14="http://schemas.microsoft.com/office/word/2010/wordprocessingDrawing" xmlns:wp="http://schemas.openxmlformats.org/drawingml/2006/wordprocessingDrawing" xmlns:w10="urn:schemas-microsoft-com:office:word" xmlns:w="http://schemas.openxmlformats.org/wordprocessingml/2006/main" xmlns:w14="http://schemas.microsoft.com/office/word/2010/wordml" xmlns:w15="http://schemas.microsoft.com/office/word/2012/wordml" xmlns:w16cid="http://schemas.microsoft.com/office/word/2016/wordml/cid" xmlns:w16se="http://schemas.microsoft.com/office/word/2015/wordml/symex" xmlns:wpg="http://schemas.microsoft.com/office/word/2010/wordprocessingGroup" xmlns:wpi="http://schemas.microsoft.com/office/word/2010/wordprocessingInk" xmlns:wne="http://schemas.microsoft.com/office/word/2006/wordml" xmlns:wps="http://schemas.microsoft.com/office/word/2010/wordprocessingShape" mc:Ignorable="w14 w15 w16se w16cid wp14">
+<w:ftr xmlns:wpc="http://schemas.microsoft.com/office/word/2010/wordprocessingCanvas" xmlns:cx="http://schemas.microsoft.com/office/drawing/2014/chartex" xmlns:cx1="http://schemas.microsoft.com/office/drawing/2015/9/8/chartex" xmlns:cx2="http://schemas.microsoft.com/office/drawing/2015/10/21/chartex" xmlns:cx3="http://schemas.microsoft.com/office/drawing/2016/5/9/chartex" xmlns:cx4="http://schemas.microsoft.com/office/drawing/2016/5/10/chartex" xmlns:cx5="http://schemas.microsoft.com/office/drawing/2016/5/11/chartex" xmlns:cx6="http://schemas.microsoft.com/office/drawing/2016/5/12/chartex" xmlns:cx7="http://schemas.microsoft.com/office/drawing/2016/5/13/chartex" xmlns:cx8="http://schemas.microsoft.com/office/drawing/2016/5/14/chartex" xmlns:mc="http://schemas.openxmlformats.org/markup-compatibility/2006" xmlns:aink="http://schemas.microsoft.com/office/drawing/2016/ink" xmlns:am3d="http://schemas.microsoft.com/office/drawing/2017/model3d" xmlns:o="urn:schemas-microsoft-com:office:office" xmlns:r="http://schemas.openxmlformats.org/officeDocument/2006/relationships" xmlns:m="http://schemas.openxmlformats.org/officeDocument/2006/math" xmlns:v="urn:schemas-microsoft-com:vml" xmlns:wp14="http://schemas.microsoft.com/office/word/2010/wordprocessingDrawing" xmlns:wp="http://schemas.openxmlformats.org/drawingml/2006/wordprocessingDrawing" xmlns:w10="urn:schemas-microsoft-com:office:word" xmlns:w="http://schemas.openxmlformats.org/wordprocessingml/2006/main" xmlns:w14="http://schemas.microsoft.com/office/word/2010/wordml" xmlns:w15="http://schemas.microsoft.com/office/word/2012/wordml" xmlns:w16cex="http://schemas.microsoft.com/office/word/2018/wordml/cex" xmlns:w16cid="http://schemas.microsoft.com/office/word/2016/wordml/cid" xmlns:w16="http://schemas.microsoft.com/office/word/2018/wordml" xmlns:w16se="http://schemas.microsoft.com/office/word/2015/wordml/symex" xmlns:wpg="http://schemas.microsoft.com/office/word/2010/wordprocessingGroup" xmlns:wpi="http://schemas.microsoft.com/office/word/2010/wordprocessingInk" xmlns:wne="http://schemas.microsoft.com/office/word/2006/wordml" xmlns:wps="http://schemas.microsoft.com/office/word/2010/wordprocessingShape" mc:Ignorable="w14 w15 w16se w16cid w16 w16cex wp14">
   <w:tbl>
     <w:tblPr>
       <w:tblW w:w="5000" w:type="pct"/>
@@ -4302,7 +5105,7 @@
         </w:tcPr>
         <w:p>
           <w:pPr>
-            <w:pStyle w:val="Footer"/>
+            <w:pStyle w:val="Pieddepage"/>
           </w:pPr>
         </w:p>
       </w:tc>
@@ -4326,12 +5129,17 @@
           <w:sdtContent>
             <w:p>
               <w:pPr>
-                <w:pStyle w:val="Footer"/>
+                <w:pStyle w:val="Pieddepage"/>
                 <w:jc w:val="center"/>
               </w:pPr>
               <w:r>
-                <w:t>Networks Architectures project</w:t>
+                <w:t xml:space="preserve">Networks Architectures </w:t>
               </w:r>
+              <w:proofErr w:type="spellStart"/>
+              <w:r>
+                <w:t>project</w:t>
+              </w:r>
+              <w:proofErr w:type="spellEnd"/>
             </w:p>
           </w:sdtContent>
         </w:sdt>
@@ -4342,7 +5150,7 @@
         </w:tcPr>
         <w:p>
           <w:pPr>
-            <w:pStyle w:val="Footer"/>
+            <w:pStyle w:val="Pieddepage"/>
             <w:jc w:val="right"/>
           </w:pPr>
           <w:r>
@@ -4383,7 +5191,7 @@
   </w:tbl>
   <w:p>
     <w:pPr>
-      <w:pStyle w:val="Footer"/>
+      <w:pStyle w:val="Pieddepage"/>
       <w:ind w:left="0"/>
     </w:pPr>
   </w:p>
@@ -4391,7 +5199,7 @@
 </file>
 
 <file path=word/footnotes.xml><?xml version="1.0" encoding="utf-8"?>
-<w:footnotes xmlns:wpc="http://schemas.microsoft.com/office/word/2010/wordprocessingCanvas" xmlns:cx="http://schemas.microsoft.com/office/drawing/2014/chartex" xmlns:cx1="http://schemas.microsoft.com/office/drawing/2015/9/8/chartex" xmlns:cx2="http://schemas.microsoft.com/office/drawing/2015/10/21/chartex" xmlns:cx3="http://schemas.microsoft.com/office/drawing/2016/5/9/chartex" xmlns:cx4="http://schemas.microsoft.com/office/drawing/2016/5/10/chartex" xmlns:cx5="http://schemas.microsoft.com/office/drawing/2016/5/11/chartex" xmlns:cx6="http://schemas.microsoft.com/office/drawing/2016/5/12/chartex" xmlns:cx7="http://schemas.microsoft.com/office/drawing/2016/5/13/chartex" xmlns:cx8="http://schemas.microsoft.com/office/drawing/2016/5/14/chartex" xmlns:mc="http://schemas.openxmlformats.org/markup-compatibility/2006" xmlns:aink="http://schemas.microsoft.com/office/drawing/2016/ink" xmlns:am3d="http://schemas.microsoft.com/office/drawing/2017/model3d" xmlns:o="urn:schemas-microsoft-com:office:office" xmlns:r="http://schemas.openxmlformats.org/officeDocument/2006/relationships" xmlns:m="http://schemas.openxmlformats.org/officeDocument/2006/math" xmlns:v="urn:schemas-microsoft-com:vml" xmlns:wp14="http://schemas.microsoft.com/office/word/2010/wordprocessingDrawing" xmlns:wp="http://schemas.openxmlformats.org/drawingml/2006/wordprocessingDrawing" xmlns:w10="urn:schemas-microsoft-com:office:word" xmlns:w="http://schemas.openxmlformats.org/wordprocessingml/2006/main" xmlns:w14="http://schemas.microsoft.com/office/word/2010/wordml" xmlns:w15="http://schemas.microsoft.com/office/word/2012/wordml" xmlns:w16cid="http://schemas.microsoft.com/office/word/2016/wordml/cid" xmlns:w16se="http://schemas.microsoft.com/office/word/2015/wordml/symex" xmlns:wpg="http://schemas.microsoft.com/office/word/2010/wordprocessingGroup" xmlns:wpi="http://schemas.microsoft.com/office/word/2010/wordprocessingInk" xmlns:wne="http://schemas.microsoft.com/office/word/2006/wordml" xmlns:wps="http://schemas.microsoft.com/office/word/2010/wordprocessingShape" mc:Ignorable="w14 w15 w16se w16cid wp14">
+<w:footnotes xmlns:wpc="http://schemas.microsoft.com/office/word/2010/wordprocessingCanvas" xmlns:cx="http://schemas.microsoft.com/office/drawing/2014/chartex" xmlns:cx1="http://schemas.microsoft.com/office/drawing/2015/9/8/chartex" xmlns:cx2="http://schemas.microsoft.com/office/drawing/2015/10/21/chartex" xmlns:cx3="http://schemas.microsoft.com/office/drawing/2016/5/9/chartex" xmlns:cx4="http://schemas.microsoft.com/office/drawing/2016/5/10/chartex" xmlns:cx5="http://schemas.microsoft.com/office/drawing/2016/5/11/chartex" xmlns:cx6="http://schemas.microsoft.com/office/drawing/2016/5/12/chartex" xmlns:cx7="http://schemas.microsoft.com/office/drawing/2016/5/13/chartex" xmlns:cx8="http://schemas.microsoft.com/office/drawing/2016/5/14/chartex" xmlns:mc="http://schemas.openxmlformats.org/markup-compatibility/2006" xmlns:aink="http://schemas.microsoft.com/office/drawing/2016/ink" xmlns:am3d="http://schemas.microsoft.com/office/drawing/2017/model3d" xmlns:o="urn:schemas-microsoft-com:office:office" xmlns:r="http://schemas.openxmlformats.org/officeDocument/2006/relationships" xmlns:m="http://schemas.openxmlformats.org/officeDocument/2006/math" xmlns:v="urn:schemas-microsoft-com:vml" xmlns:wp14="http://schemas.microsoft.com/office/word/2010/wordprocessingDrawing" xmlns:wp="http://schemas.openxmlformats.org/drawingml/2006/wordprocessingDrawing" xmlns:w10="urn:schemas-microsoft-com:office:word" xmlns:w="http://schemas.openxmlformats.org/wordprocessingml/2006/main" xmlns:w14="http://schemas.microsoft.com/office/word/2010/wordml" xmlns:w15="http://schemas.microsoft.com/office/word/2012/wordml" xmlns:w16cex="http://schemas.microsoft.com/office/word/2018/wordml/cex" xmlns:w16cid="http://schemas.microsoft.com/office/word/2016/wordml/cid" xmlns:w16="http://schemas.microsoft.com/office/word/2018/wordml" xmlns:w16se="http://schemas.microsoft.com/office/word/2015/wordml/symex" xmlns:wpg="http://schemas.microsoft.com/office/word/2010/wordprocessingGroup" xmlns:wpi="http://schemas.microsoft.com/office/word/2010/wordprocessingInk" xmlns:wne="http://schemas.microsoft.com/office/word/2006/wordml" xmlns:wps="http://schemas.microsoft.com/office/word/2010/wordprocessingShape" mc:Ignorable="w14 w15 w16se w16cid w16 w16cex wp14">
   <w:footnote w:type="separator" w:id="-1">
     <w:p>
       <w:r>
@@ -4412,10 +5220,10 @@
 </file>
 
 <file path=word/header1.xml><?xml version="1.0" encoding="utf-8"?>
-<w:hdr xmlns:wpc="http://schemas.microsoft.com/office/word/2010/wordprocessingCanvas" xmlns:cx="http://schemas.microsoft.com/office/drawing/2014/chartex" xmlns:cx1="http://schemas.microsoft.com/office/drawing/2015/9/8/chartex" xmlns:cx2="http://schemas.microsoft.com/office/drawing/2015/10/21/chartex" xmlns:cx3="http://schemas.microsoft.com/office/drawing/2016/5/9/chartex" xmlns:cx4="http://schemas.microsoft.com/office/drawing/2016/5/10/chartex" xmlns:cx5="http://schemas.microsoft.com/office/drawing/2016/5/11/chartex" xmlns:cx6="http://schemas.microsoft.com/office/drawing/2016/5/12/chartex" xmlns:cx7="http://schemas.microsoft.com/office/drawing/2016/5/13/chartex" xmlns:cx8="http://schemas.microsoft.com/office/drawing/2016/5/14/chartex" xmlns:mc="http://schemas.openxmlformats.org/markup-compatibility/2006" xmlns:aink="http://schemas.microsoft.com/office/drawing/2016/ink" xmlns:am3d="http://schemas.microsoft.com/office/drawing/2017/model3d" xmlns:o="urn:schemas-microsoft-com:office:office" xmlns:r="http://schemas.openxmlformats.org/officeDocument/2006/relationships" xmlns:m="http://schemas.openxmlformats.org/officeDocument/2006/math" xmlns:v="urn:schemas-microsoft-com:vml" xmlns:wp14="http://schemas.microsoft.com/office/word/2010/wordprocessingDrawing" xmlns:wp="http://schemas.openxmlformats.org/drawingml/2006/wordprocessingDrawing" xmlns:w10="urn:schemas-microsoft-com:office:word" xmlns:w="http://schemas.openxmlformats.org/wordprocessingml/2006/main" xmlns:w14="http://schemas.microsoft.com/office/word/2010/wordml" xmlns:w15="http://schemas.microsoft.com/office/word/2012/wordml" xmlns:w16cid="http://schemas.microsoft.com/office/word/2016/wordml/cid" xmlns:w16se="http://schemas.microsoft.com/office/word/2015/wordml/symex" xmlns:wpg="http://schemas.microsoft.com/office/word/2010/wordprocessingGroup" xmlns:wpi="http://schemas.microsoft.com/office/word/2010/wordprocessingInk" xmlns:wne="http://schemas.microsoft.com/office/word/2006/wordml" xmlns:wps="http://schemas.microsoft.com/office/word/2010/wordprocessingShape" mc:Ignorable="w14 w15 w16se w16cid wp14">
+<w:hdr xmlns:wpc="http://schemas.microsoft.com/office/word/2010/wordprocessingCanvas" xmlns:cx="http://schemas.microsoft.com/office/drawing/2014/chartex" xmlns:cx1="http://schemas.microsoft.com/office/drawing/2015/9/8/chartex" xmlns:cx2="http://schemas.microsoft.com/office/drawing/2015/10/21/chartex" xmlns:cx3="http://schemas.microsoft.com/office/drawing/2016/5/9/chartex" xmlns:cx4="http://schemas.microsoft.com/office/drawing/2016/5/10/chartex" xmlns:cx5="http://schemas.microsoft.com/office/drawing/2016/5/11/chartex" xmlns:cx6="http://schemas.microsoft.com/office/drawing/2016/5/12/chartex" xmlns:cx7="http://schemas.microsoft.com/office/drawing/2016/5/13/chartex" xmlns:cx8="http://schemas.microsoft.com/office/drawing/2016/5/14/chartex" xmlns:mc="http://schemas.openxmlformats.org/markup-compatibility/2006" xmlns:aink="http://schemas.microsoft.com/office/drawing/2016/ink" xmlns:am3d="http://schemas.microsoft.com/office/drawing/2017/model3d" xmlns:o="urn:schemas-microsoft-com:office:office" xmlns:r="http://schemas.openxmlformats.org/officeDocument/2006/relationships" xmlns:m="http://schemas.openxmlformats.org/officeDocument/2006/math" xmlns:v="urn:schemas-microsoft-com:vml" xmlns:wp14="http://schemas.microsoft.com/office/word/2010/wordprocessingDrawing" xmlns:wp="http://schemas.openxmlformats.org/drawingml/2006/wordprocessingDrawing" xmlns:w10="urn:schemas-microsoft-com:office:word" xmlns:w="http://schemas.openxmlformats.org/wordprocessingml/2006/main" xmlns:w14="http://schemas.microsoft.com/office/word/2010/wordml" xmlns:w15="http://schemas.microsoft.com/office/word/2012/wordml" xmlns:w16cex="http://schemas.microsoft.com/office/word/2018/wordml/cex" xmlns:w16cid="http://schemas.microsoft.com/office/word/2016/wordml/cid" xmlns:w16="http://schemas.microsoft.com/office/word/2018/wordml" xmlns:w16se="http://schemas.microsoft.com/office/word/2015/wordml/symex" xmlns:wpg="http://schemas.microsoft.com/office/word/2010/wordprocessingGroup" xmlns:wpi="http://schemas.microsoft.com/office/word/2010/wordprocessingInk" xmlns:wne="http://schemas.microsoft.com/office/word/2006/wordml" xmlns:wps="http://schemas.microsoft.com/office/word/2010/wordprocessingShape" mc:Ignorable="w14 w15 w16se w16cid w16 w16cex wp14">
   <w:p>
     <w:pPr>
-      <w:pStyle w:val="Header"/>
+      <w:pStyle w:val="En-tte"/>
     </w:pPr>
     <w:r>
       <w:rPr>
@@ -4565,7 +5373,7 @@
 </file>
 
 <file path=word/numbering.xml><?xml version="1.0" encoding="utf-8"?>
-<w:numbering xmlns:wpc="http://schemas.microsoft.com/office/word/2010/wordprocessingCanvas" xmlns:cx="http://schemas.microsoft.com/office/drawing/2014/chartex" xmlns:cx1="http://schemas.microsoft.com/office/drawing/2015/9/8/chartex" xmlns:cx2="http://schemas.microsoft.com/office/drawing/2015/10/21/chartex" xmlns:cx3="http://schemas.microsoft.com/office/drawing/2016/5/9/chartex" xmlns:cx4="http://schemas.microsoft.com/office/drawing/2016/5/10/chartex" xmlns:cx5="http://schemas.microsoft.com/office/drawing/2016/5/11/chartex" xmlns:cx6="http://schemas.microsoft.com/office/drawing/2016/5/12/chartex" xmlns:cx7="http://schemas.microsoft.com/office/drawing/2016/5/13/chartex" xmlns:cx8="http://schemas.microsoft.com/office/drawing/2016/5/14/chartex" xmlns:mc="http://schemas.openxmlformats.org/markup-compatibility/2006" xmlns:aink="http://schemas.microsoft.com/office/drawing/2016/ink" xmlns:am3d="http://schemas.microsoft.com/office/drawing/2017/model3d" xmlns:o="urn:schemas-microsoft-com:office:office" xmlns:r="http://schemas.openxmlformats.org/officeDocument/2006/relationships" xmlns:m="http://schemas.openxmlformats.org/officeDocument/2006/math" xmlns:v="urn:schemas-microsoft-com:vml" xmlns:wp14="http://schemas.microsoft.com/office/word/2010/wordprocessingDrawing" xmlns:wp="http://schemas.openxmlformats.org/drawingml/2006/wordprocessingDrawing" xmlns:w10="urn:schemas-microsoft-com:office:word" xmlns:w="http://schemas.openxmlformats.org/wordprocessingml/2006/main" xmlns:w14="http://schemas.microsoft.com/office/word/2010/wordml" xmlns:w15="http://schemas.microsoft.com/office/word/2012/wordml" xmlns:w16cid="http://schemas.microsoft.com/office/word/2016/wordml/cid" xmlns:w16se="http://schemas.microsoft.com/office/word/2015/wordml/symex" xmlns:wpg="http://schemas.microsoft.com/office/word/2010/wordprocessingGroup" xmlns:wpi="http://schemas.microsoft.com/office/word/2010/wordprocessingInk" xmlns:wne="http://schemas.microsoft.com/office/word/2006/wordml" xmlns:wps="http://schemas.microsoft.com/office/word/2010/wordprocessingShape" mc:Ignorable="w14 w15 w16se w16cid wp14">
+<w:numbering xmlns:wpc="http://schemas.microsoft.com/office/word/2010/wordprocessingCanvas" xmlns:cx="http://schemas.microsoft.com/office/drawing/2014/chartex" xmlns:cx1="http://schemas.microsoft.com/office/drawing/2015/9/8/chartex" xmlns:cx2="http://schemas.microsoft.com/office/drawing/2015/10/21/chartex" xmlns:cx3="http://schemas.microsoft.com/office/drawing/2016/5/9/chartex" xmlns:cx4="http://schemas.microsoft.com/office/drawing/2016/5/10/chartex" xmlns:cx5="http://schemas.microsoft.com/office/drawing/2016/5/11/chartex" xmlns:cx6="http://schemas.microsoft.com/office/drawing/2016/5/12/chartex" xmlns:cx7="http://schemas.microsoft.com/office/drawing/2016/5/13/chartex" xmlns:cx8="http://schemas.microsoft.com/office/drawing/2016/5/14/chartex" xmlns:mc="http://schemas.openxmlformats.org/markup-compatibility/2006" xmlns:aink="http://schemas.microsoft.com/office/drawing/2016/ink" xmlns:am3d="http://schemas.microsoft.com/office/drawing/2017/model3d" xmlns:o="urn:schemas-microsoft-com:office:office" xmlns:r="http://schemas.openxmlformats.org/officeDocument/2006/relationships" xmlns:m="http://schemas.openxmlformats.org/officeDocument/2006/math" xmlns:v="urn:schemas-microsoft-com:vml" xmlns:wp14="http://schemas.microsoft.com/office/word/2010/wordprocessingDrawing" xmlns:wp="http://schemas.openxmlformats.org/drawingml/2006/wordprocessingDrawing" xmlns:w10="urn:schemas-microsoft-com:office:word" xmlns:w="http://schemas.openxmlformats.org/wordprocessingml/2006/main" xmlns:w14="http://schemas.microsoft.com/office/word/2010/wordml" xmlns:w15="http://schemas.microsoft.com/office/word/2012/wordml" xmlns:w16cex="http://schemas.microsoft.com/office/word/2018/wordml/cex" xmlns:w16cid="http://schemas.microsoft.com/office/word/2016/wordml/cid" xmlns:w16="http://schemas.microsoft.com/office/word/2018/wordml" xmlns:w16se="http://schemas.microsoft.com/office/word/2015/wordml/symex" xmlns:wpg="http://schemas.microsoft.com/office/word/2010/wordprocessingGroup" xmlns:wpi="http://schemas.microsoft.com/office/word/2010/wordprocessingInk" xmlns:wne="http://schemas.microsoft.com/office/word/2006/wordml" xmlns:wps="http://schemas.microsoft.com/office/word/2010/wordprocessingShape" mc:Ignorable="w14 w15 w16se w16cid w16 w16cex wp14">
   <w:abstractNum w:abstractNumId="0" w15:restartNumberingAfterBreak="0">
     <w:nsid w:val="FFFFFF7C"/>
     <w:multiLevelType w:val="singleLevel"/>
@@ -5095,7 +5903,7 @@
     <w:lvl w:ilvl="0" w:tplc="0EB45C24">
       <w:start w:val="1"/>
       <w:numFmt w:val="bullet"/>
-      <w:pStyle w:val="ListBullet"/>
+      <w:pStyle w:val="Listepuces"/>
       <w:lvlText w:val=""/>
       <w:lvlJc w:val="left"/>
       <w:pPr>
@@ -5481,7 +6289,7 @@
 </file>
 
 <file path=word/styles.xml><?xml version="1.0" encoding="utf-8"?>
-<w:styles xmlns:mc="http://schemas.openxmlformats.org/markup-compatibility/2006" xmlns:r="http://schemas.openxmlformats.org/officeDocument/2006/relationships" xmlns:w="http://schemas.openxmlformats.org/wordprocessingml/2006/main" xmlns:w14="http://schemas.microsoft.com/office/word/2010/wordml" xmlns:w15="http://schemas.microsoft.com/office/word/2012/wordml" xmlns:w16cid="http://schemas.microsoft.com/office/word/2016/wordml/cid" xmlns:w16se="http://schemas.microsoft.com/office/word/2015/wordml/symex" mc:Ignorable="w14 w15 w16se w16cid">
+<w:styles xmlns:mc="http://schemas.openxmlformats.org/markup-compatibility/2006" xmlns:r="http://schemas.openxmlformats.org/officeDocument/2006/relationships" xmlns:w="http://schemas.openxmlformats.org/wordprocessingml/2006/main" xmlns:w14="http://schemas.microsoft.com/office/word/2010/wordml" xmlns:w15="http://schemas.microsoft.com/office/word/2012/wordml" xmlns:w16cex="http://schemas.microsoft.com/office/word/2018/wordml/cex" xmlns:w16cid="http://schemas.microsoft.com/office/word/2016/wordml/cid" xmlns:w16="http://schemas.microsoft.com/office/word/2018/wordml" xmlns:w16se="http://schemas.microsoft.com/office/word/2015/wordml/symex" mc:Ignorable="w14 w15 w16se w16cid w16 w16cex">
   <w:docDefaults>
     <w:rPrDefault>
       <w:rPr>
@@ -5886,11 +6694,11 @@
       <w:ind w:left="72" w:right="72"/>
     </w:pPr>
   </w:style>
-  <w:style w:type="paragraph" w:styleId="Heading1">
+  <w:style w:type="paragraph" w:styleId="Titre1">
     <w:name w:val="heading 1"/>
     <w:basedOn w:val="Normal"/>
     <w:next w:val="Normal"/>
-    <w:link w:val="Heading1Char"/>
+    <w:link w:val="Titre1Car"/>
     <w:uiPriority w:val="1"/>
     <w:qFormat/>
     <w:rsid w:val="005A54FA"/>
@@ -5909,11 +6717,11 @@
       <w:szCs w:val="28"/>
     </w:rPr>
   </w:style>
-  <w:style w:type="paragraph" w:styleId="Heading2">
+  <w:style w:type="paragraph" w:styleId="Titre2">
     <w:name w:val="heading 2"/>
     <w:basedOn w:val="Normal"/>
     <w:next w:val="Normal"/>
-    <w:link w:val="Heading2Char"/>
+    <w:link w:val="Titre2Car"/>
     <w:uiPriority w:val="1"/>
     <w:qFormat/>
     <w:rsid w:val="00B20F8E"/>
@@ -5937,11 +6745,11 @@
       <w:szCs w:val="24"/>
     </w:rPr>
   </w:style>
-  <w:style w:type="paragraph" w:styleId="Heading3">
+  <w:style w:type="paragraph" w:styleId="Titre3">
     <w:name w:val="heading 3"/>
     <w:basedOn w:val="Normal"/>
     <w:next w:val="Normal"/>
-    <w:link w:val="Heading3Char"/>
+    <w:link w:val="Titre3Car"/>
     <w:uiPriority w:val="1"/>
     <w:qFormat/>
     <w:rsid w:val="005A54FA"/>
@@ -5961,11 +6769,11 @@
       <w:szCs w:val="24"/>
     </w:rPr>
   </w:style>
-  <w:style w:type="paragraph" w:styleId="Heading4">
+  <w:style w:type="paragraph" w:styleId="Titre4">
     <w:name w:val="heading 4"/>
     <w:basedOn w:val="Normal"/>
     <w:next w:val="Normal"/>
-    <w:link w:val="Heading4Char"/>
+    <w:link w:val="Titre4Car"/>
     <w:uiPriority w:val="1"/>
     <w:qFormat/>
     <w:pPr>
@@ -5975,11 +6783,11 @@
       <w:rFonts w:asciiTheme="majorHAnsi" w:eastAsiaTheme="majorEastAsia" w:hAnsiTheme="majorHAnsi" w:cstheme="majorBidi"/>
     </w:rPr>
   </w:style>
-  <w:style w:type="paragraph" w:styleId="Heading5">
+  <w:style w:type="paragraph" w:styleId="Titre5">
     <w:name w:val="heading 5"/>
     <w:basedOn w:val="Normal"/>
     <w:next w:val="Normal"/>
-    <w:link w:val="Heading5Char"/>
+    <w:link w:val="Titre5Car"/>
     <w:uiPriority w:val="9"/>
     <w:semiHidden/>
     <w:unhideWhenUsed/>
@@ -5997,11 +6805,11 @@
       <w:szCs w:val="24"/>
     </w:rPr>
   </w:style>
-  <w:style w:type="paragraph" w:styleId="Heading6">
+  <w:style w:type="paragraph" w:styleId="Titre6">
     <w:name w:val="heading 6"/>
     <w:basedOn w:val="Normal"/>
     <w:next w:val="Normal"/>
-    <w:link w:val="Heading6Char"/>
+    <w:link w:val="Titre6Car"/>
     <w:uiPriority w:val="9"/>
     <w:semiHidden/>
     <w:unhideWhenUsed/>
@@ -6021,11 +6829,11 @@
       <w:szCs w:val="20"/>
     </w:rPr>
   </w:style>
-  <w:style w:type="paragraph" w:styleId="Heading7">
+  <w:style w:type="paragraph" w:styleId="Titre7">
     <w:name w:val="heading 7"/>
     <w:basedOn w:val="Normal"/>
     <w:next w:val="Normal"/>
-    <w:link w:val="Heading7Char"/>
+    <w:link w:val="Titre7Car"/>
     <w:uiPriority w:val="9"/>
     <w:semiHidden/>
     <w:unhideWhenUsed/>
@@ -6047,11 +6855,11 @@
       <w:szCs w:val="20"/>
     </w:rPr>
   </w:style>
-  <w:style w:type="paragraph" w:styleId="Heading8">
+  <w:style w:type="paragraph" w:styleId="Titre8">
     <w:name w:val="heading 8"/>
     <w:basedOn w:val="Normal"/>
     <w:next w:val="Normal"/>
-    <w:link w:val="Heading8Char"/>
+    <w:link w:val="Titre8Car"/>
     <w:uiPriority w:val="9"/>
     <w:semiHidden/>
     <w:unhideWhenUsed/>
@@ -6072,11 +6880,11 @@
       <w:szCs w:val="20"/>
     </w:rPr>
   </w:style>
-  <w:style w:type="paragraph" w:styleId="Heading9">
+  <w:style w:type="paragraph" w:styleId="Titre9">
     <w:name w:val="heading 9"/>
     <w:basedOn w:val="Normal"/>
     <w:next w:val="Normal"/>
-    <w:link w:val="Heading9Char"/>
+    <w:link w:val="Titre9Car"/>
     <w:uiPriority w:val="9"/>
     <w:semiHidden/>
     <w:unhideWhenUsed/>
@@ -6099,13 +6907,13 @@
       <w:szCs w:val="20"/>
     </w:rPr>
   </w:style>
-  <w:style w:type="character" w:default="1" w:styleId="DefaultParagraphFont">
+  <w:style w:type="character" w:default="1" w:styleId="Policepardfaut">
     <w:name w:val="Default Paragraph Font"/>
     <w:uiPriority w:val="1"/>
     <w:semiHidden/>
     <w:unhideWhenUsed/>
   </w:style>
-  <w:style w:type="table" w:default="1" w:styleId="TableNormal">
+  <w:style w:type="table" w:default="1" w:styleId="TableauNormal">
     <w:name w:val="Normal Table"/>
     <w:uiPriority w:val="99"/>
     <w:semiHidden/>
@@ -6120,16 +6928,16 @@
       </w:tblCellMar>
     </w:tblPr>
   </w:style>
-  <w:style w:type="numbering" w:default="1" w:styleId="NoList">
+  <w:style w:type="numbering" w:default="1" w:styleId="Aucuneliste">
     <w:name w:val="No List"/>
     <w:uiPriority w:val="99"/>
     <w:semiHidden/>
     <w:unhideWhenUsed/>
   </w:style>
-  <w:style w:type="character" w:customStyle="1" w:styleId="Heading1Char">
-    <w:name w:val="Heading 1 Char"/>
-    <w:basedOn w:val="DefaultParagraphFont"/>
-    <w:link w:val="Heading1"/>
+  <w:style w:type="character" w:customStyle="1" w:styleId="Titre1Car">
+    <w:name w:val="Titre 1 Car"/>
+    <w:basedOn w:val="Policepardfaut"/>
+    <w:link w:val="Titre1"/>
     <w:uiPriority w:val="1"/>
     <w:rsid w:val="005A54FA"/>
     <w:rPr>
@@ -6140,10 +6948,10 @@
       <w:szCs w:val="28"/>
     </w:rPr>
   </w:style>
-  <w:style w:type="character" w:customStyle="1" w:styleId="Heading2Char">
-    <w:name w:val="Heading 2 Char"/>
-    <w:basedOn w:val="DefaultParagraphFont"/>
-    <w:link w:val="Heading2"/>
+  <w:style w:type="character" w:customStyle="1" w:styleId="Titre2Car">
+    <w:name w:val="Titre 2 Car"/>
+    <w:basedOn w:val="Policepardfaut"/>
+    <w:link w:val="Titre2"/>
     <w:uiPriority w:val="1"/>
     <w:rsid w:val="00B20F8E"/>
     <w:rPr>
@@ -6157,10 +6965,10 @@
       <w:szCs w:val="24"/>
     </w:rPr>
   </w:style>
-  <w:style w:type="character" w:customStyle="1" w:styleId="Heading3Char">
-    <w:name w:val="Heading 3 Char"/>
-    <w:basedOn w:val="DefaultParagraphFont"/>
-    <w:link w:val="Heading3"/>
+  <w:style w:type="character" w:customStyle="1" w:styleId="Titre3Car">
+    <w:name w:val="Titre 3 Car"/>
+    <w:basedOn w:val="Policepardfaut"/>
+    <w:link w:val="Titre3"/>
     <w:uiPriority w:val="1"/>
     <w:rsid w:val="005A54FA"/>
     <w:rPr>
@@ -6173,19 +6981,19 @@
       <w:szCs w:val="24"/>
     </w:rPr>
   </w:style>
-  <w:style w:type="character" w:customStyle="1" w:styleId="Heading4Char">
-    <w:name w:val="Heading 4 Char"/>
-    <w:basedOn w:val="DefaultParagraphFont"/>
-    <w:link w:val="Heading4"/>
+  <w:style w:type="character" w:customStyle="1" w:styleId="Titre4Car">
+    <w:name w:val="Titre 4 Car"/>
+    <w:basedOn w:val="Policepardfaut"/>
+    <w:link w:val="Titre4"/>
     <w:uiPriority w:val="1"/>
     <w:rPr>
       <w:rFonts w:asciiTheme="majorHAnsi" w:eastAsiaTheme="majorEastAsia" w:hAnsiTheme="majorHAnsi" w:cstheme="majorBidi"/>
     </w:rPr>
   </w:style>
-  <w:style w:type="character" w:customStyle="1" w:styleId="Heading5Char">
-    <w:name w:val="Heading 5 Char"/>
-    <w:basedOn w:val="DefaultParagraphFont"/>
-    <w:link w:val="Heading5"/>
+  <w:style w:type="character" w:customStyle="1" w:styleId="Titre5Car">
+    <w:name w:val="Titre 5 Car"/>
+    <w:basedOn w:val="Policepardfaut"/>
+    <w:link w:val="Titre5"/>
     <w:uiPriority w:val="9"/>
     <w:semiHidden/>
     <w:rPr>
@@ -6197,10 +7005,10 @@
       <w:szCs w:val="24"/>
     </w:rPr>
   </w:style>
-  <w:style w:type="character" w:customStyle="1" w:styleId="Heading6Char">
-    <w:name w:val="Heading 6 Char"/>
-    <w:basedOn w:val="DefaultParagraphFont"/>
-    <w:link w:val="Heading6"/>
+  <w:style w:type="character" w:customStyle="1" w:styleId="Titre6Car">
+    <w:name w:val="Titre 6 Car"/>
+    <w:basedOn w:val="Policepardfaut"/>
+    <w:link w:val="Titre6"/>
     <w:uiPriority w:val="9"/>
     <w:semiHidden/>
     <w:rPr>
@@ -6213,10 +7021,10 @@
       <w:szCs w:val="20"/>
     </w:rPr>
   </w:style>
-  <w:style w:type="character" w:customStyle="1" w:styleId="Heading7Char">
-    <w:name w:val="Heading 7 Char"/>
-    <w:basedOn w:val="DefaultParagraphFont"/>
-    <w:link w:val="Heading7"/>
+  <w:style w:type="character" w:customStyle="1" w:styleId="Titre7Car">
+    <w:name w:val="Titre 7 Car"/>
+    <w:basedOn w:val="Policepardfaut"/>
+    <w:link w:val="Titre7"/>
     <w:uiPriority w:val="9"/>
     <w:semiHidden/>
     <w:rPr>
@@ -6231,10 +7039,10 @@
       <w:szCs w:val="20"/>
     </w:rPr>
   </w:style>
-  <w:style w:type="character" w:customStyle="1" w:styleId="Heading8Char">
-    <w:name w:val="Heading 8 Char"/>
-    <w:basedOn w:val="DefaultParagraphFont"/>
-    <w:link w:val="Heading8"/>
+  <w:style w:type="character" w:customStyle="1" w:styleId="Titre8Car">
+    <w:name w:val="Titre 8 Car"/>
+    <w:basedOn w:val="Policepardfaut"/>
+    <w:link w:val="Titre8"/>
     <w:uiPriority w:val="9"/>
     <w:semiHidden/>
     <w:rsid w:val="005A54FA"/>
@@ -6248,10 +7056,10 @@
       <w:szCs w:val="20"/>
     </w:rPr>
   </w:style>
-  <w:style w:type="character" w:customStyle="1" w:styleId="Heading9Char">
-    <w:name w:val="Heading 9 Char"/>
-    <w:basedOn w:val="DefaultParagraphFont"/>
-    <w:link w:val="Heading9"/>
+  <w:style w:type="character" w:customStyle="1" w:styleId="Titre9Car">
+    <w:name w:val="Titre 9 Car"/>
+    <w:basedOn w:val="Policepardfaut"/>
+    <w:link w:val="Titre9"/>
     <w:uiPriority w:val="9"/>
     <w:semiHidden/>
     <w:rsid w:val="005A54FA"/>
@@ -6267,7 +7075,7 @@
       <w:szCs w:val="20"/>
     </w:rPr>
   </w:style>
-  <w:style w:type="paragraph" w:styleId="Caption">
+  <w:style w:type="paragraph" w:styleId="Lgende">
     <w:name w:val="caption"/>
     <w:basedOn w:val="Normal"/>
     <w:next w:val="Normal"/>
@@ -6282,10 +7090,10 @@
       <w:color w:val="595959" w:themeColor="text1" w:themeTint="A6"/>
     </w:rPr>
   </w:style>
-  <w:style w:type="paragraph" w:styleId="Title">
+  <w:style w:type="paragraph" w:styleId="Titre">
     <w:name w:val="Title"/>
     <w:basedOn w:val="Normal"/>
-    <w:link w:val="TitleChar"/>
+    <w:link w:val="TitreCar"/>
     <w:uiPriority w:val="1"/>
     <w:qFormat/>
     <w:rsid w:val="00CF2359"/>
@@ -6300,10 +7108,10 @@
       <w:szCs w:val="52"/>
     </w:rPr>
   </w:style>
-  <w:style w:type="character" w:customStyle="1" w:styleId="TitleChar">
-    <w:name w:val="Title Char"/>
-    <w:basedOn w:val="DefaultParagraphFont"/>
-    <w:link w:val="Title"/>
+  <w:style w:type="character" w:customStyle="1" w:styleId="TitreCar">
+    <w:name w:val="Titre Car"/>
+    <w:basedOn w:val="Policepardfaut"/>
+    <w:link w:val="Titre"/>
     <w:uiPriority w:val="1"/>
     <w:rsid w:val="00CF2359"/>
     <w:rPr>
@@ -6314,11 +7122,11 @@
       <w:szCs w:val="52"/>
     </w:rPr>
   </w:style>
-  <w:style w:type="paragraph" w:styleId="Subtitle">
+  <w:style w:type="paragraph" w:styleId="Sous-titre">
     <w:name w:val="Subtitle"/>
     <w:basedOn w:val="Normal"/>
     <w:next w:val="Normal"/>
-    <w:link w:val="SubtitleChar"/>
+    <w:link w:val="Sous-titreCar"/>
     <w:uiPriority w:val="1"/>
     <w:qFormat/>
     <w:pPr>
@@ -6331,10 +7139,10 @@
       <w:szCs w:val="28"/>
     </w:rPr>
   </w:style>
-  <w:style w:type="character" w:customStyle="1" w:styleId="SubtitleChar">
-    <w:name w:val="Subtitle Char"/>
-    <w:basedOn w:val="DefaultParagraphFont"/>
-    <w:link w:val="Subtitle"/>
+  <w:style w:type="character" w:customStyle="1" w:styleId="Sous-titreCar">
+    <w:name w:val="Sous-titre Car"/>
+    <w:basedOn w:val="Policepardfaut"/>
+    <w:link w:val="Sous-titre"/>
     <w:uiPriority w:val="1"/>
     <w:rPr>
       <w:rFonts w:asciiTheme="majorHAnsi" w:eastAsiaTheme="majorEastAsia" w:hAnsiTheme="majorHAnsi" w:cstheme="majorBidi"/>
@@ -6343,9 +7151,9 @@
       <w:szCs w:val="28"/>
     </w:rPr>
   </w:style>
-  <w:style w:type="paragraph" w:styleId="TOCHeading">
+  <w:style w:type="paragraph" w:styleId="En-ttedetabledesmatires">
     <w:name w:val="TOC Heading"/>
-    <w:basedOn w:val="Heading1"/>
+    <w:basedOn w:val="Titre1"/>
     <w:next w:val="Normal"/>
     <w:uiPriority w:val="39"/>
     <w:semiHidden/>
@@ -6355,9 +7163,9 @@
       <w:outlineLvl w:val="9"/>
     </w:pPr>
   </w:style>
-  <w:style w:type="table" w:styleId="TableGrid">
+  <w:style w:type="table" w:styleId="Grilledutableau">
     <w:name w:val="Table Grid"/>
-    <w:basedOn w:val="TableNormal"/>
+    <w:basedOn w:val="TableauNormal"/>
     <w:uiPriority w:val="39"/>
     <w:pPr>
       <w:spacing w:after="0" w:line="240" w:lineRule="auto"/>
@@ -6373,9 +7181,9 @@
       </w:tblBorders>
     </w:tblPr>
   </w:style>
-  <w:style w:type="table" w:styleId="GridTable3-Accent1">
+  <w:style w:type="table" w:styleId="TableauGrille3-Accentuation1">
     <w:name w:val="Grid Table 3 Accent 1"/>
-    <w:basedOn w:val="TableNormal"/>
+    <w:basedOn w:val="TableauNormal"/>
     <w:uiPriority w:val="48"/>
     <w:pPr>
       <w:spacing w:after="0" w:line="240" w:lineRule="auto"/>
@@ -6512,9 +7320,9 @@
       </w:tcPr>
     </w:tblStylePr>
   </w:style>
-  <w:style w:type="table" w:styleId="ListTable7Colorful-Accent1">
+  <w:style w:type="table" w:styleId="TableauListe7Couleur-Accentuation1">
     <w:name w:val="List Table 7 Colorful Accent 1"/>
-    <w:basedOn w:val="TableNormal"/>
+    <w:basedOn w:val="TableauNormal"/>
     <w:uiPriority w:val="52"/>
     <w:pPr>
       <w:spacing w:after="0" w:line="240" w:lineRule="auto"/>
@@ -6638,9 +7446,9 @@
       </w:tcPr>
     </w:tblStylePr>
   </w:style>
-  <w:style w:type="table" w:styleId="GridTable5Dark-Accent1">
+  <w:style w:type="table" w:styleId="TableauGrille5Fonc-Accentuation1">
     <w:name w:val="Grid Table 5 Dark Accent 1"/>
-    <w:basedOn w:val="TableNormal"/>
+    <w:basedOn w:val="TableauNormal"/>
     <w:uiPriority w:val="50"/>
     <w:pPr>
       <w:spacing w:after="0" w:line="240" w:lineRule="auto"/>
@@ -6747,9 +7555,9 @@
       </w:tcPr>
     </w:tblStylePr>
   </w:style>
-  <w:style w:type="table" w:styleId="GridTable4-Accent6">
+  <w:style w:type="table" w:styleId="TableauGrille4-Accentuation6">
     <w:name w:val="Grid Table 4 Accent 6"/>
-    <w:basedOn w:val="TableNormal"/>
+    <w:basedOn w:val="TableauNormal"/>
     <w:uiPriority w:val="49"/>
     <w:pPr>
       <w:spacing w:after="0" w:line="240" w:lineRule="auto"/>
@@ -6826,9 +7634,9 @@
       </w:tcPr>
     </w:tblStylePr>
   </w:style>
-  <w:style w:type="table" w:styleId="TableGridLight">
+  <w:style w:type="table" w:styleId="Grilledetableauclaire">
     <w:name w:val="Grid Table Light"/>
-    <w:basedOn w:val="TableNormal"/>
+    <w:basedOn w:val="TableauNormal"/>
     <w:uiPriority w:val="40"/>
     <w:pPr>
       <w:spacing w:after="0" w:line="240" w:lineRule="auto"/>
@@ -6844,9 +7652,9 @@
       </w:tblBorders>
     </w:tblPr>
   </w:style>
-  <w:style w:type="table" w:styleId="PlainTable2">
+  <w:style w:type="table" w:styleId="Tableausimple2">
     <w:name w:val="Plain Table 2"/>
-    <w:basedOn w:val="TableNormal"/>
+    <w:basedOn w:val="TableauNormal"/>
     <w:uiPriority w:val="42"/>
     <w:pPr>
       <w:spacing w:after="0" w:line="240" w:lineRule="auto"/>
@@ -6927,9 +7735,9 @@
       </w:tcPr>
     </w:tblStylePr>
   </w:style>
-  <w:style w:type="table" w:styleId="ListTable2-Accent1">
+  <w:style w:type="table" w:styleId="TableauListe2-Accentuation1">
     <w:name w:val="List Table 2 Accent 1"/>
-    <w:basedOn w:val="TableNormal"/>
+    <w:basedOn w:val="TableauNormal"/>
     <w:uiPriority w:val="47"/>
     <w:pPr>
       <w:spacing w:after="0" w:line="240" w:lineRule="auto"/>
@@ -6984,9 +7792,9 @@
       </w:tcPr>
     </w:tblStylePr>
   </w:style>
-  <w:style w:type="table" w:styleId="ListTable1Light-Accent2">
+  <w:style w:type="table" w:styleId="TableauListe1Clair-Accentuation2">
     <w:name w:val="List Table 1 Light Accent 2"/>
-    <w:basedOn w:val="TableNormal"/>
+    <w:basedOn w:val="TableauNormal"/>
     <w:uiPriority w:val="46"/>
     <w:pPr>
       <w:spacing w:after="0" w:line="240" w:lineRule="auto"/>
@@ -7048,9 +7856,9 @@
       </w:tcPr>
     </w:tblStylePr>
   </w:style>
-  <w:style w:type="character" w:styleId="PlaceholderText">
+  <w:style w:type="character" w:styleId="Textedelespacerserv">
     <w:name w:val="Placeholder Text"/>
-    <w:basedOn w:val="DefaultParagraphFont"/>
+    <w:basedOn w:val="Policepardfaut"/>
     <w:uiPriority w:val="2"/>
     <w:rPr>
       <w:i/>
@@ -7058,9 +7866,9 @@
       <w:color w:val="808080"/>
     </w:rPr>
   </w:style>
-  <w:style w:type="table" w:styleId="GridTable4-Accent1">
+  <w:style w:type="table" w:styleId="TableauGrille4-Accentuation1">
     <w:name w:val="Grid Table 4 Accent 1"/>
-    <w:basedOn w:val="TableNormal"/>
+    <w:basedOn w:val="TableauNormal"/>
     <w:uiPriority w:val="49"/>
     <w:pPr>
       <w:spacing w:after="0" w:line="240" w:lineRule="auto"/>
@@ -7137,9 +7945,9 @@
       </w:tcPr>
     </w:tblStylePr>
   </w:style>
-  <w:style w:type="table" w:styleId="GridTable4-Accent2">
+  <w:style w:type="table" w:styleId="TableauGrille4-Accentuation2">
     <w:name w:val="Grid Table 4 Accent 2"/>
-    <w:basedOn w:val="TableNormal"/>
+    <w:basedOn w:val="TableauNormal"/>
     <w:uiPriority w:val="49"/>
     <w:pPr>
       <w:spacing w:after="0" w:line="240" w:lineRule="auto"/>
@@ -7216,9 +8024,9 @@
       </w:tcPr>
     </w:tblStylePr>
   </w:style>
-  <w:style w:type="table" w:styleId="PlainTable4">
+  <w:style w:type="table" w:styleId="Tableausimple4">
     <w:name w:val="Plain Table 4"/>
-    <w:basedOn w:val="TableNormal"/>
+    <w:basedOn w:val="TableauNormal"/>
     <w:uiPriority w:val="44"/>
     <w:pPr>
       <w:spacing w:after="0" w:line="240" w:lineRule="auto"/>
@@ -7268,9 +8076,9 @@
       </w:tcPr>
     </w:tblStylePr>
   </w:style>
-  <w:style w:type="table" w:styleId="GridTable1Light-Accent6">
+  <w:style w:type="table" w:styleId="TableauGrille1Clair-Accentuation6">
     <w:name w:val="Grid Table 1 Light Accent 6"/>
-    <w:basedOn w:val="TableNormal"/>
+    <w:basedOn w:val="TableauNormal"/>
     <w:uiPriority w:val="46"/>
     <w:pPr>
       <w:spacing w:after="0" w:line="240" w:lineRule="auto"/>
@@ -7328,9 +8136,9 @@
       </w:rPr>
     </w:tblStylePr>
   </w:style>
-  <w:style w:type="table" w:styleId="ListTable1Light-Accent6">
+  <w:style w:type="table" w:styleId="TableauListe1Clair-Accentuation6">
     <w:name w:val="List Table 1 Light Accent 6"/>
-    <w:basedOn w:val="TableNormal"/>
+    <w:basedOn w:val="TableauNormal"/>
     <w:uiPriority w:val="46"/>
     <w:pPr>
       <w:spacing w:after="0" w:line="240" w:lineRule="auto"/>
@@ -7392,34 +8200,34 @@
       </w:tcPr>
     </w:tblStylePr>
   </w:style>
-  <w:style w:type="paragraph" w:styleId="Footer">
+  <w:style w:type="paragraph" w:styleId="Pieddepage">
     <w:name w:val="footer"/>
     <w:basedOn w:val="Normal"/>
-    <w:link w:val="FooterChar"/>
+    <w:link w:val="PieddepageCar"/>
     <w:uiPriority w:val="99"/>
     <w:pPr>
       <w:spacing w:before="0"/>
     </w:pPr>
   </w:style>
-  <w:style w:type="character" w:customStyle="1" w:styleId="FooterChar">
-    <w:name w:val="Footer Char"/>
-    <w:basedOn w:val="DefaultParagraphFont"/>
-    <w:link w:val="Footer"/>
+  <w:style w:type="character" w:customStyle="1" w:styleId="PieddepageCar">
+    <w:name w:val="Pied de page Car"/>
+    <w:basedOn w:val="Policepardfaut"/>
+    <w:link w:val="Pieddepage"/>
     <w:uiPriority w:val="99"/>
   </w:style>
   <w:style w:type="table" w:customStyle="1" w:styleId="Pasdebordures">
     <w:name w:val="Pas de bordures"/>
-    <w:basedOn w:val="TableNormal"/>
+    <w:basedOn w:val="TableauNormal"/>
     <w:uiPriority w:val="99"/>
     <w:pPr>
       <w:spacing w:after="0" w:line="240" w:lineRule="auto"/>
     </w:pPr>
     <w:tblPr/>
   </w:style>
-  <w:style w:type="table" w:styleId="GridTable1Light-Accent1">
+  <w:style w:type="table" w:styleId="TableauGrille1Clair-Accentuation1">
     <w:name w:val="Grid Table 1 Light Accent 1"/>
     <w:aliases w:val="Sample questionnaires table"/>
-    <w:basedOn w:val="TableNormal"/>
+    <w:basedOn w:val="TableauNormal"/>
     <w:uiPriority w:val="46"/>
     <w:pPr>
       <w:spacing w:after="0" w:line="240" w:lineRule="auto"/>
@@ -7479,9 +8287,9 @@
       </w:rPr>
     </w:tblStylePr>
   </w:style>
-  <w:style w:type="table" w:styleId="GridTable2-Accent1">
+  <w:style w:type="table" w:styleId="TableauGrille2-Accentuation1">
     <w:name w:val="Grid Table 2 Accent 1"/>
-    <w:basedOn w:val="TableNormal"/>
+    <w:basedOn w:val="TableauNormal"/>
     <w:uiPriority w:val="47"/>
     <w:pPr>
       <w:spacing w:after="0" w:line="240" w:lineRule="auto"/>
@@ -7574,11 +8382,11 @@
       <w:szCs w:val="52"/>
     </w:rPr>
   </w:style>
-  <w:style w:type="paragraph" w:styleId="z-TopofForm">
+  <w:style w:type="paragraph" w:styleId="z-Hautduformulaire">
     <w:name w:val="HTML Top of Form"/>
     <w:basedOn w:val="Normal"/>
     <w:next w:val="Normal"/>
-    <w:link w:val="z-TopofFormChar"/>
+    <w:link w:val="z-HautduformulaireCar"/>
     <w:hidden/>
     <w:uiPriority w:val="99"/>
     <w:semiHidden/>
@@ -7596,10 +8404,10 @@
       <w:szCs w:val="16"/>
     </w:rPr>
   </w:style>
-  <w:style w:type="character" w:customStyle="1" w:styleId="z-TopofFormChar">
-    <w:name w:val="z-Top of Form Char"/>
-    <w:basedOn w:val="DefaultParagraphFont"/>
-    <w:link w:val="z-TopofForm"/>
+  <w:style w:type="character" w:customStyle="1" w:styleId="z-HautduformulaireCar">
+    <w:name w:val="z-Haut du formulaire Car"/>
+    <w:basedOn w:val="Policepardfaut"/>
+    <w:link w:val="z-Hautduformulaire"/>
     <w:uiPriority w:val="99"/>
     <w:semiHidden/>
     <w:rPr>
@@ -7609,11 +8417,11 @@
       <w:szCs w:val="16"/>
     </w:rPr>
   </w:style>
-  <w:style w:type="paragraph" w:styleId="z-BottomofForm">
+  <w:style w:type="paragraph" w:styleId="z-Basduformulaire">
     <w:name w:val="HTML Bottom of Form"/>
     <w:basedOn w:val="Normal"/>
     <w:next w:val="Normal"/>
-    <w:link w:val="z-BottomofFormChar"/>
+    <w:link w:val="z-BasduformulaireCar"/>
     <w:hidden/>
     <w:uiPriority w:val="99"/>
     <w:semiHidden/>
@@ -7631,10 +8439,10 @@
       <w:szCs w:val="16"/>
     </w:rPr>
   </w:style>
-  <w:style w:type="character" w:customStyle="1" w:styleId="z-BottomofFormChar">
-    <w:name w:val="z-Bottom of Form Char"/>
-    <w:basedOn w:val="DefaultParagraphFont"/>
-    <w:link w:val="z-BottomofForm"/>
+  <w:style w:type="character" w:customStyle="1" w:styleId="z-BasduformulaireCar">
+    <w:name w:val="z-Bas du formulaire Car"/>
+    <w:basedOn w:val="Policepardfaut"/>
+    <w:link w:val="z-Basduformulaire"/>
     <w:uiPriority w:val="99"/>
     <w:semiHidden/>
     <w:rPr>
@@ -7659,9 +8467,9 @@
       <w:caps/>
     </w:rPr>
   </w:style>
-  <w:style w:type="table" w:styleId="GridTable3-Accent3">
+  <w:style w:type="table" w:styleId="TableauGrille3-Accentuation3">
     <w:name w:val="Grid Table 3 Accent 3"/>
-    <w:basedOn w:val="TableNormal"/>
+    <w:basedOn w:val="TableauNormal"/>
     <w:uiPriority w:val="48"/>
     <w:pPr>
       <w:spacing w:after="0" w:line="240" w:lineRule="auto"/>
@@ -7794,9 +8602,9 @@
       </w:tcPr>
     </w:tblStylePr>
   </w:style>
-  <w:style w:type="table" w:styleId="GridTable5Dark-Accent3">
+  <w:style w:type="table" w:styleId="TableauGrille5Fonc-Accentuation3">
     <w:name w:val="Grid Table 5 Dark Accent 3"/>
-    <w:basedOn w:val="TableNormal"/>
+    <w:basedOn w:val="TableauNormal"/>
     <w:uiPriority w:val="50"/>
     <w:pPr>
       <w:spacing w:after="0" w:line="240" w:lineRule="auto"/>
@@ -7899,9 +8707,9 @@
       </w:tcPr>
     </w:tblStylePr>
   </w:style>
-  <w:style w:type="table" w:styleId="GridTable1Light-Accent3">
+  <w:style w:type="table" w:styleId="TableauGrille1Clair-Accentuation3">
     <w:name w:val="Grid Table 1 Light Accent 3"/>
-    <w:basedOn w:val="TableNormal"/>
+    <w:basedOn w:val="TableauNormal"/>
     <w:uiPriority w:val="46"/>
     <w:pPr>
       <w:spacing w:after="0" w:line="240" w:lineRule="auto"/>
@@ -7955,10 +8763,10 @@
       </w:rPr>
     </w:tblStylePr>
   </w:style>
-  <w:style w:type="paragraph" w:styleId="Header">
+  <w:style w:type="paragraph" w:styleId="En-tte">
     <w:name w:val="header"/>
     <w:basedOn w:val="Normal"/>
-    <w:link w:val="HeaderChar"/>
+    <w:link w:val="En-tteCar"/>
     <w:uiPriority w:val="99"/>
     <w:unhideWhenUsed/>
     <w:pPr>
@@ -7973,7 +8781,7 @@
   <w:style w:type="paragraph" w:styleId="Signature">
     <w:name w:val="Signature"/>
     <w:basedOn w:val="Normal"/>
-    <w:link w:val="SignatureChar"/>
+    <w:link w:val="SignatureCar"/>
     <w:uiPriority w:val="1"/>
     <w:qFormat/>
     <w:rsid w:val="006E67C4"/>
@@ -7992,9 +8800,9 @@
       <w14:ligatures w14:val="none"/>
     </w:rPr>
   </w:style>
-  <w:style w:type="character" w:customStyle="1" w:styleId="SignatureChar">
-    <w:name w:val="Signature Char"/>
-    <w:basedOn w:val="DefaultParagraphFont"/>
+  <w:style w:type="character" w:customStyle="1" w:styleId="SignatureCar">
+    <w:name w:val="Signature Car"/>
+    <w:basedOn w:val="Policepardfaut"/>
     <w:link w:val="Signature"/>
     <w:uiPriority w:val="1"/>
     <w:rsid w:val="006E67C4"/>
@@ -8027,9 +8835,9 @@
       <w:jc w:val="right"/>
     </w:pPr>
   </w:style>
-  <w:style w:type="table" w:styleId="GridTable1Light-Accent2">
+  <w:style w:type="table" w:styleId="TableauGrille1Clair-Accentuation2">
     <w:name w:val="Grid Table 1 Light Accent 2"/>
-    <w:basedOn w:val="TableNormal"/>
+    <w:basedOn w:val="TableauNormal"/>
     <w:uiPriority w:val="46"/>
     <w:pPr>
       <w:spacing w:after="0" w:line="240" w:lineRule="auto"/>
@@ -8083,13 +8891,13 @@
       </w:rPr>
     </w:tblStylePr>
   </w:style>
-  <w:style w:type="character" w:customStyle="1" w:styleId="HeaderChar">
-    <w:name w:val="Header Char"/>
-    <w:basedOn w:val="DefaultParagraphFont"/>
-    <w:link w:val="Header"/>
+  <w:style w:type="character" w:customStyle="1" w:styleId="En-tteCar">
+    <w:name w:val="En-tête Car"/>
+    <w:basedOn w:val="Policepardfaut"/>
+    <w:link w:val="En-tte"/>
     <w:uiPriority w:val="99"/>
   </w:style>
-  <w:style w:type="paragraph" w:styleId="ListBullet">
+  <w:style w:type="paragraph" w:styleId="Listepuces">
     <w:name w:val="List Bullet"/>
     <w:basedOn w:val="Normal"/>
     <w:uiPriority w:val="1"/>
@@ -8102,9 +8910,9 @@
       <w:contextualSpacing/>
     </w:pPr>
   </w:style>
-  <w:style w:type="character" w:styleId="IntenseEmphasis">
+  <w:style w:type="character" w:styleId="Accentuationintense">
     <w:name w:val="Intense Emphasis"/>
-    <w:basedOn w:val="DefaultParagraphFont"/>
+    <w:basedOn w:val="Policepardfaut"/>
     <w:uiPriority w:val="21"/>
     <w:semiHidden/>
     <w:unhideWhenUsed/>
@@ -8115,11 +8923,11 @@
       <w:color w:val="355D7E" w:themeColor="accent1" w:themeShade="80"/>
     </w:rPr>
   </w:style>
-  <w:style w:type="paragraph" w:styleId="IntenseQuote">
+  <w:style w:type="paragraph" w:styleId="Citationintense">
     <w:name w:val="Intense Quote"/>
     <w:basedOn w:val="Normal"/>
     <w:next w:val="Normal"/>
-    <w:link w:val="IntenseQuoteChar"/>
+    <w:link w:val="CitationintenseCar"/>
     <w:uiPriority w:val="30"/>
     <w:semiHidden/>
     <w:unhideWhenUsed/>
@@ -8139,10 +8947,10 @@
       <w:color w:val="355D7E" w:themeColor="accent1" w:themeShade="80"/>
     </w:rPr>
   </w:style>
-  <w:style w:type="character" w:customStyle="1" w:styleId="IntenseQuoteChar">
-    <w:name w:val="Intense Quote Char"/>
-    <w:basedOn w:val="DefaultParagraphFont"/>
-    <w:link w:val="IntenseQuote"/>
+  <w:style w:type="character" w:customStyle="1" w:styleId="CitationintenseCar">
+    <w:name w:val="Citation intense Car"/>
+    <w:basedOn w:val="Policepardfaut"/>
+    <w:link w:val="Citationintense"/>
     <w:uiPriority w:val="30"/>
     <w:semiHidden/>
     <w:rsid w:val="005A54FA"/>
@@ -8152,9 +8960,9 @@
       <w:color w:val="355D7E" w:themeColor="accent1" w:themeShade="80"/>
     </w:rPr>
   </w:style>
-  <w:style w:type="character" w:styleId="IntenseReference">
+  <w:style w:type="character" w:styleId="Rfrenceintense">
     <w:name w:val="Intense Reference"/>
-    <w:basedOn w:val="DefaultParagraphFont"/>
+    <w:basedOn w:val="Policepardfaut"/>
     <w:uiPriority w:val="32"/>
     <w:semiHidden/>
     <w:unhideWhenUsed/>
@@ -8168,7 +8976,7 @@
       <w:spacing w:val="5"/>
     </w:rPr>
   </w:style>
-  <w:style w:type="paragraph" w:styleId="BlockText">
+  <w:style w:type="paragraph" w:styleId="Normalcentr">
     <w:name w:val="Block Text"/>
     <w:basedOn w:val="Normal"/>
     <w:uiPriority w:val="99"/>
@@ -8190,9 +8998,9 @@
       <w:color w:val="355D7E" w:themeColor="accent1" w:themeShade="80"/>
     </w:rPr>
   </w:style>
-  <w:style w:type="character" w:styleId="Hyperlink">
+  <w:style w:type="character" w:styleId="Lienhypertexte">
     <w:name w:val="Hyperlink"/>
-    <w:basedOn w:val="DefaultParagraphFont"/>
+    <w:basedOn w:val="Policepardfaut"/>
     <w:uiPriority w:val="99"/>
     <w:semiHidden/>
     <w:unhideWhenUsed/>
@@ -8204,7 +9012,7 @@
   </w:style>
   <w:style w:type="character" w:customStyle="1" w:styleId="Mentionnonrsolue1">
     <w:name w:val="Mention non résolue1"/>
-    <w:basedOn w:val="DefaultParagraphFont"/>
+    <w:basedOn w:val="Policepardfaut"/>
     <w:uiPriority w:val="99"/>
     <w:semiHidden/>
     <w:unhideWhenUsed/>
@@ -8214,9 +9022,9 @@
       <w:shd w:val="clear" w:color="auto" w:fill="E6E6E6"/>
     </w:rPr>
   </w:style>
-  <w:style w:type="character" w:styleId="Emphasis">
+  <w:style w:type="character" w:styleId="Accentuation">
     <w:name w:val="Emphasis"/>
-    <w:basedOn w:val="DefaultParagraphFont"/>
+    <w:basedOn w:val="Policepardfaut"/>
     <w:uiPriority w:val="20"/>
     <w:rsid w:val="005B2EAF"/>
     <w:rPr>
@@ -8225,7 +9033,7 @@
       <w:color w:val="595959" w:themeColor="text1" w:themeTint="A6"/>
     </w:rPr>
   </w:style>
-  <w:style w:type="paragraph" w:styleId="ListParagraph">
+  <w:style w:type="paragraph" w:styleId="Paragraphedeliste">
     <w:name w:val="List Paragraph"/>
     <w:basedOn w:val="Normal"/>
     <w:uiPriority w:val="34"/>
@@ -8241,7 +9049,7 @@
 </file>
 
 <file path=word/glossary/document.xml><?xml version="1.0" encoding="utf-8"?>
-<w:glossaryDocument xmlns:wpc="http://schemas.microsoft.com/office/word/2010/wordprocessingCanvas" xmlns:cx="http://schemas.microsoft.com/office/drawing/2014/chartex" xmlns:cx1="http://schemas.microsoft.com/office/drawing/2015/9/8/chartex" xmlns:cx2="http://schemas.microsoft.com/office/drawing/2015/10/21/chartex" xmlns:cx3="http://schemas.microsoft.com/office/drawing/2016/5/9/chartex" xmlns:cx4="http://schemas.microsoft.com/office/drawing/2016/5/10/chartex" xmlns:cx5="http://schemas.microsoft.com/office/drawing/2016/5/11/chartex" xmlns:cx6="http://schemas.microsoft.com/office/drawing/2016/5/12/chartex" xmlns:cx7="http://schemas.microsoft.com/office/drawing/2016/5/13/chartex" xmlns:cx8="http://schemas.microsoft.com/office/drawing/2016/5/14/chartex" xmlns:mc="http://schemas.openxmlformats.org/markup-compatibility/2006" xmlns:aink="http://schemas.microsoft.com/office/drawing/2016/ink" xmlns:am3d="http://schemas.microsoft.com/office/drawing/2017/model3d" xmlns:o="urn:schemas-microsoft-com:office:office" xmlns:r="http://schemas.openxmlformats.org/officeDocument/2006/relationships" xmlns:m="http://schemas.openxmlformats.org/officeDocument/2006/math" xmlns:v="urn:schemas-microsoft-com:vml" xmlns:wp14="http://schemas.microsoft.com/office/word/2010/wordprocessingDrawing" xmlns:wp="http://schemas.openxmlformats.org/drawingml/2006/wordprocessingDrawing" xmlns:w10="urn:schemas-microsoft-com:office:word" xmlns:w="http://schemas.openxmlformats.org/wordprocessingml/2006/main" xmlns:w14="http://schemas.microsoft.com/office/word/2010/wordml" xmlns:w15="http://schemas.microsoft.com/office/word/2012/wordml" xmlns:w16cid="http://schemas.microsoft.com/office/word/2016/wordml/cid" xmlns:w16se="http://schemas.microsoft.com/office/word/2015/wordml/symex" xmlns:wpg="http://schemas.microsoft.com/office/word/2010/wordprocessingGroup" xmlns:wpi="http://schemas.microsoft.com/office/word/2010/wordprocessingInk" xmlns:wne="http://schemas.microsoft.com/office/word/2006/wordml" xmlns:wps="http://schemas.microsoft.com/office/word/2010/wordprocessingShape" mc:Ignorable="w14 w15 w16se w16cid wp14">
+<w:glossaryDocument xmlns:wpc="http://schemas.microsoft.com/office/word/2010/wordprocessingCanvas" xmlns:cx="http://schemas.microsoft.com/office/drawing/2014/chartex" xmlns:cx1="http://schemas.microsoft.com/office/drawing/2015/9/8/chartex" xmlns:cx2="http://schemas.microsoft.com/office/drawing/2015/10/21/chartex" xmlns:cx3="http://schemas.microsoft.com/office/drawing/2016/5/9/chartex" xmlns:cx4="http://schemas.microsoft.com/office/drawing/2016/5/10/chartex" xmlns:cx5="http://schemas.microsoft.com/office/drawing/2016/5/11/chartex" xmlns:cx6="http://schemas.microsoft.com/office/drawing/2016/5/12/chartex" xmlns:cx7="http://schemas.microsoft.com/office/drawing/2016/5/13/chartex" xmlns:cx8="http://schemas.microsoft.com/office/drawing/2016/5/14/chartex" xmlns:mc="http://schemas.openxmlformats.org/markup-compatibility/2006" xmlns:aink="http://schemas.microsoft.com/office/drawing/2016/ink" xmlns:am3d="http://schemas.microsoft.com/office/drawing/2017/model3d" xmlns:o="urn:schemas-microsoft-com:office:office" xmlns:r="http://schemas.openxmlformats.org/officeDocument/2006/relationships" xmlns:m="http://schemas.openxmlformats.org/officeDocument/2006/math" xmlns:v="urn:schemas-microsoft-com:vml" xmlns:wp14="http://schemas.microsoft.com/office/word/2010/wordprocessingDrawing" xmlns:wp="http://schemas.openxmlformats.org/drawingml/2006/wordprocessingDrawing" xmlns:w10="urn:schemas-microsoft-com:office:word" xmlns:w="http://schemas.openxmlformats.org/wordprocessingml/2006/main" xmlns:w14="http://schemas.microsoft.com/office/word/2010/wordml" xmlns:w15="http://schemas.microsoft.com/office/word/2012/wordml" xmlns:w16cex="http://schemas.microsoft.com/office/word/2018/wordml/cex" xmlns:w16cid="http://schemas.microsoft.com/office/word/2016/wordml/cid" xmlns:w16="http://schemas.microsoft.com/office/word/2018/wordml" xmlns:w16se="http://schemas.microsoft.com/office/word/2015/wordml/symex" xmlns:wpg="http://schemas.microsoft.com/office/word/2010/wordprocessingGroup" xmlns:wpi="http://schemas.microsoft.com/office/word/2010/wordprocessingInk" xmlns:wne="http://schemas.microsoft.com/office/word/2006/wordml" xmlns:wps="http://schemas.microsoft.com/office/word/2010/wordprocessingShape" mc:Ignorable="w14 w15 w16se w16cid w16 w16cex wp14">
   <w:docParts>
     <w:docPart>
       <w:docPartPr>
@@ -8364,11 +9172,11 @@
 </file>
 
 <file path=word/glossary/fontTable.xml><?xml version="1.0" encoding="utf-8"?>
-<w:fonts xmlns:mc="http://schemas.openxmlformats.org/markup-compatibility/2006" xmlns:r="http://schemas.openxmlformats.org/officeDocument/2006/relationships" xmlns:w="http://schemas.openxmlformats.org/wordprocessingml/2006/main" xmlns:w14="http://schemas.microsoft.com/office/word/2010/wordml" xmlns:w15="http://schemas.microsoft.com/office/word/2012/wordml" xmlns:w16cid="http://schemas.microsoft.com/office/word/2016/wordml/cid" xmlns:w16se="http://schemas.microsoft.com/office/word/2015/wordml/symex" mc:Ignorable="w14 w15 w16se w16cid">
+<w:fonts xmlns:mc="http://schemas.openxmlformats.org/markup-compatibility/2006" xmlns:r="http://schemas.openxmlformats.org/officeDocument/2006/relationships" xmlns:w="http://schemas.openxmlformats.org/wordprocessingml/2006/main" xmlns:w14="http://schemas.microsoft.com/office/word/2010/wordml" xmlns:w15="http://schemas.microsoft.com/office/word/2012/wordml" xmlns:w16cex="http://schemas.microsoft.com/office/word/2018/wordml/cex" xmlns:w16cid="http://schemas.microsoft.com/office/word/2016/wordml/cid" xmlns:w16="http://schemas.microsoft.com/office/word/2018/wordml" xmlns:w16se="http://schemas.microsoft.com/office/word/2015/wordml/symex" mc:Ignorable="w14 w15 w16se w16cid w16 w16cex">
   <w:font w:name="Symbol">
     <w:panose1 w:val="05050102010706020507"/>
     <w:charset w:val="02"/>
-    <w:family w:val="roman"/>
+    <w:family w:val="decorative"/>
     <w:pitch w:val="variable"/>
     <w:sig w:usb0="00000000" w:usb1="10000000" w:usb2="00000000" w:usb3="00000000" w:csb0="80000000" w:csb1="00000000"/>
   </w:font>
@@ -8403,10 +9211,10 @@
   </w:font>
   <w:font w:name="Wingdings">
     <w:panose1 w:val="05000000000000000000"/>
-    <w:charset w:val="02"/>
-    <w:family w:val="auto"/>
+    <w:charset w:val="4D"/>
+    <w:family w:val="decorative"/>
     <w:pitch w:val="variable"/>
-    <w:sig w:usb0="00000000" w:usb1="10000000" w:usb2="00000000" w:usb3="00000000" w:csb0="80000000" w:csb1="00000000"/>
+    <w:sig w:usb0="00000003" w:usb1="00000000" w:usb2="00000000" w:usb3="00000000" w:csb0="80000001" w:csb1="00000000"/>
   </w:font>
   <w:font w:name="Arial">
     <w:panose1 w:val="020B0604020202020204"/>
@@ -8426,7 +9234,7 @@
 </file>
 
 <file path=word/glossary/settings.xml><?xml version="1.0" encoding="utf-8"?>
-<w:settings xmlns:mc="http://schemas.openxmlformats.org/markup-compatibility/2006" xmlns:o="urn:schemas-microsoft-com:office:office" xmlns:r="http://schemas.openxmlformats.org/officeDocument/2006/relationships" xmlns:m="http://schemas.openxmlformats.org/officeDocument/2006/math" xmlns:v="urn:schemas-microsoft-com:vml" xmlns:w10="urn:schemas-microsoft-com:office:word" xmlns:w="http://schemas.openxmlformats.org/wordprocessingml/2006/main" xmlns:w14="http://schemas.microsoft.com/office/word/2010/wordml" xmlns:w15="http://schemas.microsoft.com/office/word/2012/wordml" xmlns:w16cid="http://schemas.microsoft.com/office/word/2016/wordml/cid" xmlns:w16se="http://schemas.microsoft.com/office/word/2015/wordml/symex" xmlns:sl="http://schemas.openxmlformats.org/schemaLibrary/2006/main" mc:Ignorable="w14 w15 w16se w16cid">
+<w:settings xmlns:mc="http://schemas.openxmlformats.org/markup-compatibility/2006" xmlns:o="urn:schemas-microsoft-com:office:office" xmlns:r="http://schemas.openxmlformats.org/officeDocument/2006/relationships" xmlns:m="http://schemas.openxmlformats.org/officeDocument/2006/math" xmlns:v="urn:schemas-microsoft-com:vml" xmlns:w10="urn:schemas-microsoft-com:office:word" xmlns:w="http://schemas.openxmlformats.org/wordprocessingml/2006/main" xmlns:w14="http://schemas.microsoft.com/office/word/2010/wordml" xmlns:w15="http://schemas.microsoft.com/office/word/2012/wordml" xmlns:w16cex="http://schemas.microsoft.com/office/word/2018/wordml/cex" xmlns:w16cid="http://schemas.microsoft.com/office/word/2016/wordml/cid" xmlns:w16="http://schemas.microsoft.com/office/word/2018/wordml" xmlns:w16se="http://schemas.microsoft.com/office/word/2015/wordml/symex" xmlns:sl="http://schemas.openxmlformats.org/schemaLibrary/2006/main" mc:Ignorable="w14 w15 w16se w16cid w16 w16cex">
   <w:view w:val="normal"/>
   <w:defaultTabStop w:val="708"/>
   <w:hyphenationZone w:val="425"/>
@@ -8443,6 +9251,7 @@
   <w:rsids>
     <w:rsidRoot w:val="00C11D15"/>
     <w:rsid w:val="000A6C55"/>
+    <w:rsid w:val="00200FFE"/>
     <w:rsid w:val="00854B65"/>
     <w:rsid w:val="008914E7"/>
     <w:rsid w:val="009F6156"/>
@@ -8473,7 +9282,7 @@
 </file>
 
 <file path=word/glossary/styles.xml><?xml version="1.0" encoding="utf-8"?>
-<w:styles xmlns:mc="http://schemas.openxmlformats.org/markup-compatibility/2006" xmlns:r="http://schemas.openxmlformats.org/officeDocument/2006/relationships" xmlns:w="http://schemas.openxmlformats.org/wordprocessingml/2006/main" xmlns:w14="http://schemas.microsoft.com/office/word/2010/wordml" xmlns:w15="http://schemas.microsoft.com/office/word/2012/wordml" xmlns:w16cid="http://schemas.microsoft.com/office/word/2016/wordml/cid" xmlns:w16se="http://schemas.microsoft.com/office/word/2015/wordml/symex" mc:Ignorable="w14 w15 w16se w16cid">
+<w:styles xmlns:mc="http://schemas.openxmlformats.org/markup-compatibility/2006" xmlns:r="http://schemas.openxmlformats.org/officeDocument/2006/relationships" xmlns:w="http://schemas.openxmlformats.org/wordprocessingml/2006/main" xmlns:w14="http://schemas.microsoft.com/office/word/2010/wordml" xmlns:w15="http://schemas.microsoft.com/office/word/2012/wordml" xmlns:w16cex="http://schemas.microsoft.com/office/word/2018/wordml/cex" xmlns:w16cid="http://schemas.microsoft.com/office/word/2016/wordml/cid" xmlns:w16="http://schemas.microsoft.com/office/word/2018/wordml" xmlns:w16se="http://schemas.microsoft.com/office/word/2015/wordml/symex" mc:Ignorable="w14 w15 w16se w16cid w16 w16cex">
   <w:docDefaults>
     <w:rPrDefault>
       <w:rPr>
@@ -8871,13 +9680,13 @@
     <w:name w:val="Normal"/>
     <w:qFormat/>
   </w:style>
-  <w:style w:type="character" w:default="1" w:styleId="DefaultParagraphFont">
+  <w:style w:type="character" w:default="1" w:styleId="Policepardfaut">
     <w:name w:val="Default Paragraph Font"/>
     <w:uiPriority w:val="1"/>
     <w:semiHidden/>
     <w:unhideWhenUsed/>
   </w:style>
-  <w:style w:type="table" w:default="1" w:styleId="TableNormal">
+  <w:style w:type="table" w:default="1" w:styleId="TableauNormal">
     <w:name w:val="Normal Table"/>
     <w:uiPriority w:val="99"/>
     <w:semiHidden/>
@@ -8892,20 +9701,11 @@
       </w:tblCellMar>
     </w:tblPr>
   </w:style>
-  <w:style w:type="numbering" w:default="1" w:styleId="NoList">
+  <w:style w:type="numbering" w:default="1" w:styleId="Aucuneliste">
     <w:name w:val="No List"/>
     <w:uiPriority w:val="99"/>
     <w:semiHidden/>
     <w:unhideWhenUsed/>
-  </w:style>
-  <w:style w:type="paragraph" w:customStyle="1" w:styleId="CFF8FADA257243A1B136CDEE1AF6FC99">
-    <w:name w:val="CFF8FADA257243A1B136CDEE1AF6FC99"/>
-  </w:style>
-  <w:style w:type="paragraph" w:customStyle="1" w:styleId="C72B27EBA7514CDE8A6204F2E7265C7F">
-    <w:name w:val="C72B27EBA7514CDE8A6204F2E7265C7F"/>
-  </w:style>
-  <w:style w:type="paragraph" w:customStyle="1" w:styleId="8D7D2781A9B24C54BB6BB6520DD8CBBD">
-    <w:name w:val="8D7D2781A9B24C54BB6BB6520DD8CBBD"/>
   </w:style>
   <w:style w:type="paragraph" w:customStyle="1" w:styleId="8376A9A036F44D1B95A673F4D344E76B">
     <w:name w:val="8376A9A036F44D1B95A673F4D344E76B"/>
@@ -8913,24 +9713,12 @@
   <w:style w:type="paragraph" w:customStyle="1" w:styleId="6AA45030818C4CC68E769236D5E0AE4D">
     <w:name w:val="6AA45030818C4CC68E769236D5E0AE4D"/>
   </w:style>
-  <w:style w:type="paragraph" w:customStyle="1" w:styleId="5D319624DBF144668709C46F67D3A287">
-    <w:name w:val="5D319624DBF144668709C46F67D3A287"/>
-  </w:style>
-  <w:style w:type="paragraph" w:customStyle="1" w:styleId="6B59D1CA284B417C8B42BC605D0EB9FB">
-    <w:name w:val="6B59D1CA284B417C8B42BC605D0EB9FB"/>
-  </w:style>
   <w:style w:type="paragraph" w:customStyle="1" w:styleId="E136C4418D2B40EAB455D41F859D2864">
     <w:name w:val="E136C4418D2B40EAB455D41F859D2864"/>
   </w:style>
-  <w:style w:type="paragraph" w:customStyle="1" w:styleId="D57C935802914A1FACA232FA3B422349">
-    <w:name w:val="D57C935802914A1FACA232FA3B422349"/>
-  </w:style>
-  <w:style w:type="paragraph" w:customStyle="1" w:styleId="28D543A14302462A85B67E491E557AC3">
-    <w:name w:val="28D543A14302462A85B67E491E557AC3"/>
-  </w:style>
-  <w:style w:type="character" w:styleId="Emphasis">
+  <w:style w:type="character" w:styleId="Accentuation">
     <w:name w:val="Emphasis"/>
-    <w:basedOn w:val="DefaultParagraphFont"/>
+    <w:basedOn w:val="Policepardfaut"/>
     <w:uiPriority w:val="20"/>
     <w:rPr>
       <w:i/>
@@ -8938,282 +9726,12 @@
       <w:color w:val="595959" w:themeColor="text1" w:themeTint="A6"/>
     </w:rPr>
   </w:style>
-  <w:style w:type="paragraph" w:customStyle="1" w:styleId="58C6ABCF5D9E4E9781618F86DB4427A5">
-    <w:name w:val="58C6ABCF5D9E4E9781618F86DB4427A5"/>
-  </w:style>
-  <w:style w:type="paragraph" w:customStyle="1" w:styleId="C5F6EFCF4CAC45C4B18049BF7732EBA4">
-    <w:name w:val="C5F6EFCF4CAC45C4B18049BF7732EBA4"/>
-  </w:style>
-  <w:style w:type="paragraph" w:customStyle="1" w:styleId="F5E9F36B03B34568959D273B7CCF9B46">
-    <w:name w:val="F5E9F36B03B34568959D273B7CCF9B46"/>
-  </w:style>
-  <w:style w:type="paragraph" w:customStyle="1" w:styleId="0198ACB5579445098242C335A3DFBDFA">
-    <w:name w:val="0198ACB5579445098242C335A3DFBDFA"/>
-  </w:style>
-  <w:style w:type="paragraph" w:customStyle="1" w:styleId="34E4921C178B4531A4F20BF5D54F3292">
-    <w:name w:val="34E4921C178B4531A4F20BF5D54F3292"/>
-  </w:style>
-  <w:style w:type="paragraph" w:customStyle="1" w:styleId="6010790DD0154DF096A4F8B87AB44552">
-    <w:name w:val="6010790DD0154DF096A4F8B87AB44552"/>
-  </w:style>
-  <w:style w:type="paragraph" w:customStyle="1" w:styleId="117F03F55811401B94EE59DC5AA06CE4">
-    <w:name w:val="117F03F55811401B94EE59DC5AA06CE4"/>
-  </w:style>
-  <w:style w:type="paragraph" w:customStyle="1" w:styleId="43EFF42895DD45D7B1DD2F8EEA8DFAD5">
-    <w:name w:val="43EFF42895DD45D7B1DD2F8EEA8DFAD5"/>
-  </w:style>
-  <w:style w:type="paragraph" w:customStyle="1" w:styleId="2623838F2F954CE39E9E3F18F021D7BB">
-    <w:name w:val="2623838F2F954CE39E9E3F18F021D7BB"/>
-  </w:style>
-  <w:style w:type="paragraph" w:customStyle="1" w:styleId="0989DB3B5E094E41872BB1926AD80F38">
-    <w:name w:val="0989DB3B5E094E41872BB1926AD80F38"/>
-  </w:style>
-  <w:style w:type="paragraph" w:customStyle="1" w:styleId="99F6803FDECD49F1904AB4883AB1C0F7">
-    <w:name w:val="99F6803FDECD49F1904AB4883AB1C0F7"/>
-  </w:style>
-  <w:style w:type="paragraph" w:customStyle="1" w:styleId="10942BE8002B4EB8A36B43DBBB31032C">
-    <w:name w:val="10942BE8002B4EB8A36B43DBBB31032C"/>
-  </w:style>
-  <w:style w:type="paragraph" w:customStyle="1" w:styleId="8A70049527FB483D9BDB79EBD0ADA60F">
-    <w:name w:val="8A70049527FB483D9BDB79EBD0ADA60F"/>
-  </w:style>
-  <w:style w:type="paragraph" w:customStyle="1" w:styleId="D20A2ECFD179481AAB3C543052D8C1A4">
-    <w:name w:val="D20A2ECFD179481AAB3C543052D8C1A4"/>
-  </w:style>
-  <w:style w:type="paragraph" w:customStyle="1" w:styleId="CFFD1B1AF931440492177DDCD06DFE69">
-    <w:name w:val="CFFD1B1AF931440492177DDCD06DFE69"/>
-  </w:style>
-  <w:style w:type="paragraph" w:customStyle="1" w:styleId="608875958CFD45E0A6D7D06A4F9E2383">
-    <w:name w:val="608875958CFD45E0A6D7D06A4F9E2383"/>
-  </w:style>
-  <w:style w:type="paragraph" w:customStyle="1" w:styleId="618DE419B90D456FBD520DAB7F05DFEA">
-    <w:name w:val="618DE419B90D456FBD520DAB7F05DFEA"/>
-  </w:style>
-  <w:style w:type="paragraph" w:customStyle="1" w:styleId="1AB804FFFB994079A12CF447E3029059">
-    <w:name w:val="1AB804FFFB994079A12CF447E3029059"/>
-  </w:style>
-  <w:style w:type="paragraph" w:customStyle="1" w:styleId="B50D41CF9EFD4DE997E46B0272D9BFF6">
-    <w:name w:val="B50D41CF9EFD4DE997E46B0272D9BFF6"/>
-  </w:style>
-  <w:style w:type="paragraph" w:customStyle="1" w:styleId="7301777E5B84441EB23DDE66CB538326">
-    <w:name w:val="7301777E5B84441EB23DDE66CB538326"/>
-  </w:style>
-  <w:style w:type="paragraph" w:customStyle="1" w:styleId="1C791950DED74C2E895122EB67E6B312">
-    <w:name w:val="1C791950DED74C2E895122EB67E6B312"/>
-  </w:style>
-  <w:style w:type="paragraph" w:customStyle="1" w:styleId="8C273C25227345F1B90097E6A4524BFD">
-    <w:name w:val="8C273C25227345F1B90097E6A4524BFD"/>
-  </w:style>
-  <w:style w:type="paragraph" w:customStyle="1" w:styleId="3FFB729980DE47A08109F8D586F4C467">
-    <w:name w:val="3FFB729980DE47A08109F8D586F4C467"/>
-  </w:style>
-  <w:style w:type="paragraph" w:customStyle="1" w:styleId="CCEF3172B4C34A4B95955F788A7E8F92">
-    <w:name w:val="CCEF3172B4C34A4B95955F788A7E8F92"/>
-  </w:style>
-  <w:style w:type="paragraph" w:customStyle="1" w:styleId="281406CC4B354105A23EE22933F562E5">
-    <w:name w:val="281406CC4B354105A23EE22933F562E5"/>
-  </w:style>
-  <w:style w:type="paragraph" w:customStyle="1" w:styleId="8FA4534C21014E20BD766F19BC993EAE">
-    <w:name w:val="8FA4534C21014E20BD766F19BC993EAE"/>
-  </w:style>
   <w:style w:type="paragraph" w:customStyle="1" w:styleId="62C223E95D7A4FA190BFA6A9C9976B64">
     <w:name w:val="62C223E95D7A4FA190BFA6A9C9976B64"/>
   </w:style>
-  <w:style w:type="paragraph" w:customStyle="1" w:styleId="751D7F057DDA47389496124B08ACE93B">
-    <w:name w:val="751D7F057DDA47389496124B08ACE93B"/>
-  </w:style>
-  <w:style w:type="paragraph" w:customStyle="1" w:styleId="2172EA57435D4CC593D2767CF2546B22">
-    <w:name w:val="2172EA57435D4CC593D2767CF2546B22"/>
-  </w:style>
-  <w:style w:type="paragraph" w:customStyle="1" w:styleId="8201DE6C5A23484090F4590ACBC3FD43">
-    <w:name w:val="8201DE6C5A23484090F4590ACBC3FD43"/>
-  </w:style>
-  <w:style w:type="paragraph" w:customStyle="1" w:styleId="9CA73E04B6B3484F82F7663EC175C805">
-    <w:name w:val="9CA73E04B6B3484F82F7663EC175C805"/>
-  </w:style>
-  <w:style w:type="paragraph" w:customStyle="1" w:styleId="CA8720D49F4046C88B1A7A3B8C6CB59A">
-    <w:name w:val="CA8720D49F4046C88B1A7A3B8C6CB59A"/>
-  </w:style>
-  <w:style w:type="paragraph" w:customStyle="1" w:styleId="2062474BABEC43028CB76F9CD2AFAC16">
-    <w:name w:val="2062474BABEC43028CB76F9CD2AFAC16"/>
-  </w:style>
-  <w:style w:type="paragraph" w:customStyle="1" w:styleId="9CC68657924B486E9C0C8699F03DB8FF">
-    <w:name w:val="9CC68657924B486E9C0C8699F03DB8FF"/>
-  </w:style>
-  <w:style w:type="paragraph" w:customStyle="1" w:styleId="63AB5DDA05CC4C39A459E2FC4E2E3C86">
-    <w:name w:val="63AB5DDA05CC4C39A459E2FC4E2E3C86"/>
-  </w:style>
-  <w:style w:type="paragraph" w:customStyle="1" w:styleId="2C8F419456DF4CACA0AD4093C0383D9E">
-    <w:name w:val="2C8F419456DF4CACA0AD4093C0383D9E"/>
-  </w:style>
-  <w:style w:type="paragraph" w:customStyle="1" w:styleId="1AF5A7FD0615450F9D2BB4C8C768D857">
-    <w:name w:val="1AF5A7FD0615450F9D2BB4C8C768D857"/>
-  </w:style>
-  <w:style w:type="paragraph" w:customStyle="1" w:styleId="48E514504E8845AC896A1ED4E5B7CBA5">
-    <w:name w:val="48E514504E8845AC896A1ED4E5B7CBA5"/>
-  </w:style>
-  <w:style w:type="paragraph" w:customStyle="1" w:styleId="63C2A6AAB43C4944BBCC16BDEE08E051">
-    <w:name w:val="63C2A6AAB43C4944BBCC16BDEE08E051"/>
-  </w:style>
-  <w:style w:type="paragraph" w:customStyle="1" w:styleId="BFDAD947CA5C49DCA2DC79A7641DD346">
-    <w:name w:val="BFDAD947CA5C49DCA2DC79A7641DD346"/>
-  </w:style>
-  <w:style w:type="paragraph" w:customStyle="1" w:styleId="3D27A3385FC8455899D7A747D261838A">
-    <w:name w:val="3D27A3385FC8455899D7A747D261838A"/>
-  </w:style>
-  <w:style w:type="paragraph" w:customStyle="1" w:styleId="0B57A0C545C746BA9183B650292ACC64">
-    <w:name w:val="0B57A0C545C746BA9183B650292ACC64"/>
-  </w:style>
-  <w:style w:type="paragraph" w:customStyle="1" w:styleId="B2543FA89B7943269FD90845266DD204">
-    <w:name w:val="B2543FA89B7943269FD90845266DD204"/>
-  </w:style>
-  <w:style w:type="paragraph" w:customStyle="1" w:styleId="967D7FE9BD614063B64876C59ACDB8E2">
-    <w:name w:val="967D7FE9BD614063B64876C59ACDB8E2"/>
-  </w:style>
-  <w:style w:type="paragraph" w:customStyle="1" w:styleId="50F9509C12E6425688CFC0BB53C784C8">
-    <w:name w:val="50F9509C12E6425688CFC0BB53C784C8"/>
-  </w:style>
-  <w:style w:type="paragraph" w:customStyle="1" w:styleId="E4D0018DB6D34D179478309EA3D63EC4">
-    <w:name w:val="E4D0018DB6D34D179478309EA3D63EC4"/>
-  </w:style>
-  <w:style w:type="paragraph" w:customStyle="1" w:styleId="5488D59868F24F32B67CDE570D4A3FC9">
-    <w:name w:val="5488D59868F24F32B67CDE570D4A3FC9"/>
-  </w:style>
-  <w:style w:type="paragraph" w:customStyle="1" w:styleId="FC4203FF8BB346EE895744F223C105F1">
-    <w:name w:val="FC4203FF8BB346EE895744F223C105F1"/>
-  </w:style>
-  <w:style w:type="paragraph" w:customStyle="1" w:styleId="851FF0047329419795C01227A798FB6C">
-    <w:name w:val="851FF0047329419795C01227A798FB6C"/>
-  </w:style>
-  <w:style w:type="paragraph" w:customStyle="1" w:styleId="9C4B77170F4F41CCB21842932E4EC7DF">
-    <w:name w:val="9C4B77170F4F41CCB21842932E4EC7DF"/>
-  </w:style>
-  <w:style w:type="paragraph" w:customStyle="1" w:styleId="23A8B65A64FD4AEC958962815CC43024">
-    <w:name w:val="23A8B65A64FD4AEC958962815CC43024"/>
-  </w:style>
-  <w:style w:type="paragraph" w:customStyle="1" w:styleId="D5E8506950354F32880B7D3734CABC91">
-    <w:name w:val="D5E8506950354F32880B7D3734CABC91"/>
-  </w:style>
-  <w:style w:type="paragraph" w:customStyle="1" w:styleId="AFB8A3AE02F24DA48AB281810DC56D95">
-    <w:name w:val="AFB8A3AE02F24DA48AB281810DC56D95"/>
-  </w:style>
-  <w:style w:type="paragraph" w:customStyle="1" w:styleId="528A79F3ADC147B0A35FF30A3B2C255E">
-    <w:name w:val="528A79F3ADC147B0A35FF30A3B2C255E"/>
-  </w:style>
-  <w:style w:type="paragraph" w:customStyle="1" w:styleId="E0E01358D8634439AC52777BDDDF85A8">
-    <w:name w:val="E0E01358D8634439AC52777BDDDF85A8"/>
-  </w:style>
-  <w:style w:type="paragraph" w:customStyle="1" w:styleId="B6306DCFFD85455A980D9C45476AFBFB">
-    <w:name w:val="B6306DCFFD85455A980D9C45476AFBFB"/>
-  </w:style>
-  <w:style w:type="paragraph" w:customStyle="1" w:styleId="756074AAE12D4B5E9B80C07485118425">
-    <w:name w:val="756074AAE12D4B5E9B80C07485118425"/>
-  </w:style>
-  <w:style w:type="paragraph" w:customStyle="1" w:styleId="D86FF00680B54F949115779DA68641F1">
-    <w:name w:val="D86FF00680B54F949115779DA68641F1"/>
-  </w:style>
-  <w:style w:type="paragraph" w:customStyle="1" w:styleId="70D8CC25447C468999EEE78B107DC7EE">
-    <w:name w:val="70D8CC25447C468999EEE78B107DC7EE"/>
-  </w:style>
-  <w:style w:type="paragraph" w:customStyle="1" w:styleId="DFDF70178DAB47D18ADDACF0AA3F651A">
-    <w:name w:val="DFDF70178DAB47D18ADDACF0AA3F651A"/>
-  </w:style>
-  <w:style w:type="paragraph" w:customStyle="1" w:styleId="61BA698374894274ACB7DA026EA155DF">
-    <w:name w:val="61BA698374894274ACB7DA026EA155DF"/>
-  </w:style>
-  <w:style w:type="paragraph" w:customStyle="1" w:styleId="0D64C7E87A4446A595A85CE685DC4B03">
-    <w:name w:val="0D64C7E87A4446A595A85CE685DC4B03"/>
-  </w:style>
-  <w:style w:type="paragraph" w:customStyle="1" w:styleId="547DD724616343B8AC430466ED53C7BA">
-    <w:name w:val="547DD724616343B8AC430466ED53C7BA"/>
-  </w:style>
-  <w:style w:type="paragraph" w:customStyle="1" w:styleId="F9473357AD554D1B982B7280C5060829">
-    <w:name w:val="F9473357AD554D1B982B7280C5060829"/>
-  </w:style>
-  <w:style w:type="paragraph" w:customStyle="1" w:styleId="62840398ABCC4E4FBD9E91501EE60025">
-    <w:name w:val="62840398ABCC4E4FBD9E91501EE60025"/>
-  </w:style>
-  <w:style w:type="paragraph" w:customStyle="1" w:styleId="0A7B76DD38B742E5B23255611E6FA120">
-    <w:name w:val="0A7B76DD38B742E5B23255611E6FA120"/>
-  </w:style>
-  <w:style w:type="paragraph" w:customStyle="1" w:styleId="0A12620CC24843ECB820D9D44D135B0F">
-    <w:name w:val="0A12620CC24843ECB820D9D44D135B0F"/>
-  </w:style>
-  <w:style w:type="paragraph" w:customStyle="1" w:styleId="51C96CD4BEC542DCBC15554A34B367E3">
-    <w:name w:val="51C96CD4BEC542DCBC15554A34B367E3"/>
-  </w:style>
-  <w:style w:type="paragraph" w:customStyle="1" w:styleId="958B0A129EBB4A9998F8CA377859F5B1">
-    <w:name w:val="958B0A129EBB4A9998F8CA377859F5B1"/>
-  </w:style>
-  <w:style w:type="paragraph" w:customStyle="1" w:styleId="9A9AFC32B16A49BF9A15AA3F04EF2609">
-    <w:name w:val="9A9AFC32B16A49BF9A15AA3F04EF2609"/>
-  </w:style>
-  <w:style w:type="paragraph" w:customStyle="1" w:styleId="3C4FB5F694594117ADAF494000C9AD3C">
-    <w:name w:val="3C4FB5F694594117ADAF494000C9AD3C"/>
-  </w:style>
-  <w:style w:type="paragraph" w:customStyle="1" w:styleId="E383B7604ACC4DC08053302E60D2F14E">
-    <w:name w:val="E383B7604ACC4DC08053302E60D2F14E"/>
-  </w:style>
-  <w:style w:type="paragraph" w:customStyle="1" w:styleId="7BCB44703516412A9B7281798C348261">
-    <w:name w:val="7BCB44703516412A9B7281798C348261"/>
-  </w:style>
-  <w:style w:type="paragraph" w:customStyle="1" w:styleId="662A919498074168BF707CF1DD942C81">
-    <w:name w:val="662A919498074168BF707CF1DD942C81"/>
-  </w:style>
-  <w:style w:type="paragraph" w:customStyle="1" w:styleId="C8BA57D789BC4E51A732FA23AC082F26">
-    <w:name w:val="C8BA57D789BC4E51A732FA23AC082F26"/>
-  </w:style>
-  <w:style w:type="paragraph" w:customStyle="1" w:styleId="C934518AF3C04FACAE1C68595667216E">
-    <w:name w:val="C934518AF3C04FACAE1C68595667216E"/>
-  </w:style>
-  <w:style w:type="paragraph" w:customStyle="1" w:styleId="182E0E514BE44DA9B08023A39805B9C1">
-    <w:name w:val="182E0E514BE44DA9B08023A39805B9C1"/>
-  </w:style>
-  <w:style w:type="paragraph" w:customStyle="1" w:styleId="198DECDCCDBE4FD69ACA14FB26B40CB2">
-    <w:name w:val="198DECDCCDBE4FD69ACA14FB26B40CB2"/>
-  </w:style>
-  <w:style w:type="paragraph" w:customStyle="1" w:styleId="BFA4573FB8BA49E98612C0028E0982FA">
-    <w:name w:val="BFA4573FB8BA49E98612C0028E0982FA"/>
-  </w:style>
-  <w:style w:type="paragraph" w:customStyle="1" w:styleId="A77626B1F06F4D6CB4D39466D62C1940">
-    <w:name w:val="A77626B1F06F4D6CB4D39466D62C1940"/>
-  </w:style>
-  <w:style w:type="paragraph" w:customStyle="1" w:styleId="50A071009BBF45D58901131E30383F80">
-    <w:name w:val="50A071009BBF45D58901131E30383F80"/>
-  </w:style>
-  <w:style w:type="paragraph" w:customStyle="1" w:styleId="2FC739AC9DA24B65A31D5E4D88AF3237">
-    <w:name w:val="2FC739AC9DA24B65A31D5E4D88AF3237"/>
-  </w:style>
-  <w:style w:type="paragraph" w:customStyle="1" w:styleId="4C4FC99A11114C168F1777406D4A3040">
-    <w:name w:val="4C4FC99A11114C168F1777406D4A3040"/>
-  </w:style>
-  <w:style w:type="paragraph" w:customStyle="1" w:styleId="9854C542CE424749A4D02C19F1E1E983">
-    <w:name w:val="9854C542CE424749A4D02C19F1E1E983"/>
-  </w:style>
-  <w:style w:type="paragraph" w:customStyle="1" w:styleId="FA5D7CCEE9844BCD80378887FD174724">
-    <w:name w:val="FA5D7CCEE9844BCD80378887FD174724"/>
-  </w:style>
-  <w:style w:type="paragraph" w:customStyle="1" w:styleId="5B8D42E1587847F9AE530106F99139B2">
-    <w:name w:val="5B8D42E1587847F9AE530106F99139B2"/>
-  </w:style>
-  <w:style w:type="paragraph" w:customStyle="1" w:styleId="12D2AE91B8194D9DB939F259E89E6EF5">
-    <w:name w:val="12D2AE91B8194D9DB939F259E89E6EF5"/>
-  </w:style>
-  <w:style w:type="paragraph" w:customStyle="1" w:styleId="5CDF8F5CB0A6411FB5442363FBEE1AD4">
-    <w:name w:val="5CDF8F5CB0A6411FB5442363FBEE1AD4"/>
-  </w:style>
-  <w:style w:type="paragraph" w:customStyle="1" w:styleId="B3E7DB7571F54803A65E1E7113B8A696">
-    <w:name w:val="B3E7DB7571F54803A65E1E7113B8A696"/>
-  </w:style>
-  <w:style w:type="paragraph" w:customStyle="1" w:styleId="887E166E30174B48A8DBEC5072A344E7">
-    <w:name w:val="887E166E30174B48A8DBEC5072A344E7"/>
-  </w:style>
-  <w:style w:type="paragraph" w:customStyle="1" w:styleId="AFDDC857E5F54AC3ADDD4B0D19F9A6F4">
-    <w:name w:val="AFDDC857E5F54AC3ADDD4B0D19F9A6F4"/>
-  </w:style>
-  <w:style w:type="character" w:styleId="PlaceholderText">
+  <w:style w:type="character" w:styleId="Textedelespacerserv">
     <w:name w:val="Placeholder Text"/>
-    <w:basedOn w:val="DefaultParagraphFont"/>
+    <w:basedOn w:val="Policepardfaut"/>
     <w:uiPriority w:val="2"/>
     <w:rPr>
       <w:i/>
@@ -9221,113 +9739,11 @@
       <w:color w:val="808080"/>
     </w:rPr>
   </w:style>
-  <w:style w:type="paragraph" w:customStyle="1" w:styleId="3D456422F1CD425D8A3E864EA41A069C">
-    <w:name w:val="3D456422F1CD425D8A3E864EA41A069C"/>
-  </w:style>
-  <w:style w:type="paragraph" w:customStyle="1" w:styleId="E6874C52F56C402DA0D6C4C844A4BCED">
-    <w:name w:val="E6874C52F56C402DA0D6C4C844A4BCED"/>
-  </w:style>
-  <w:style w:type="paragraph" w:customStyle="1" w:styleId="7485A9E91E214AA3881FE9D095A0945A">
-    <w:name w:val="7485A9E91E214AA3881FE9D095A0945A"/>
-  </w:style>
-  <w:style w:type="paragraph" w:customStyle="1" w:styleId="F7BC1A7F46C945889D56B4DE60A98FC2">
-    <w:name w:val="F7BC1A7F46C945889D56B4DE60A98FC2"/>
-  </w:style>
-  <w:style w:type="paragraph" w:customStyle="1" w:styleId="8793FE3EB64B4516A674BDB8427D4F01">
-    <w:name w:val="8793FE3EB64B4516A674BDB8427D4F01"/>
-  </w:style>
-  <w:style w:type="paragraph" w:customStyle="1" w:styleId="73FB504BBBF748D2917354D8144550B8">
-    <w:name w:val="73FB504BBBF748D2917354D8144550B8"/>
-  </w:style>
-  <w:style w:type="paragraph" w:customStyle="1" w:styleId="C5F4A5EDBE9D432ABB436850F3A8AB02">
-    <w:name w:val="C5F4A5EDBE9D432ABB436850F3A8AB02"/>
-  </w:style>
-  <w:style w:type="paragraph" w:customStyle="1" w:styleId="7BE0BB0826414387B68BCBE9360B4382">
-    <w:name w:val="7BE0BB0826414387B68BCBE9360B4382"/>
-  </w:style>
-  <w:style w:type="paragraph" w:customStyle="1" w:styleId="A88972E542924D19B5713EDBD8348579">
-    <w:name w:val="A88972E542924D19B5713EDBD8348579"/>
-  </w:style>
-  <w:style w:type="paragraph" w:customStyle="1" w:styleId="0C6592E38B51402AA4DEC432862744A9">
-    <w:name w:val="0C6592E38B51402AA4DEC432862744A9"/>
-  </w:style>
-  <w:style w:type="paragraph" w:customStyle="1" w:styleId="69CECE8AFC04427794974B8FC8E7F32D">
-    <w:name w:val="69CECE8AFC04427794974B8FC8E7F32D"/>
-  </w:style>
-  <w:style w:type="paragraph" w:customStyle="1" w:styleId="689B2946BD0B425D9A96130BEFAE0504">
-    <w:name w:val="689B2946BD0B425D9A96130BEFAE0504"/>
-  </w:style>
-  <w:style w:type="paragraph" w:customStyle="1" w:styleId="1366CDFDF92548369F92C7A1D098D0C7">
-    <w:name w:val="1366CDFDF92548369F92C7A1D098D0C7"/>
-  </w:style>
-  <w:style w:type="paragraph" w:customStyle="1" w:styleId="3E55629A89E0462EA56626D772EE2E7A">
-    <w:name w:val="3E55629A89E0462EA56626D772EE2E7A"/>
-  </w:style>
-  <w:style w:type="paragraph" w:customStyle="1" w:styleId="310103E2CBFF45009D1DF12F1175F04B">
-    <w:name w:val="310103E2CBFF45009D1DF12F1175F04B"/>
-  </w:style>
-  <w:style w:type="paragraph" w:customStyle="1" w:styleId="6618D8A21E3945BA94F74504D4E71420">
-    <w:name w:val="6618D8A21E3945BA94F74504D4E71420"/>
-  </w:style>
-  <w:style w:type="paragraph" w:customStyle="1" w:styleId="D2FC24502BA94F70AE86F60CDEB6F066">
-    <w:name w:val="D2FC24502BA94F70AE86F60CDEB6F066"/>
-  </w:style>
-  <w:style w:type="paragraph" w:customStyle="1" w:styleId="891332B6F08049BD85BB45D673A69A67">
-    <w:name w:val="891332B6F08049BD85BB45D673A69A67"/>
-  </w:style>
-  <w:style w:type="paragraph" w:customStyle="1" w:styleId="F8575A825C60402CABABA0E9A5B2CD98">
-    <w:name w:val="F8575A825C60402CABABA0E9A5B2CD98"/>
-  </w:style>
-  <w:style w:type="paragraph" w:customStyle="1" w:styleId="4B1B516BB8C74B5FBA38F2B659A9B8BA">
-    <w:name w:val="4B1B516BB8C74B5FBA38F2B659A9B8BA"/>
-  </w:style>
-  <w:style w:type="paragraph" w:customStyle="1" w:styleId="9FA207D241224D06B79734364DAF3CCD">
-    <w:name w:val="9FA207D241224D06B79734364DAF3CCD"/>
-  </w:style>
-  <w:style w:type="paragraph" w:customStyle="1" w:styleId="240FE9B57B544337819732CAC9B5FD3B">
-    <w:name w:val="240FE9B57B544337819732CAC9B5FD3B"/>
-  </w:style>
-  <w:style w:type="paragraph" w:customStyle="1" w:styleId="B3FB16821FC0483DB118D3A27ED0E9AD">
-    <w:name w:val="B3FB16821FC0483DB118D3A27ED0E9AD"/>
-  </w:style>
-  <w:style w:type="paragraph" w:customStyle="1" w:styleId="AA893584D67344EB97E6E6B75F0388A4">
-    <w:name w:val="AA893584D67344EB97E6E6B75F0388A4"/>
-  </w:style>
-  <w:style w:type="paragraph" w:customStyle="1" w:styleId="2FE1DC94CC294EC494D035D9E3683766">
-    <w:name w:val="2FE1DC94CC294EC494D035D9E3683766"/>
-  </w:style>
-  <w:style w:type="paragraph" w:customStyle="1" w:styleId="DE23A9B971724E8092EB5997DF1AE064">
-    <w:name w:val="DE23A9B971724E8092EB5997DF1AE064"/>
-  </w:style>
-  <w:style w:type="paragraph" w:customStyle="1" w:styleId="3E8264FD2F424B7EA652DE6602374D16">
-    <w:name w:val="3E8264FD2F424B7EA652DE6602374D16"/>
-  </w:style>
-  <w:style w:type="paragraph" w:customStyle="1" w:styleId="17F4F835B51841D8B0A7A877CB827ACE">
-    <w:name w:val="17F4F835B51841D8B0A7A877CB827ACE"/>
-  </w:style>
-  <w:style w:type="paragraph" w:customStyle="1" w:styleId="73D0BE9F0F1545CFB7B7B21AEC62A4EE">
-    <w:name w:val="73D0BE9F0F1545CFB7B7B21AEC62A4EE"/>
-  </w:style>
-  <w:style w:type="paragraph" w:customStyle="1" w:styleId="BACE3F7007C64D36AA20EA09D56FD1C6">
-    <w:name w:val="BACE3F7007C64D36AA20EA09D56FD1C6"/>
-  </w:style>
-  <w:style w:type="paragraph" w:customStyle="1" w:styleId="35E6C4E680E442B68C5E00884F080473">
-    <w:name w:val="35E6C4E680E442B68C5E00884F080473"/>
-  </w:style>
-  <w:style w:type="paragraph" w:customStyle="1" w:styleId="B4E707A5DBE84FDF98C9682B3C78C2DA">
-    <w:name w:val="B4E707A5DBE84FDF98C9682B3C78C2DA"/>
-  </w:style>
-  <w:style w:type="paragraph" w:customStyle="1" w:styleId="A9C507F3319348A7907C7545C2F8381A">
-    <w:name w:val="A9C507F3319348A7907C7545C2F8381A"/>
-  </w:style>
-  <w:style w:type="paragraph" w:customStyle="1" w:styleId="74A25A4721B0487A9EEEE81E4698A55D">
-    <w:name w:val="74A25A4721B0487A9EEEE81E4698A55D"/>
-  </w:style>
 </w:styles>
 </file>
 
 <file path=word/glossary/webSettings.xml><?xml version="1.0" encoding="utf-8"?>
-<w:webSettings xmlns:mc="http://schemas.openxmlformats.org/markup-compatibility/2006" xmlns:r="http://schemas.openxmlformats.org/officeDocument/2006/relationships" xmlns:w="http://schemas.openxmlformats.org/wordprocessingml/2006/main" xmlns:w14="http://schemas.microsoft.com/office/word/2010/wordml" xmlns:w15="http://schemas.microsoft.com/office/word/2012/wordml" xmlns:w16cid="http://schemas.microsoft.com/office/word/2016/wordml/cid" xmlns:w16se="http://schemas.microsoft.com/office/word/2015/wordml/symex" mc:Ignorable="w14 w15 w16se w16cid">
+<w:webSettings xmlns:mc="http://schemas.openxmlformats.org/markup-compatibility/2006" xmlns:r="http://schemas.openxmlformats.org/officeDocument/2006/relationships" xmlns:w="http://schemas.openxmlformats.org/wordprocessingml/2006/main" xmlns:w14="http://schemas.microsoft.com/office/word/2010/wordml" xmlns:w15="http://schemas.microsoft.com/office/word/2012/wordml" xmlns:w16cex="http://schemas.microsoft.com/office/word/2018/wordml/cex" xmlns:w16cid="http://schemas.microsoft.com/office/word/2016/wordml/cid" xmlns:w16="http://schemas.microsoft.com/office/word/2018/wordml" xmlns:w16se="http://schemas.microsoft.com/office/word/2015/wordml/symex" mc:Ignorable="w14 w15 w16se w16cid w16 w16cex">
   <w:optimizeForBrowser/>
   <w:allowPNG/>
 </w:webSettings>
@@ -9578,12 +9994,6 @@
 </file>
 
 <file path=customXml/item1.xml><?xml version="1.0" encoding="utf-8"?>
-<p:properties xmlns:p="http://schemas.microsoft.com/office/2006/metadata/properties" xmlns:xsi="http://www.w3.org/2001/XMLSchema-instance" xmlns:pc="http://schemas.microsoft.com/office/infopath/2007/PartnerControls">
-  <documentManagement/>
-</p:properties>
-</file>
-
-<file path=customXml/item2.xml><?xml version="1.0" encoding="utf-8"?>
 <ct:contentTypeSchema xmlns:ct="http://schemas.microsoft.com/office/2006/metadata/contentType" xmlns:ma="http://schemas.microsoft.com/office/2006/metadata/properties/metaAttributes" ct:_="" ma:_="" ma:contentTypeName="Document" ma:contentTypeID="0x010100694D4D68F693B1429631124D9A2D8A88" ma:contentTypeVersion="13" ma:contentTypeDescription="Crée un document." ma:contentTypeScope="" ma:versionID="6d137e89dec58d2a161b0f0299cd0848">
   <xsd:schema xmlns:xsd="http://www.w3.org/2001/XMLSchema" xmlns:xs="http://www.w3.org/2001/XMLSchema" xmlns:p="http://schemas.microsoft.com/office/2006/metadata/properties" xmlns:ns3="fc77a6a7-1e2b-40c0-8610-f22480a3c003" xmlns:ns4="ac540a4d-e594-4fbf-a3ab-091ae96a98e3" targetNamespace="http://schemas.microsoft.com/office/2006/metadata/properties" ma:root="true" ma:fieldsID="b9c7c8bae7ecb6aa2c8661f5c7a06b0e" ns3:_="" ns4:_="">
     <xsd:import namespace="fc77a6a7-1e2b-40c0-8610-f22480a3c003"/>
@@ -9806,7 +10216,7 @@
 </ct:contentTypeSchema>
 </file>
 
-<file path=customXml/item3.xml><?xml version="1.0" encoding="utf-8"?>
+<file path=customXml/item2.xml><?xml version="1.0" encoding="utf-8"?>
 <?mso-contentType ?>
 <FormTemplates xmlns="http://schemas.microsoft.com/sharepoint/v3/contenttype/forms">
   <Display>DocumentLibraryForm</Display>
@@ -9815,20 +10225,17 @@
 </FormTemplates>
 </file>
 
+<file path=customXml/item3.xml><?xml version="1.0" encoding="utf-8"?>
+<p:properties xmlns:p="http://schemas.microsoft.com/office/2006/metadata/properties" xmlns:xsi="http://www.w3.org/2001/XMLSchema-instance" xmlns:pc="http://schemas.microsoft.com/office/infopath/2007/PartnerControls">
+  <documentManagement/>
+</p:properties>
+</file>
+
 <file path=customXml/item4.xml><?xml version="1.0" encoding="utf-8"?>
 <b:Sources xmlns:b="http://schemas.openxmlformats.org/officeDocument/2006/bibliography" xmlns="http://schemas.openxmlformats.org/officeDocument/2006/bibliography" SelectedStyle="\APASixthEditionOfficeOnline.xsl" StyleName="APA" Version="6"/>
 </file>
 
 <file path=customXml/itemProps1.xml><?xml version="1.0" encoding="utf-8"?>
-<ds:datastoreItem xmlns:ds="http://schemas.openxmlformats.org/officeDocument/2006/customXml" ds:itemID="{27FCC81F-68B9-4D51-B16C-5A29D11FCE3C}">
-  <ds:schemaRefs>
-    <ds:schemaRef ds:uri="http://schemas.microsoft.com/office/2006/metadata/properties"/>
-    <ds:schemaRef ds:uri="http://schemas.microsoft.com/office/infopath/2007/PartnerControls"/>
-  </ds:schemaRefs>
-</ds:datastoreItem>
-</file>
-
-<file path=customXml/itemProps2.xml><?xml version="1.0" encoding="utf-8"?>
 <ds:datastoreItem xmlns:ds="http://schemas.openxmlformats.org/officeDocument/2006/customXml" ds:itemID="{03E7A70A-902E-43E4-A0E6-ADDFD6795441}">
   <ds:schemaRefs>
     <ds:schemaRef ds:uri="http://schemas.microsoft.com/office/2006/metadata/contentType"/>
@@ -9847,10 +10254,19 @@
 </ds:datastoreItem>
 </file>
 
-<file path=customXml/itemProps3.xml><?xml version="1.0" encoding="utf-8"?>
+<file path=customXml/itemProps2.xml><?xml version="1.0" encoding="utf-8"?>
 <ds:datastoreItem xmlns:ds="http://schemas.openxmlformats.org/officeDocument/2006/customXml" ds:itemID="{B1D1829F-1DFB-46B0-B341-7C6AB38C894E}">
   <ds:schemaRefs>
     <ds:schemaRef ds:uri="http://schemas.microsoft.com/sharepoint/v3/contenttype/forms"/>
+  </ds:schemaRefs>
+</ds:datastoreItem>
+</file>
+
+<file path=customXml/itemProps3.xml><?xml version="1.0" encoding="utf-8"?>
+<ds:datastoreItem xmlns:ds="http://schemas.openxmlformats.org/officeDocument/2006/customXml" ds:itemID="{27FCC81F-68B9-4D51-B16C-5A29D11FCE3C}">
+  <ds:schemaRefs>
+    <ds:schemaRef ds:uri="http://schemas.microsoft.com/office/2006/metadata/properties"/>
+    <ds:schemaRef ds:uri="http://schemas.microsoft.com/office/infopath/2007/PartnerControls"/>
   </ds:schemaRefs>
 </ds:datastoreItem>
 </file>
